--- a/trunk/Documents/Design/DesignUML.docx
+++ b/trunk/Documents/Design/DesignUML.docx
@@ -484,7 +484,24 @@
                 <w:szCs w:val="24"/>
                 <w:lang w:val="vi-VN"/>
               </w:rPr>
-              <w:t>UC_LogIn</w:t>
+              <w:t>UC_Log</w:t>
+            </w:r>
+            <w:r>
+              <w:rPr>
+                <w:rFonts w:ascii="Times New Roman" w:hAnsi="Times New Roman" w:cs="Times New Roman"/>
+                <w:sz w:val="24"/>
+                <w:szCs w:val="24"/>
+              </w:rPr>
+              <w:t>i</w:t>
+            </w:r>
+            <w:r>
+              <w:rPr>
+                <w:rFonts w:ascii="Times New Roman" w:hAnsi="Times New Roman" w:cs="Times New Roman"/>
+                <w:sz w:val="24"/>
+                <w:szCs w:val="24"/>
+                <w:lang w:val="vi-VN"/>
+              </w:rPr>
+              <w:t>n</w:t>
             </w:r>
           </w:p>
         </w:tc>
@@ -990,6 +1007,27 @@
               </w:rPr>
               <w:t>Admin</w:t>
             </w:r>
+          </w:p>
+          <w:p>
+            <w:pPr>
+              <w:rPr>
+                <w:lang w:val="vi-VN"/>
+              </w:rPr>
+            </w:pPr>
+          </w:p>
+          <w:p>
+            <w:pPr>
+              <w:rPr>
+                <w:lang w:val="vi-VN"/>
+              </w:rPr>
+            </w:pPr>
+          </w:p>
+          <w:p>
+            <w:pPr>
+              <w:rPr>
+                <w:lang w:val="vi-VN"/>
+              </w:rPr>
+            </w:pPr>
           </w:p>
         </w:tc>
         <w:tc>

--- a/trunk/Documents/Design/DesignUML.docx
+++ b/trunk/Documents/Design/DesignUML.docx
@@ -1640,6 +1640,14 @@
                 <w:rFonts w:ascii="Times New Roman" w:hAnsi="Times New Roman" w:cs="Times New Roman"/>
                 <w:sz w:val="24"/>
                 <w:szCs w:val="24"/>
+              </w:rPr>
+              <w:t>elegate</w:t>
+            </w:r>
+            <w:r>
+              <w:rPr>
+                <w:rFonts w:ascii="Times New Roman" w:hAnsi="Times New Roman" w:cs="Times New Roman"/>
+                <w:sz w:val="24"/>
+                <w:szCs w:val="24"/>
                 <w:lang w:val="vi-VN"/>
               </w:rPr>
               <w:t>_ Emp</w:t>
@@ -3376,6 +3384,10 @@
           <w:p>
             <w:pPr>
               <w:pStyle w:val="NoSpacing"/>
+              <w:numPr>
+                <w:ilvl w:val="0"/>
+                <w:numId w:val="23"/>
+              </w:numPr>
               <w:rPr>
                 <w:rFonts w:ascii="Times New Roman" w:hAnsi="Times New Roman" w:cs="Times New Roman"/>
                 <w:sz w:val="24"/>
@@ -3541,6 +3553,10 @@
           <w:p>
             <w:pPr>
               <w:pStyle w:val="NoSpacing"/>
+              <w:numPr>
+                <w:ilvl w:val="0"/>
+                <w:numId w:val="23"/>
+              </w:numPr>
               <w:rPr>
                 <w:rFonts w:ascii="Times New Roman" w:hAnsi="Times New Roman" w:cs="Times New Roman"/>
                 <w:sz w:val="24"/>
@@ -3787,6 +3803,10 @@
           <w:p>
             <w:pPr>
               <w:pStyle w:val="NoSpacing"/>
+              <w:numPr>
+                <w:ilvl w:val="0"/>
+                <w:numId w:val="23"/>
+              </w:numPr>
               <w:rPr>
                 <w:rFonts w:ascii="Times New Roman" w:hAnsi="Times New Roman" w:cs="Times New Roman"/>
                 <w:sz w:val="24"/>
@@ -3987,6 +4007,10 @@
           <w:p>
             <w:pPr>
               <w:pStyle w:val="NoSpacing"/>
+              <w:numPr>
+                <w:ilvl w:val="0"/>
+                <w:numId w:val="23"/>
+              </w:numPr>
               <w:rPr>
                 <w:rFonts w:ascii="Times New Roman" w:hAnsi="Times New Roman" w:cs="Times New Roman"/>
                 <w:sz w:val="24"/>
@@ -4124,6 +4148,10 @@
           <w:p>
             <w:pPr>
               <w:pStyle w:val="NoSpacing"/>
+              <w:numPr>
+                <w:ilvl w:val="0"/>
+                <w:numId w:val="23"/>
+              </w:numPr>
               <w:rPr>
                 <w:rFonts w:ascii="Times New Roman" w:hAnsi="Times New Roman" w:cs="Times New Roman"/>
                 <w:sz w:val="24"/>
@@ -4291,12 +4319,25 @@
                 <w:szCs w:val="24"/>
                 <w:lang w:val="vi-VN"/>
               </w:rPr>
-              <w:t>UC_R_Subc</w:t>
-            </w:r>
-          </w:p>
-          <w:p>
-            <w:pPr>
-              <w:pStyle w:val="NoSpacing"/>
+              <w:t>UC_R_</w:t>
+            </w:r>
+            <w:r>
+              <w:rPr>
+                <w:rFonts w:ascii="Times New Roman" w:hAnsi="Times New Roman" w:cs="Times New Roman"/>
+                <w:sz w:val="24"/>
+                <w:szCs w:val="24"/>
+                <w:lang w:val="vi-VN"/>
+              </w:rPr>
+              <w:t xml:space="preserve"> Final _Acc</w:t>
+            </w:r>
+          </w:p>
+          <w:p>
+            <w:pPr>
+              <w:pStyle w:val="NoSpacing"/>
+              <w:numPr>
+                <w:ilvl w:val="0"/>
+                <w:numId w:val="23"/>
+              </w:numPr>
               <w:rPr>
                 <w:rFonts w:ascii="Times New Roman" w:hAnsi="Times New Roman" w:cs="Times New Roman"/>
                 <w:sz w:val="24"/>
@@ -4416,6 +4457,10 @@
           <w:p>
             <w:pPr>
               <w:pStyle w:val="NoSpacing"/>
+              <w:numPr>
+                <w:ilvl w:val="0"/>
+                <w:numId w:val="23"/>
+              </w:numPr>
               <w:rPr>
                 <w:rFonts w:ascii="Times New Roman" w:hAnsi="Times New Roman" w:cs="Times New Roman"/>
                 <w:sz w:val="24"/>
@@ -4544,6 +4589,10 @@
           <w:p>
             <w:pPr>
               <w:pStyle w:val="NoSpacing"/>
+              <w:numPr>
+                <w:ilvl w:val="0"/>
+                <w:numId w:val="23"/>
+              </w:numPr>
               <w:rPr>
                 <w:rFonts w:ascii="Times New Roman" w:hAnsi="Times New Roman" w:cs="Times New Roman"/>
                 <w:sz w:val="24"/>
@@ -17717,7 +17766,7 @@
           <w:noProof/>
           <w:sz w:val="24"/>
           <w:szCs w:val="24"/>
-          <w:lang w:val="vi-VN" w:eastAsia="ja-JP"/>
+          <w:lang w:eastAsia="ja-JP"/>
         </w:rPr>
         <w:lastRenderedPageBreak/>
         <w:drawing>
@@ -17923,7 +17972,7 @@
           <w:color w:val="0000CC"/>
           <w:sz w:val="24"/>
           <w:szCs w:val="24"/>
-          <w:lang w:val="vi-VN" w:eastAsia="ja-JP"/>
+          <w:lang w:eastAsia="ja-JP"/>
         </w:rPr>
         <w:drawing>
           <wp:inline distT="0" distB="0" distL="0" distR="0">
@@ -17979,7 +18028,7 @@
           <w:color w:val="0000CC"/>
           <w:sz w:val="24"/>
           <w:szCs w:val="24"/>
-          <w:lang w:val="vi-VN" w:eastAsia="ja-JP"/>
+          <w:lang w:eastAsia="ja-JP"/>
         </w:rPr>
         <w:drawing>
           <wp:inline distT="0" distB="0" distL="0" distR="0">
@@ -23899,7 +23948,7 @@
           <w:color w:val="0000CC"/>
           <w:sz w:val="24"/>
           <w:szCs w:val="24"/>
-          <w:lang w:val="vi-VN" w:eastAsia="ja-JP"/>
+          <w:lang w:eastAsia="ja-JP"/>
         </w:rPr>
         <w:lastRenderedPageBreak/>
         <w:drawing>
@@ -23955,7 +24004,7 @@
           <w:color w:val="0000CC"/>
           <w:sz w:val="24"/>
           <w:szCs w:val="24"/>
-          <w:lang w:val="vi-VN" w:eastAsia="ja-JP"/>
+          <w:lang w:eastAsia="ja-JP"/>
         </w:rPr>
         <w:drawing>
           <wp:inline distT="0" distB="0" distL="0" distR="0">
@@ -24010,7 +24059,7 @@
           <w:color w:val="0000CC"/>
           <w:sz w:val="24"/>
           <w:szCs w:val="24"/>
-          <w:lang w:val="vi-VN" w:eastAsia="ja-JP"/>
+          <w:lang w:eastAsia="ja-JP"/>
         </w:rPr>
         <w:drawing>
           <wp:inline distT="0" distB="0" distL="0" distR="0">
@@ -24185,7 +24234,7 @@
           <w:noProof/>
           <w:sz w:val="24"/>
           <w:szCs w:val="24"/>
-          <w:lang w:val="vi-VN" w:eastAsia="ja-JP"/>
+          <w:lang w:eastAsia="ja-JP"/>
         </w:rPr>
         <w:drawing>
           <wp:inline distT="0" distB="0" distL="0" distR="0">
@@ -24459,7 +24508,7 @@
           <w:noProof/>
           <w:sz w:val="24"/>
           <w:szCs w:val="24"/>
-          <w:lang w:val="vi-VN" w:eastAsia="ja-JP"/>
+          <w:lang w:eastAsia="ja-JP"/>
         </w:rPr>
         <w:drawing>
           <wp:inline distT="0" distB="0" distL="0" distR="0">
@@ -25078,7 +25127,7 @@
           <w:noProof/>
           <w:sz w:val="24"/>
           <w:szCs w:val="24"/>
-          <w:lang w:val="vi-VN" w:eastAsia="ja-JP"/>
+          <w:lang w:eastAsia="ja-JP"/>
         </w:rPr>
         <w:lastRenderedPageBreak/>
         <w:drawing>
@@ -25319,7 +25368,7 @@
           <w:color w:val="0000CC"/>
           <w:sz w:val="24"/>
           <w:szCs w:val="24"/>
-          <w:lang w:val="vi-VN" w:eastAsia="ja-JP"/>
+          <w:lang w:eastAsia="ja-JP"/>
         </w:rPr>
         <w:drawing>
           <wp:inline distT="0" distB="0" distL="0" distR="0">
@@ -25612,7 +25661,7 @@
           <w:color w:val="0000CC"/>
           <w:sz w:val="24"/>
           <w:szCs w:val="24"/>
-          <w:lang w:val="vi-VN" w:eastAsia="ja-JP"/>
+          <w:lang w:eastAsia="ja-JP"/>
         </w:rPr>
         <w:drawing>
           <wp:inline distT="0" distB="0" distL="0" distR="0">
@@ -25937,7 +25986,7 @@
           <w:color w:val="000000" w:themeColor="text1"/>
           <w:sz w:val="24"/>
           <w:szCs w:val="24"/>
-          <w:lang w:val="vi-VN" w:eastAsia="ja-JP"/>
+          <w:lang w:eastAsia="ja-JP"/>
         </w:rPr>
         <w:lastRenderedPageBreak/>
         <w:drawing>
@@ -26895,7 +26944,7 @@
           <w:color w:val="000000" w:themeColor="text1"/>
           <w:sz w:val="24"/>
           <w:szCs w:val="24"/>
-          <w:lang w:val="vi-VN" w:eastAsia="ja-JP"/>
+          <w:lang w:eastAsia="ja-JP"/>
         </w:rPr>
         <w:lastRenderedPageBreak/>
         <w:drawing>
@@ -27148,7 +27197,7 @@
           <w:color w:val="000000" w:themeColor="text1"/>
           <w:sz w:val="24"/>
           <w:szCs w:val="24"/>
-          <w:lang w:val="vi-VN" w:eastAsia="ja-JP"/>
+          <w:lang w:eastAsia="ja-JP"/>
         </w:rPr>
         <w:drawing>
           <wp:inline distT="0" distB="0" distL="0" distR="0">
@@ -27279,7 +27328,7 @@
           <w:color w:val="000000" w:themeColor="text1"/>
           <w:sz w:val="24"/>
           <w:szCs w:val="24"/>
-          <w:lang w:val="vi-VN" w:eastAsia="ja-JP"/>
+          <w:lang w:eastAsia="ja-JP"/>
         </w:rPr>
         <w:lastRenderedPageBreak/>
         <w:drawing>
@@ -27399,7 +27448,7 @@
           <w:color w:val="000000" w:themeColor="text1"/>
           <w:sz w:val="24"/>
           <w:szCs w:val="24"/>
-          <w:lang w:val="vi-VN" w:eastAsia="ja-JP"/>
+          <w:lang w:eastAsia="ja-JP"/>
         </w:rPr>
         <w:drawing>
           <wp:inline distT="0" distB="0" distL="0" distR="0">
@@ -27517,7 +27566,7 @@
           <w:color w:val="000000" w:themeColor="text1"/>
           <w:sz w:val="24"/>
           <w:szCs w:val="24"/>
-          <w:lang w:val="vi-VN" w:eastAsia="ja-JP"/>
+          <w:lang w:eastAsia="ja-JP"/>
         </w:rPr>
         <w:lastRenderedPageBreak/>
         <w:drawing>
@@ -27803,7 +27852,7 @@
           <w:color w:val="0000CC"/>
           <w:sz w:val="24"/>
           <w:szCs w:val="24"/>
-          <w:lang w:val="vi-VN" w:eastAsia="ja-JP"/>
+          <w:lang w:eastAsia="ja-JP"/>
         </w:rPr>
         <w:drawing>
           <wp:inline distT="0" distB="0" distL="0" distR="0">
@@ -28166,7 +28215,7 @@
           <w:color w:val="0000CC"/>
           <w:sz w:val="24"/>
           <w:szCs w:val="24"/>
-          <w:lang w:val="vi-VN" w:eastAsia="ja-JP"/>
+          <w:lang w:eastAsia="ja-JP"/>
         </w:rPr>
         <w:drawing>
           <wp:inline distT="0" distB="0" distL="0" distR="0">
@@ -28290,7 +28339,7 @@
           <w:color w:val="0000CC"/>
           <w:sz w:val="24"/>
           <w:szCs w:val="24"/>
-          <w:lang w:val="vi-VN" w:eastAsia="ja-JP"/>
+          <w:lang w:eastAsia="ja-JP"/>
         </w:rPr>
         <w:drawing>
           <wp:inline distT="0" distB="0" distL="0" distR="0">
@@ -28425,7 +28474,7 @@
           <w:color w:val="0000CC"/>
           <w:sz w:val="24"/>
           <w:szCs w:val="24"/>
-          <w:lang w:val="vi-VN" w:eastAsia="ja-JP"/>
+          <w:lang w:eastAsia="ja-JP"/>
         </w:rPr>
         <w:lastRenderedPageBreak/>
         <w:drawing>
@@ -28636,7 +28685,7 @@
           <w:color w:val="0000CC"/>
           <w:sz w:val="24"/>
           <w:szCs w:val="24"/>
-          <w:lang w:val="vi-VN" w:eastAsia="ja-JP"/>
+          <w:lang w:eastAsia="ja-JP"/>
         </w:rPr>
         <w:drawing>
           <wp:inline distT="0" distB="0" distL="0" distR="0">
@@ -28756,7 +28805,7 @@
           <w:color w:val="0000CC"/>
           <w:sz w:val="24"/>
           <w:szCs w:val="24"/>
-          <w:lang w:val="vi-VN" w:eastAsia="ja-JP"/>
+          <w:lang w:eastAsia="ja-JP"/>
         </w:rPr>
         <w:lastRenderedPageBreak/>
         <w:drawing>
@@ -28923,7 +28972,7 @@
           <w:color w:val="0000CC"/>
           <w:sz w:val="24"/>
           <w:szCs w:val="24"/>
-          <w:lang w:val="vi-VN" w:eastAsia="ja-JP"/>
+          <w:lang w:eastAsia="ja-JP"/>
         </w:rPr>
         <w:drawing>
           <wp:inline distT="0" distB="0" distL="0" distR="0">
@@ -29093,7 +29142,7 @@
           <w:color w:val="0000CC"/>
           <w:sz w:val="24"/>
           <w:szCs w:val="24"/>
-          <w:lang w:val="vi-VN" w:eastAsia="ja-JP"/>
+          <w:lang w:eastAsia="ja-JP"/>
         </w:rPr>
         <w:drawing>
           <wp:inline distT="0" distB="0" distL="0" distR="0">
@@ -29273,7 +29322,7 @@
           <w:color w:val="0000CC"/>
           <w:sz w:val="24"/>
           <w:szCs w:val="24"/>
-          <w:lang w:val="vi-VN" w:eastAsia="ja-JP"/>
+          <w:lang w:eastAsia="ja-JP"/>
         </w:rPr>
         <w:drawing>
           <wp:inline distT="0" distB="0" distL="0" distR="0">
@@ -29465,7 +29514,7 @@
           <w:color w:val="0000CC"/>
           <w:sz w:val="24"/>
           <w:szCs w:val="24"/>
-          <w:lang w:val="vi-VN" w:eastAsia="ja-JP"/>
+          <w:lang w:eastAsia="ja-JP"/>
         </w:rPr>
         <w:drawing>
           <wp:inline distT="0" distB="0" distL="0" distR="0">
@@ -29585,7 +29634,7 @@
           <w:color w:val="0000CC"/>
           <w:sz w:val="24"/>
           <w:szCs w:val="24"/>
-          <w:lang w:val="vi-VN" w:eastAsia="ja-JP"/>
+          <w:lang w:eastAsia="ja-JP"/>
         </w:rPr>
         <w:drawing>
           <wp:inline distT="0" distB="0" distL="0" distR="0">
@@ -29763,7 +29812,7 @@
           <w:color w:val="0000CC"/>
           <w:sz w:val="24"/>
           <w:szCs w:val="24"/>
-          <w:lang w:val="vi-VN" w:eastAsia="ja-JP"/>
+          <w:lang w:eastAsia="ja-JP"/>
         </w:rPr>
         <w:drawing>
           <wp:inline distT="0" distB="0" distL="0" distR="0">
@@ -31125,13 +31174,13 @@
     </w:lvl>
   </w:abstractNum>
   <w:abstractNum w:abstractNumId="13">
-    <w:nsid w:val="41EE10CF"/>
+    <w:nsid w:val="3DAE69FB"/>
     <w:multiLevelType w:val="hybridMultilevel"/>
-    <w:tmpl w:val="07D4C670"/>
-    <w:lvl w:ilvl="0" w:tplc="6576FA56">
+    <w:tmpl w:val="96583DEC"/>
+    <w:lvl w:ilvl="0" w:tplc="0409000F">
       <w:start w:val="1"/>
       <w:numFmt w:val="decimal"/>
-      <w:lvlText w:val="%1-"/>
+      <w:lvlText w:val="%1."/>
       <w:lvlJc w:val="left"/>
       <w:pPr>
         <w:ind w:left="720" w:hanging="360"/>
@@ -31214,16 +31263,16 @@
     </w:lvl>
   </w:abstractNum>
   <w:abstractNum w:abstractNumId="14">
-    <w:nsid w:val="51F6188D"/>
+    <w:nsid w:val="41EE10CF"/>
     <w:multiLevelType w:val="hybridMultilevel"/>
-    <w:tmpl w:val="CE4CCFC2"/>
-    <w:lvl w:ilvl="0" w:tplc="CADCE626">
-      <w:start w:val="2"/>
+    <w:tmpl w:val="07D4C670"/>
+    <w:lvl w:ilvl="0" w:tplc="6576FA56">
+      <w:start w:val="1"/>
       <w:numFmt w:val="decimal"/>
-      <w:lvlText w:val="%1."/>
+      <w:lvlText w:val="%1-"/>
       <w:lvlJc w:val="left"/>
       <w:pPr>
-        <w:ind w:left="735" w:hanging="360"/>
+        <w:ind w:left="720" w:hanging="360"/>
       </w:pPr>
       <w:rPr>
         <w:rFonts w:hint="default"/>
@@ -31235,7 +31284,7 @@
       <w:lvlText w:val="%2."/>
       <w:lvlJc w:val="left"/>
       <w:pPr>
-        <w:ind w:left="1455" w:hanging="360"/>
+        <w:ind w:left="1440" w:hanging="360"/>
       </w:pPr>
     </w:lvl>
     <w:lvl w:ilvl="2" w:tplc="0409001B" w:tentative="1">
@@ -31244,7 +31293,7 @@
       <w:lvlText w:val="%3."/>
       <w:lvlJc w:val="right"/>
       <w:pPr>
-        <w:ind w:left="2175" w:hanging="180"/>
+        <w:ind w:left="2160" w:hanging="180"/>
       </w:pPr>
     </w:lvl>
     <w:lvl w:ilvl="3" w:tplc="0409000F" w:tentative="1">
@@ -31253,7 +31302,7 @@
       <w:lvlText w:val="%4."/>
       <w:lvlJc w:val="left"/>
       <w:pPr>
-        <w:ind w:left="2895" w:hanging="360"/>
+        <w:ind w:left="2880" w:hanging="360"/>
       </w:pPr>
     </w:lvl>
     <w:lvl w:ilvl="4" w:tplc="04090019" w:tentative="1">
@@ -31262,7 +31311,7 @@
       <w:lvlText w:val="%5."/>
       <w:lvlJc w:val="left"/>
       <w:pPr>
-        <w:ind w:left="3615" w:hanging="360"/>
+        <w:ind w:left="3600" w:hanging="360"/>
       </w:pPr>
     </w:lvl>
     <w:lvl w:ilvl="5" w:tplc="0409001B" w:tentative="1">
@@ -31271,7 +31320,7 @@
       <w:lvlText w:val="%6."/>
       <w:lvlJc w:val="right"/>
       <w:pPr>
-        <w:ind w:left="4335" w:hanging="180"/>
+        <w:ind w:left="4320" w:hanging="180"/>
       </w:pPr>
     </w:lvl>
     <w:lvl w:ilvl="6" w:tplc="0409000F" w:tentative="1">
@@ -31280,7 +31329,7 @@
       <w:lvlText w:val="%7."/>
       <w:lvlJc w:val="left"/>
       <w:pPr>
-        <w:ind w:left="5055" w:hanging="360"/>
+        <w:ind w:left="5040" w:hanging="360"/>
       </w:pPr>
     </w:lvl>
     <w:lvl w:ilvl="7" w:tplc="04090019" w:tentative="1">
@@ -31289,7 +31338,7 @@
       <w:lvlText w:val="%8."/>
       <w:lvlJc w:val="left"/>
       <w:pPr>
-        <w:ind w:left="5775" w:hanging="360"/>
+        <w:ind w:left="5760" w:hanging="360"/>
       </w:pPr>
     </w:lvl>
     <w:lvl w:ilvl="8" w:tplc="0409001B" w:tentative="1">
@@ -31298,21 +31347,21 @@
       <w:lvlText w:val="%9."/>
       <w:lvlJc w:val="right"/>
       <w:pPr>
-        <w:ind w:left="6495" w:hanging="180"/>
+        <w:ind w:left="6480" w:hanging="180"/>
       </w:pPr>
     </w:lvl>
   </w:abstractNum>
   <w:abstractNum w:abstractNumId="15">
-    <w:nsid w:val="71464A08"/>
+    <w:nsid w:val="51F6188D"/>
     <w:multiLevelType w:val="hybridMultilevel"/>
-    <w:tmpl w:val="6FF690A8"/>
-    <w:lvl w:ilvl="0" w:tplc="A78C4214">
-      <w:start w:val="1"/>
+    <w:tmpl w:val="CE4CCFC2"/>
+    <w:lvl w:ilvl="0" w:tplc="CADCE626">
+      <w:start w:val="2"/>
       <w:numFmt w:val="decimal"/>
-      <w:lvlText w:val="%1-"/>
+      <w:lvlText w:val="%1."/>
       <w:lvlJc w:val="left"/>
       <w:pPr>
-        <w:ind w:left="720" w:hanging="360"/>
+        <w:ind w:left="735" w:hanging="360"/>
       </w:pPr>
       <w:rPr>
         <w:rFonts w:hint="default"/>
@@ -31324,7 +31373,7 @@
       <w:lvlText w:val="%2."/>
       <w:lvlJc w:val="left"/>
       <w:pPr>
-        <w:ind w:left="1440" w:hanging="360"/>
+        <w:ind w:left="1455" w:hanging="360"/>
       </w:pPr>
     </w:lvl>
     <w:lvl w:ilvl="2" w:tplc="0409001B" w:tentative="1">
@@ -31333,7 +31382,7 @@
       <w:lvlText w:val="%3."/>
       <w:lvlJc w:val="right"/>
       <w:pPr>
-        <w:ind w:left="2160" w:hanging="180"/>
+        <w:ind w:left="2175" w:hanging="180"/>
       </w:pPr>
     </w:lvl>
     <w:lvl w:ilvl="3" w:tplc="0409000F" w:tentative="1">
@@ -31342,7 +31391,7 @@
       <w:lvlText w:val="%4."/>
       <w:lvlJc w:val="left"/>
       <w:pPr>
-        <w:ind w:left="2880" w:hanging="360"/>
+        <w:ind w:left="2895" w:hanging="360"/>
       </w:pPr>
     </w:lvl>
     <w:lvl w:ilvl="4" w:tplc="04090019" w:tentative="1">
@@ -31351,7 +31400,7 @@
       <w:lvlText w:val="%5."/>
       <w:lvlJc w:val="left"/>
       <w:pPr>
-        <w:ind w:left="3600" w:hanging="360"/>
+        <w:ind w:left="3615" w:hanging="360"/>
       </w:pPr>
     </w:lvl>
     <w:lvl w:ilvl="5" w:tplc="0409001B" w:tentative="1">
@@ -31360,7 +31409,7 @@
       <w:lvlText w:val="%6."/>
       <w:lvlJc w:val="right"/>
       <w:pPr>
-        <w:ind w:left="4320" w:hanging="180"/>
+        <w:ind w:left="4335" w:hanging="180"/>
       </w:pPr>
     </w:lvl>
     <w:lvl w:ilvl="6" w:tplc="0409000F" w:tentative="1">
@@ -31369,7 +31418,7 @@
       <w:lvlText w:val="%7."/>
       <w:lvlJc w:val="left"/>
       <w:pPr>
-        <w:ind w:left="5040" w:hanging="360"/>
+        <w:ind w:left="5055" w:hanging="360"/>
       </w:pPr>
     </w:lvl>
     <w:lvl w:ilvl="7" w:tplc="04090019" w:tentative="1">
@@ -31378,7 +31427,7 @@
       <w:lvlText w:val="%8."/>
       <w:lvlJc w:val="left"/>
       <w:pPr>
-        <w:ind w:left="5760" w:hanging="360"/>
+        <w:ind w:left="5775" w:hanging="360"/>
       </w:pPr>
     </w:lvl>
     <w:lvl w:ilvl="8" w:tplc="0409001B" w:tentative="1">
@@ -31387,11 +31436,100 @@
       <w:lvlText w:val="%9."/>
       <w:lvlJc w:val="right"/>
       <w:pPr>
-        <w:ind w:left="6480" w:hanging="180"/>
+        <w:ind w:left="6495" w:hanging="180"/>
       </w:pPr>
     </w:lvl>
   </w:abstractNum>
   <w:abstractNum w:abstractNumId="16">
+    <w:nsid w:val="71464A08"/>
+    <w:multiLevelType w:val="hybridMultilevel"/>
+    <w:tmpl w:val="6FF690A8"/>
+    <w:lvl w:ilvl="0" w:tplc="A78C4214">
+      <w:start w:val="1"/>
+      <w:numFmt w:val="decimal"/>
+      <w:lvlText w:val="%1-"/>
+      <w:lvlJc w:val="left"/>
+      <w:pPr>
+        <w:ind w:left="720" w:hanging="360"/>
+      </w:pPr>
+      <w:rPr>
+        <w:rFonts w:hint="default"/>
+      </w:rPr>
+    </w:lvl>
+    <w:lvl w:ilvl="1" w:tplc="04090019" w:tentative="1">
+      <w:start w:val="1"/>
+      <w:numFmt w:val="lowerLetter"/>
+      <w:lvlText w:val="%2."/>
+      <w:lvlJc w:val="left"/>
+      <w:pPr>
+        <w:ind w:left="1440" w:hanging="360"/>
+      </w:pPr>
+    </w:lvl>
+    <w:lvl w:ilvl="2" w:tplc="0409001B" w:tentative="1">
+      <w:start w:val="1"/>
+      <w:numFmt w:val="lowerRoman"/>
+      <w:lvlText w:val="%3."/>
+      <w:lvlJc w:val="right"/>
+      <w:pPr>
+        <w:ind w:left="2160" w:hanging="180"/>
+      </w:pPr>
+    </w:lvl>
+    <w:lvl w:ilvl="3" w:tplc="0409000F" w:tentative="1">
+      <w:start w:val="1"/>
+      <w:numFmt w:val="decimal"/>
+      <w:lvlText w:val="%4."/>
+      <w:lvlJc w:val="left"/>
+      <w:pPr>
+        <w:ind w:left="2880" w:hanging="360"/>
+      </w:pPr>
+    </w:lvl>
+    <w:lvl w:ilvl="4" w:tplc="04090019" w:tentative="1">
+      <w:start w:val="1"/>
+      <w:numFmt w:val="lowerLetter"/>
+      <w:lvlText w:val="%5."/>
+      <w:lvlJc w:val="left"/>
+      <w:pPr>
+        <w:ind w:left="3600" w:hanging="360"/>
+      </w:pPr>
+    </w:lvl>
+    <w:lvl w:ilvl="5" w:tplc="0409001B" w:tentative="1">
+      <w:start w:val="1"/>
+      <w:numFmt w:val="lowerRoman"/>
+      <w:lvlText w:val="%6."/>
+      <w:lvlJc w:val="right"/>
+      <w:pPr>
+        <w:ind w:left="4320" w:hanging="180"/>
+      </w:pPr>
+    </w:lvl>
+    <w:lvl w:ilvl="6" w:tplc="0409000F" w:tentative="1">
+      <w:start w:val="1"/>
+      <w:numFmt w:val="decimal"/>
+      <w:lvlText w:val="%7."/>
+      <w:lvlJc w:val="left"/>
+      <w:pPr>
+        <w:ind w:left="5040" w:hanging="360"/>
+      </w:pPr>
+    </w:lvl>
+    <w:lvl w:ilvl="7" w:tplc="04090019" w:tentative="1">
+      <w:start w:val="1"/>
+      <w:numFmt w:val="lowerLetter"/>
+      <w:lvlText w:val="%8."/>
+      <w:lvlJc w:val="left"/>
+      <w:pPr>
+        <w:ind w:left="5760" w:hanging="360"/>
+      </w:pPr>
+    </w:lvl>
+    <w:lvl w:ilvl="8" w:tplc="0409001B" w:tentative="1">
+      <w:start w:val="1"/>
+      <w:numFmt w:val="lowerRoman"/>
+      <w:lvlText w:val="%9."/>
+      <w:lvlJc w:val="right"/>
+      <w:pPr>
+        <w:ind w:left="6480" w:hanging="180"/>
+      </w:pPr>
+    </w:lvl>
+  </w:abstractNum>
+  <w:abstractNum w:abstractNumId="17">
     <w:nsid w:val="76D927D1"/>
     <w:multiLevelType w:val="hybridMultilevel"/>
     <w:tmpl w:val="9A9E0932"/>
@@ -31504,7 +31642,7 @@
       </w:rPr>
     </w:lvl>
   </w:abstractNum>
-  <w:abstractNum w:abstractNumId="17">
+  <w:abstractNum w:abstractNumId="18">
     <w:nsid w:val="7957402C"/>
     <w:multiLevelType w:val="hybridMultilevel"/>
     <w:tmpl w:val="F81CE8F4"/>
@@ -31617,7 +31755,7 @@
       </w:rPr>
     </w:lvl>
   </w:abstractNum>
-  <w:abstractNum w:abstractNumId="18">
+  <w:abstractNum w:abstractNumId="19">
     <w:nsid w:val="79BB4A5F"/>
     <w:multiLevelType w:val="hybridMultilevel"/>
     <w:tmpl w:val="7DA0E88A"/>
@@ -31729,7 +31867,7 @@
       </w:pPr>
     </w:lvl>
   </w:abstractNum>
-  <w:abstractNum w:abstractNumId="19">
+  <w:abstractNum w:abstractNumId="20">
     <w:nsid w:val="7A612B78"/>
     <w:multiLevelType w:val="hybridMultilevel"/>
     <w:tmpl w:val="E2EC17AE"/>
@@ -31842,7 +31980,7 @@
       </w:rPr>
     </w:lvl>
   </w:abstractNum>
-  <w:abstractNum w:abstractNumId="20">
+  <w:abstractNum w:abstractNumId="21">
     <w:nsid w:val="7B320A82"/>
     <w:multiLevelType w:val="multilevel"/>
     <w:tmpl w:val="B85E7B06"/>
@@ -31955,7 +32093,7 @@
       </w:rPr>
     </w:lvl>
   </w:abstractNum>
-  <w:abstractNum w:abstractNumId="21">
+  <w:abstractNum w:abstractNumId="22">
     <w:nsid w:val="7C4E03A9"/>
     <w:multiLevelType w:val="hybridMultilevel"/>
     <w:tmpl w:val="21A2BF82"/>
@@ -32068,10 +32206,10 @@
     </w:lvl>
   </w:abstractNum>
   <w:num w:numId="1">
-    <w:abstractNumId w:val="21"/>
+    <w:abstractNumId w:val="22"/>
   </w:num>
   <w:num w:numId="2">
-    <w:abstractNumId w:val="16"/>
+    <w:abstractNumId w:val="17"/>
   </w:num>
   <w:num w:numId="3">
     <w:abstractNumId w:val="6"/>
@@ -32080,7 +32218,7 @@
     <w:abstractNumId w:val="0"/>
   </w:num>
   <w:num w:numId="5">
-    <w:abstractNumId w:val="15"/>
+    <w:abstractNumId w:val="16"/>
   </w:num>
   <w:num w:numId="6">
     <w:abstractNumId w:val="3"/>
@@ -32095,7 +32233,7 @@
     <w:abstractNumId w:val="2"/>
   </w:num>
   <w:num w:numId="10">
-    <w:abstractNumId w:val="20"/>
+    <w:abstractNumId w:val="21"/>
   </w:num>
   <w:num w:numId="11">
     <w:abstractNumId w:val="12"/>
@@ -32107,13 +32245,13 @@
     <w:abstractNumId w:val="4"/>
   </w:num>
   <w:num w:numId="14">
-    <w:abstractNumId w:val="13"/>
+    <w:abstractNumId w:val="14"/>
   </w:num>
   <w:num w:numId="15">
     <w:abstractNumId w:val="11"/>
   </w:num>
   <w:num w:numId="16">
-    <w:abstractNumId w:val="18"/>
+    <w:abstractNumId w:val="19"/>
     <w:lvlOverride w:ilvl="0"/>
     <w:lvlOverride w:ilvl="1"/>
     <w:lvlOverride w:ilvl="2">
@@ -32139,7 +32277,7 @@
     </w:lvlOverride>
   </w:num>
   <w:num w:numId="17">
-    <w:abstractNumId w:val="14"/>
+    <w:abstractNumId w:val="15"/>
   </w:num>
   <w:num w:numId="18">
     <w:abstractNumId w:val="1"/>
@@ -32151,10 +32289,13 @@
     <w:abstractNumId w:val="8"/>
   </w:num>
   <w:num w:numId="21">
-    <w:abstractNumId w:val="19"/>
+    <w:abstractNumId w:val="20"/>
   </w:num>
   <w:num w:numId="22">
-    <w:abstractNumId w:val="17"/>
+    <w:abstractNumId w:val="18"/>
+  </w:num>
+  <w:num w:numId="23">
+    <w:abstractNumId w:val="13"/>
   </w:num>
 </w:numbering>
 </file>
@@ -32323,6 +32464,7 @@
   <w:style w:type="character" w:default="1" w:styleId="DefaultParagraphFont">
     <w:name w:val="Default Paragraph Font"/>
     <w:uiPriority w:val="1"/>
+    <w:semiHidden/>
     <w:unhideWhenUsed/>
   </w:style>
   <w:style w:type="table" w:default="1" w:styleId="TableNormal">

--- a/trunk/Documents/Design/DesignUML.docx
+++ b/trunk/Documents/Design/DesignUML.docx
@@ -484,15 +484,7 @@
                 <w:szCs w:val="24"/>
                 <w:lang w:val="vi-VN"/>
               </w:rPr>
-              <w:t>UC_Log</w:t>
-            </w:r>
-            <w:r>
-              <w:rPr>
-                <w:rFonts w:ascii="Times New Roman" w:hAnsi="Times New Roman" w:cs="Times New Roman"/>
-                <w:sz w:val="24"/>
-                <w:szCs w:val="24"/>
-              </w:rPr>
-              <w:t>i</w:t>
+              <w:t>UC_Logi</w:t>
             </w:r>
             <w:r>
               <w:rPr>
@@ -1640,6 +1632,7 @@
                 <w:rFonts w:ascii="Times New Roman" w:hAnsi="Times New Roman" w:cs="Times New Roman"/>
                 <w:sz w:val="24"/>
                 <w:szCs w:val="24"/>
+                <w:lang w:val="vi-VN"/>
               </w:rPr>
               <w:t>elegate</w:t>
             </w:r>
@@ -12888,6 +12881,7 @@
           <w:rFonts w:ascii="Times New Roman" w:hAnsi="Times New Roman" w:cs="Times New Roman"/>
           <w:sz w:val="24"/>
           <w:szCs w:val="24"/>
+          <w:lang w:val="vi-VN"/>
         </w:rPr>
       </w:pPr>
     </w:p>
@@ -12898,6 +12892,7 @@
           <w:rFonts w:ascii="Times New Roman" w:hAnsi="Times New Roman" w:cs="Times New Roman"/>
           <w:sz w:val="24"/>
           <w:szCs w:val="24"/>
+          <w:lang w:val="vi-VN"/>
         </w:rPr>
       </w:pPr>
     </w:p>
@@ -12908,6 +12903,7 @@
           <w:rFonts w:ascii="Times New Roman" w:hAnsi="Times New Roman" w:cs="Times New Roman"/>
           <w:sz w:val="24"/>
           <w:szCs w:val="24"/>
+          <w:lang w:val="vi-VN"/>
         </w:rPr>
       </w:pPr>
       <w:r>
@@ -12915,6 +12911,7 @@
           <w:rFonts w:ascii="Times New Roman" w:hAnsi="Times New Roman" w:cs="Times New Roman"/>
           <w:sz w:val="24"/>
           <w:szCs w:val="24"/>
+          <w:lang w:val="vi-VN"/>
         </w:rPr>
         <w:t>Function List</w:t>
       </w:r>
@@ -12923,6 +12920,7 @@
           <w:rFonts w:ascii="Times New Roman" w:hAnsi="Times New Roman" w:cs="Times New Roman"/>
           <w:sz w:val="24"/>
           <w:szCs w:val="24"/>
+          <w:lang w:val="vi-VN"/>
         </w:rPr>
         <w:t>:</w:t>
       </w:r>
@@ -12934,6 +12932,7 @@
           <w:rFonts w:ascii="Times New Roman" w:hAnsi="Times New Roman" w:cs="Times New Roman"/>
           <w:sz w:val="24"/>
           <w:szCs w:val="24"/>
+          <w:lang w:val="vi-VN"/>
         </w:rPr>
       </w:pPr>
     </w:p>
@@ -12964,13 +12963,15 @@
                 <w:rFonts w:ascii="Times New Roman" w:hAnsi="Times New Roman" w:cs="Times New Roman"/>
                 <w:sz w:val="24"/>
                 <w:szCs w:val="24"/>
-              </w:rPr>
-            </w:pPr>
-            <w:r>
-              <w:rPr>
-                <w:rFonts w:ascii="Times New Roman" w:hAnsi="Times New Roman" w:cs="Times New Roman"/>
-                <w:sz w:val="24"/>
-                <w:szCs w:val="24"/>
+                <w:lang w:val="vi-VN"/>
+              </w:rPr>
+            </w:pPr>
+            <w:r>
+              <w:rPr>
+                <w:rFonts w:ascii="Times New Roman" w:hAnsi="Times New Roman" w:cs="Times New Roman"/>
+                <w:sz w:val="24"/>
+                <w:szCs w:val="24"/>
+                <w:lang w:val="vi-VN"/>
               </w:rPr>
               <w:t>Function</w:t>
             </w:r>
@@ -12988,13 +12989,15 @@
                 <w:rFonts w:ascii="Times New Roman" w:hAnsi="Times New Roman" w:cs="Times New Roman"/>
                 <w:sz w:val="24"/>
                 <w:szCs w:val="24"/>
-              </w:rPr>
-            </w:pPr>
-            <w:r>
-              <w:rPr>
-                <w:rFonts w:ascii="Times New Roman" w:hAnsi="Times New Roman" w:cs="Times New Roman"/>
-                <w:sz w:val="24"/>
-                <w:szCs w:val="24"/>
+                <w:lang w:val="vi-VN"/>
+              </w:rPr>
+            </w:pPr>
+            <w:r>
+              <w:rPr>
+                <w:rFonts w:ascii="Times New Roman" w:hAnsi="Times New Roman" w:cs="Times New Roman"/>
+                <w:sz w:val="24"/>
+                <w:szCs w:val="24"/>
+                <w:lang w:val="vi-VN"/>
               </w:rPr>
               <w:t>Function Children</w:t>
             </w:r>
@@ -13012,13 +13015,15 @@
                 <w:rFonts w:ascii="Times New Roman" w:hAnsi="Times New Roman" w:cs="Times New Roman"/>
                 <w:sz w:val="24"/>
                 <w:szCs w:val="24"/>
-              </w:rPr>
-            </w:pPr>
-            <w:r>
-              <w:rPr>
-                <w:rFonts w:ascii="Times New Roman" w:hAnsi="Times New Roman" w:cs="Times New Roman"/>
-                <w:sz w:val="24"/>
-                <w:szCs w:val="24"/>
+                <w:lang w:val="vi-VN"/>
+              </w:rPr>
+            </w:pPr>
+            <w:r>
+              <w:rPr>
+                <w:rFonts w:ascii="Times New Roman" w:hAnsi="Times New Roman" w:cs="Times New Roman"/>
+                <w:sz w:val="24"/>
+                <w:szCs w:val="24"/>
+                <w:lang w:val="vi-VN"/>
               </w:rPr>
               <w:t xml:space="preserve">Assigned To </w:t>
             </w:r>
@@ -13036,13 +13041,15 @@
                 <w:rFonts w:ascii="Times New Roman" w:hAnsi="Times New Roman" w:cs="Times New Roman"/>
                 <w:sz w:val="24"/>
                 <w:szCs w:val="24"/>
-              </w:rPr>
-            </w:pPr>
-            <w:r>
-              <w:rPr>
-                <w:rFonts w:ascii="Times New Roman" w:hAnsi="Times New Roman" w:cs="Times New Roman"/>
-                <w:sz w:val="24"/>
-                <w:szCs w:val="24"/>
+                <w:lang w:val="vi-VN"/>
+              </w:rPr>
+            </w:pPr>
+            <w:r>
+              <w:rPr>
+                <w:rFonts w:ascii="Times New Roman" w:hAnsi="Times New Roman" w:cs="Times New Roman"/>
+                <w:sz w:val="24"/>
+                <w:szCs w:val="24"/>
+                <w:lang w:val="vi-VN"/>
               </w:rPr>
               <w:t>Date</w:t>
             </w:r>
@@ -13060,13 +13067,15 @@
                 <w:rFonts w:ascii="Times New Roman" w:hAnsi="Times New Roman" w:cs="Times New Roman"/>
                 <w:sz w:val="24"/>
                 <w:szCs w:val="24"/>
-              </w:rPr>
-            </w:pPr>
-            <w:r>
-              <w:rPr>
-                <w:rFonts w:ascii="Times New Roman" w:hAnsi="Times New Roman" w:cs="Times New Roman"/>
-                <w:sz w:val="24"/>
-                <w:szCs w:val="24"/>
+                <w:lang w:val="vi-VN"/>
+              </w:rPr>
+            </w:pPr>
+            <w:r>
+              <w:rPr>
+                <w:rFonts w:ascii="Times New Roman" w:hAnsi="Times New Roman" w:cs="Times New Roman"/>
+                <w:sz w:val="24"/>
+                <w:szCs w:val="24"/>
+                <w:lang w:val="vi-VN"/>
               </w:rPr>
               <w:t>Status</w:t>
             </w:r>
@@ -13085,13 +13094,15 @@
                 <w:rFonts w:ascii="Times New Roman" w:hAnsi="Times New Roman" w:cs="Times New Roman"/>
                 <w:sz w:val="24"/>
                 <w:szCs w:val="24"/>
-              </w:rPr>
-            </w:pPr>
-            <w:r>
-              <w:rPr>
-                <w:rFonts w:ascii="Times New Roman" w:hAnsi="Times New Roman" w:cs="Times New Roman"/>
-                <w:sz w:val="24"/>
-                <w:szCs w:val="24"/>
+                <w:lang w:val="vi-VN"/>
+              </w:rPr>
+            </w:pPr>
+            <w:r>
+              <w:rPr>
+                <w:rFonts w:ascii="Times New Roman" w:hAnsi="Times New Roman" w:cs="Times New Roman"/>
+                <w:sz w:val="24"/>
+                <w:szCs w:val="24"/>
+                <w:lang w:val="vi-VN"/>
               </w:rPr>
               <w:t>Manage Right</w:t>
             </w:r>
@@ -13173,13 +13184,15 @@
                 <w:rFonts w:ascii="Times New Roman" w:hAnsi="Times New Roman" w:cs="Times New Roman"/>
                 <w:sz w:val="24"/>
                 <w:szCs w:val="24"/>
-              </w:rPr>
-            </w:pPr>
-            <w:r>
-              <w:rPr>
-                <w:rFonts w:ascii="Times New Roman" w:hAnsi="Times New Roman" w:cs="Times New Roman"/>
-                <w:sz w:val="24"/>
-                <w:szCs w:val="24"/>
+                <w:lang w:val="vi-VN"/>
+              </w:rPr>
+            </w:pPr>
+            <w:r>
+              <w:rPr>
+                <w:rFonts w:ascii="Times New Roman" w:hAnsi="Times New Roman" w:cs="Times New Roman"/>
+                <w:sz w:val="24"/>
+                <w:szCs w:val="24"/>
+                <w:lang w:val="vi-VN"/>
               </w:rPr>
               <w:t>TienDH</w:t>
             </w:r>
@@ -13196,6 +13209,7 @@
                 <w:rFonts w:ascii="Times New Roman" w:hAnsi="Times New Roman" w:cs="Times New Roman"/>
                 <w:sz w:val="24"/>
                 <w:szCs w:val="24"/>
+                <w:lang w:val="vi-VN"/>
               </w:rPr>
             </w:pPr>
           </w:p>
@@ -13211,13 +13225,15 @@
                 <w:rFonts w:ascii="Times New Roman" w:hAnsi="Times New Roman" w:cs="Times New Roman"/>
                 <w:sz w:val="24"/>
                 <w:szCs w:val="24"/>
-              </w:rPr>
-            </w:pPr>
-            <w:r>
-              <w:rPr>
-                <w:rFonts w:ascii="Times New Roman" w:hAnsi="Times New Roman" w:cs="Times New Roman"/>
-                <w:sz w:val="24"/>
-                <w:szCs w:val="24"/>
+                <w:lang w:val="vi-VN"/>
+              </w:rPr>
+            </w:pPr>
+            <w:r>
+              <w:rPr>
+                <w:rFonts w:ascii="Times New Roman" w:hAnsi="Times New Roman" w:cs="Times New Roman"/>
+                <w:sz w:val="24"/>
+                <w:szCs w:val="24"/>
+                <w:lang w:val="vi-VN"/>
               </w:rPr>
               <w:t>Fisnish</w:t>
             </w:r>
@@ -13236,13 +13252,15 @@
                 <w:rFonts w:ascii="Times New Roman" w:hAnsi="Times New Roman" w:cs="Times New Roman"/>
                 <w:sz w:val="24"/>
                 <w:szCs w:val="24"/>
-              </w:rPr>
-            </w:pPr>
-            <w:r>
-              <w:rPr>
-                <w:rFonts w:ascii="Times New Roman" w:hAnsi="Times New Roman" w:cs="Times New Roman"/>
-                <w:sz w:val="24"/>
-                <w:szCs w:val="24"/>
+                <w:lang w:val="vi-VN"/>
+              </w:rPr>
+            </w:pPr>
+            <w:r>
+              <w:rPr>
+                <w:rFonts w:ascii="Times New Roman" w:hAnsi="Times New Roman" w:cs="Times New Roman"/>
+                <w:sz w:val="24"/>
+                <w:szCs w:val="24"/>
+                <w:lang w:val="vi-VN"/>
               </w:rPr>
               <w:t>Manage Role</w:t>
             </w:r>
@@ -13299,6 +13317,7 @@
                 <w:rFonts w:ascii="Times New Roman" w:hAnsi="Times New Roman" w:cs="Times New Roman"/>
                 <w:sz w:val="24"/>
                 <w:szCs w:val="24"/>
+                <w:lang w:val="vi-VN"/>
               </w:rPr>
             </w:pPr>
             <w:r>
@@ -13323,13 +13342,15 @@
                 <w:rFonts w:ascii="Times New Roman" w:hAnsi="Times New Roman" w:cs="Times New Roman"/>
                 <w:sz w:val="24"/>
                 <w:szCs w:val="24"/>
-              </w:rPr>
-            </w:pPr>
-            <w:r>
-              <w:rPr>
-                <w:rFonts w:ascii="Times New Roman" w:hAnsi="Times New Roman" w:cs="Times New Roman"/>
-                <w:sz w:val="24"/>
-                <w:szCs w:val="24"/>
+                <w:lang w:val="vi-VN"/>
+              </w:rPr>
+            </w:pPr>
+            <w:r>
+              <w:rPr>
+                <w:rFonts w:ascii="Times New Roman" w:hAnsi="Times New Roman" w:cs="Times New Roman"/>
+                <w:sz w:val="24"/>
+                <w:szCs w:val="24"/>
+                <w:lang w:val="vi-VN"/>
               </w:rPr>
               <w:t>TienDH</w:t>
             </w:r>
@@ -13346,13 +13367,15 @@
                 <w:rFonts w:ascii="Times New Roman" w:hAnsi="Times New Roman" w:cs="Times New Roman"/>
                 <w:sz w:val="24"/>
                 <w:szCs w:val="24"/>
-              </w:rPr>
-            </w:pPr>
-            <w:r>
-              <w:rPr>
-                <w:rFonts w:ascii="Times New Roman" w:hAnsi="Times New Roman" w:cs="Times New Roman"/>
-                <w:sz w:val="24"/>
-                <w:szCs w:val="24"/>
+                <w:lang w:val="vi-VN"/>
+              </w:rPr>
+            </w:pPr>
+            <w:r>
+              <w:rPr>
+                <w:rFonts w:ascii="Times New Roman" w:hAnsi="Times New Roman" w:cs="Times New Roman"/>
+                <w:sz w:val="24"/>
+                <w:szCs w:val="24"/>
+                <w:lang w:val="vi-VN"/>
               </w:rPr>
               <w:t xml:space="preserve">From: </w:t>
             </w:r>
@@ -13361,35 +13384,66 @@
                 <w:rFonts w:ascii="Times New Roman" w:hAnsi="Times New Roman" w:cs="Times New Roman"/>
                 <w:sz w:val="24"/>
                 <w:szCs w:val="24"/>
-              </w:rPr>
-              <w:t>29-05-2011</w:t>
-            </w:r>
-          </w:p>
-          <w:p>
-            <w:pPr>
-              <w:pStyle w:val="NoSpacing"/>
-              <w:rPr>
-                <w:rFonts w:ascii="Times New Roman" w:hAnsi="Times New Roman" w:cs="Times New Roman"/>
-                <w:sz w:val="24"/>
-                <w:szCs w:val="24"/>
-              </w:rPr>
-            </w:pPr>
-            <w:r>
-              <w:rPr>
-                <w:rFonts w:ascii="Times New Roman" w:hAnsi="Times New Roman" w:cs="Times New Roman"/>
-                <w:sz w:val="24"/>
-                <w:szCs w:val="24"/>
-              </w:rPr>
-              <w:t>To: 29-05-2011</w:t>
-            </w:r>
-          </w:p>
-          <w:p>
-            <w:pPr>
-              <w:pStyle w:val="NoSpacing"/>
-              <w:rPr>
-                <w:rFonts w:ascii="Times New Roman" w:hAnsi="Times New Roman" w:cs="Times New Roman"/>
-                <w:sz w:val="24"/>
-                <w:szCs w:val="24"/>
+                <w:lang w:val="vi-VN"/>
+              </w:rPr>
+              <w:t>30</w:t>
+            </w:r>
+            <w:r>
+              <w:rPr>
+                <w:rFonts w:ascii="Times New Roman" w:hAnsi="Times New Roman" w:cs="Times New Roman"/>
+                <w:sz w:val="24"/>
+                <w:szCs w:val="24"/>
+                <w:lang w:val="vi-VN"/>
+              </w:rPr>
+              <w:t>-05-2011</w:t>
+            </w:r>
+          </w:p>
+          <w:p>
+            <w:pPr>
+              <w:pStyle w:val="NoSpacing"/>
+              <w:rPr>
+                <w:rFonts w:ascii="Times New Roman" w:hAnsi="Times New Roman" w:cs="Times New Roman"/>
+                <w:sz w:val="24"/>
+                <w:szCs w:val="24"/>
+                <w:lang w:val="vi-VN"/>
+              </w:rPr>
+            </w:pPr>
+            <w:r>
+              <w:rPr>
+                <w:rFonts w:ascii="Times New Roman" w:hAnsi="Times New Roman" w:cs="Times New Roman"/>
+                <w:sz w:val="24"/>
+                <w:szCs w:val="24"/>
+                <w:lang w:val="vi-VN"/>
+              </w:rPr>
+              <w:t xml:space="preserve">To: </w:t>
+            </w:r>
+            <w:r>
+              <w:rPr>
+                <w:rFonts w:ascii="Times New Roman" w:hAnsi="Times New Roman" w:cs="Times New Roman"/>
+                <w:sz w:val="24"/>
+                <w:szCs w:val="24"/>
+                <w:lang w:val="vi-VN"/>
+              </w:rPr>
+              <w:t>30</w:t>
+            </w:r>
+            <w:r>
+              <w:rPr>
+                <w:rFonts w:ascii="Times New Roman" w:hAnsi="Times New Roman" w:cs="Times New Roman"/>
+                <w:sz w:val="24"/>
+                <w:szCs w:val="24"/>
+                <w:lang w:val="vi-VN"/>
+              </w:rPr>
+              <w:t>-05-2011</w:t>
+            </w:r>
+          </w:p>
+          <w:p>
+            <w:pPr>
+              <w:pStyle w:val="NoSpacing"/>
+              <w:rPr>
+                <w:rFonts w:ascii="Times New Roman" w:hAnsi="Times New Roman" w:cs="Times New Roman"/>
+                <w:sz w:val="24"/>
+                <w:szCs w:val="24"/>
+                <w:lang w:val="vi-VN"/>
               </w:rPr>
             </w:pPr>
           </w:p>
@@ -13405,6 +13459,7 @@
                 <w:rFonts w:ascii="Times New Roman" w:hAnsi="Times New Roman" w:cs="Times New Roman"/>
                 <w:sz w:val="24"/>
                 <w:szCs w:val="24"/>
+                <w:lang w:val="vi-VN"/>
               </w:rPr>
             </w:pPr>
           </w:p>
@@ -13422,13 +13477,15 @@
                 <w:rFonts w:ascii="Times New Roman" w:hAnsi="Times New Roman" w:cs="Times New Roman"/>
                 <w:sz w:val="24"/>
                 <w:szCs w:val="24"/>
-              </w:rPr>
-            </w:pPr>
-            <w:r>
-              <w:rPr>
-                <w:rFonts w:ascii="Times New Roman" w:hAnsi="Times New Roman" w:cs="Times New Roman"/>
-                <w:sz w:val="24"/>
-                <w:szCs w:val="24"/>
+                <w:lang w:val="vi-VN"/>
+              </w:rPr>
+            </w:pPr>
+            <w:r>
+              <w:rPr>
+                <w:rFonts w:ascii="Times New Roman" w:hAnsi="Times New Roman" w:cs="Times New Roman"/>
+                <w:sz w:val="24"/>
+                <w:szCs w:val="24"/>
+                <w:lang w:val="vi-VN"/>
               </w:rPr>
               <w:t>Manage Employee</w:t>
             </w:r>
@@ -13564,6 +13621,7 @@
                 <w:rFonts w:ascii="Times New Roman" w:hAnsi="Times New Roman" w:cs="Times New Roman"/>
                 <w:sz w:val="24"/>
                 <w:szCs w:val="24"/>
+                <w:lang w:val="vi-VN"/>
               </w:rPr>
             </w:pPr>
             <w:r>
@@ -13917,13 +13975,15 @@
                 <w:rFonts w:ascii="Times New Roman" w:hAnsi="Times New Roman" w:cs="Times New Roman"/>
                 <w:sz w:val="24"/>
                 <w:szCs w:val="24"/>
-              </w:rPr>
-            </w:pPr>
-            <w:r>
-              <w:rPr>
-                <w:rFonts w:ascii="Times New Roman" w:hAnsi="Times New Roman" w:cs="Times New Roman"/>
-                <w:sz w:val="24"/>
-                <w:szCs w:val="24"/>
+                <w:lang w:val="vi-VN"/>
+              </w:rPr>
+            </w:pPr>
+            <w:r>
+              <w:rPr>
+                <w:rFonts w:ascii="Times New Roman" w:hAnsi="Times New Roman" w:cs="Times New Roman"/>
+                <w:sz w:val="24"/>
+                <w:szCs w:val="24"/>
+                <w:lang w:val="vi-VN"/>
               </w:rPr>
               <w:lastRenderedPageBreak/>
               <w:t>TienDH</w:t>
@@ -13941,42 +14001,110 @@
                 <w:rFonts w:ascii="Times New Roman" w:hAnsi="Times New Roman" w:cs="Times New Roman"/>
                 <w:sz w:val="24"/>
                 <w:szCs w:val="24"/>
-              </w:rPr>
-            </w:pPr>
-            <w:r>
-              <w:rPr>
-                <w:rFonts w:ascii="Times New Roman" w:hAnsi="Times New Roman" w:cs="Times New Roman"/>
-                <w:sz w:val="24"/>
-                <w:szCs w:val="24"/>
-              </w:rPr>
-              <w:t>From: 29-05-2011</w:t>
-            </w:r>
-          </w:p>
-          <w:p>
-            <w:pPr>
-              <w:pStyle w:val="NoSpacing"/>
-              <w:rPr>
-                <w:rFonts w:ascii="Times New Roman" w:hAnsi="Times New Roman" w:cs="Times New Roman"/>
-                <w:sz w:val="24"/>
-                <w:szCs w:val="24"/>
-              </w:rPr>
-            </w:pPr>
-            <w:r>
-              <w:rPr>
-                <w:rFonts w:ascii="Times New Roman" w:hAnsi="Times New Roman" w:cs="Times New Roman"/>
-                <w:sz w:val="24"/>
-                <w:szCs w:val="24"/>
-              </w:rPr>
-              <w:t>To: 31-05-2011</w:t>
-            </w:r>
-          </w:p>
-          <w:p>
-            <w:pPr>
-              <w:pStyle w:val="NoSpacing"/>
-              <w:rPr>
-                <w:rFonts w:ascii="Times New Roman" w:hAnsi="Times New Roman" w:cs="Times New Roman"/>
-                <w:sz w:val="24"/>
-                <w:szCs w:val="24"/>
+                <w:lang w:val="vi-VN"/>
+              </w:rPr>
+            </w:pPr>
+            <w:r>
+              <w:rPr>
+                <w:rFonts w:ascii="Times New Roman" w:hAnsi="Times New Roman" w:cs="Times New Roman"/>
+                <w:sz w:val="24"/>
+                <w:szCs w:val="24"/>
+                <w:lang w:val="vi-VN"/>
+              </w:rPr>
+              <w:t xml:space="preserve">From: </w:t>
+            </w:r>
+            <w:r>
+              <w:rPr>
+                <w:rFonts w:ascii="Times New Roman" w:hAnsi="Times New Roman" w:cs="Times New Roman"/>
+                <w:sz w:val="24"/>
+                <w:szCs w:val="24"/>
+                <w:lang w:val="vi-VN"/>
+              </w:rPr>
+              <w:t>30</w:t>
+            </w:r>
+            <w:r>
+              <w:rPr>
+                <w:rFonts w:ascii="Times New Roman" w:hAnsi="Times New Roman" w:cs="Times New Roman"/>
+                <w:sz w:val="24"/>
+                <w:szCs w:val="24"/>
+                <w:lang w:val="vi-VN"/>
+              </w:rPr>
+              <w:t>-05-2011</w:t>
+            </w:r>
+          </w:p>
+          <w:p>
+            <w:pPr>
+              <w:pStyle w:val="NoSpacing"/>
+              <w:rPr>
+                <w:rFonts w:ascii="Times New Roman" w:hAnsi="Times New Roman" w:cs="Times New Roman"/>
+                <w:sz w:val="24"/>
+                <w:szCs w:val="24"/>
+                <w:lang w:val="vi-VN"/>
+              </w:rPr>
+            </w:pPr>
+            <w:r>
+              <w:rPr>
+                <w:rFonts w:ascii="Times New Roman" w:hAnsi="Times New Roman" w:cs="Times New Roman"/>
+                <w:sz w:val="24"/>
+                <w:szCs w:val="24"/>
+                <w:lang w:val="vi-VN"/>
+              </w:rPr>
+              <w:t xml:space="preserve">To: </w:t>
+            </w:r>
+            <w:r>
+              <w:rPr>
+                <w:rFonts w:ascii="Times New Roman" w:hAnsi="Times New Roman" w:cs="Times New Roman"/>
+                <w:sz w:val="24"/>
+                <w:szCs w:val="24"/>
+                <w:lang w:val="vi-VN"/>
+              </w:rPr>
+              <w:t>0</w:t>
+            </w:r>
+            <w:r>
+              <w:rPr>
+                <w:rFonts w:ascii="Times New Roman" w:hAnsi="Times New Roman" w:cs="Times New Roman"/>
+                <w:sz w:val="24"/>
+                <w:szCs w:val="24"/>
+                <w:lang w:val="vi-VN"/>
+              </w:rPr>
+              <w:t>1</w:t>
+            </w:r>
+            <w:r>
+              <w:rPr>
+                <w:rFonts w:ascii="Times New Roman" w:hAnsi="Times New Roman" w:cs="Times New Roman"/>
+                <w:sz w:val="24"/>
+                <w:szCs w:val="24"/>
+                <w:lang w:val="vi-VN"/>
+              </w:rPr>
+              <w:t>-0</w:t>
+            </w:r>
+            <w:r>
+              <w:rPr>
+                <w:rFonts w:ascii="Times New Roman" w:hAnsi="Times New Roman" w:cs="Times New Roman"/>
+                <w:sz w:val="24"/>
+                <w:szCs w:val="24"/>
+                <w:lang w:val="vi-VN"/>
+              </w:rPr>
+              <w:t>6</w:t>
+            </w:r>
+            <w:r>
+              <w:rPr>
+                <w:rFonts w:ascii="Times New Roman" w:hAnsi="Times New Roman" w:cs="Times New Roman"/>
+                <w:sz w:val="24"/>
+                <w:szCs w:val="24"/>
+                <w:lang w:val="vi-VN"/>
+              </w:rPr>
+              <w:t>-2011</w:t>
+            </w:r>
+          </w:p>
+          <w:p>
+            <w:pPr>
+              <w:pStyle w:val="NoSpacing"/>
+              <w:rPr>
+                <w:rFonts w:ascii="Times New Roman" w:hAnsi="Times New Roman" w:cs="Times New Roman"/>
+                <w:sz w:val="24"/>
+                <w:szCs w:val="24"/>
+                <w:lang w:val="vi-VN"/>
               </w:rPr>
             </w:pPr>
           </w:p>
@@ -13992,6 +14120,7 @@
                 <w:rFonts w:ascii="Times New Roman" w:hAnsi="Times New Roman" w:cs="Times New Roman"/>
                 <w:sz w:val="24"/>
                 <w:szCs w:val="24"/>
+                <w:lang w:val="vi-VN"/>
               </w:rPr>
             </w:pPr>
           </w:p>
@@ -14010,13 +14139,15 @@
                 <w:rFonts w:ascii="Times New Roman" w:hAnsi="Times New Roman" w:cs="Times New Roman"/>
                 <w:sz w:val="24"/>
                 <w:szCs w:val="24"/>
-              </w:rPr>
-            </w:pPr>
-            <w:r>
-              <w:rPr>
-                <w:rFonts w:ascii="Times New Roman" w:hAnsi="Times New Roman" w:cs="Times New Roman"/>
-                <w:sz w:val="24"/>
-                <w:szCs w:val="24"/>
+                <w:lang w:val="vi-VN"/>
+              </w:rPr>
+            </w:pPr>
+            <w:r>
+              <w:rPr>
+                <w:rFonts w:ascii="Times New Roman" w:hAnsi="Times New Roman" w:cs="Times New Roman"/>
+                <w:sz w:val="24"/>
+                <w:szCs w:val="24"/>
+                <w:lang w:val="vi-VN"/>
               </w:rPr>
               <w:lastRenderedPageBreak/>
               <w:t>Manage Construction</w:t>
@@ -14278,13 +14409,15 @@
                 <w:rFonts w:ascii="Times New Roman" w:hAnsi="Times New Roman" w:cs="Times New Roman"/>
                 <w:sz w:val="24"/>
                 <w:szCs w:val="24"/>
-              </w:rPr>
-            </w:pPr>
-            <w:r>
-              <w:rPr>
-                <w:rFonts w:ascii="Times New Roman" w:hAnsi="Times New Roman" w:cs="Times New Roman"/>
-                <w:sz w:val="24"/>
-                <w:szCs w:val="24"/>
+                <w:lang w:val="vi-VN"/>
+              </w:rPr>
+            </w:pPr>
+            <w:r>
+              <w:rPr>
+                <w:rFonts w:ascii="Times New Roman" w:hAnsi="Times New Roman" w:cs="Times New Roman"/>
+                <w:sz w:val="24"/>
+                <w:szCs w:val="24"/>
+                <w:lang w:val="vi-VN"/>
               </w:rPr>
               <w:t>VuongNQ</w:t>
             </w:r>
@@ -14302,15 +14435,26 @@
                 <w:rFonts w:ascii="Times New Roman" w:hAnsi="Times New Roman" w:cs="Times New Roman"/>
                 <w:sz w:val="24"/>
                 <w:szCs w:val="24"/>
-              </w:rPr>
-            </w:pPr>
-            <w:r>
-              <w:rPr>
-                <w:rFonts w:ascii="Times New Roman" w:hAnsi="Times New Roman" w:cs="Times New Roman"/>
-                <w:sz w:val="24"/>
-                <w:szCs w:val="24"/>
-              </w:rPr>
-              <w:t>From: 29-05-2011</w:t>
+                <w:lang w:val="vi-VN"/>
+              </w:rPr>
+            </w:pPr>
+            <w:r>
+              <w:rPr>
+                <w:rFonts w:ascii="Times New Roman" w:hAnsi="Times New Roman" w:cs="Times New Roman"/>
+                <w:sz w:val="24"/>
+                <w:szCs w:val="24"/>
+                <w:lang w:val="vi-VN"/>
+              </w:rPr>
+              <w:t>From: 30</w:t>
+            </w:r>
+            <w:r>
+              <w:rPr>
+                <w:rFonts w:ascii="Times New Roman" w:hAnsi="Times New Roman" w:cs="Times New Roman"/>
+                <w:sz w:val="24"/>
+                <w:szCs w:val="24"/>
+                <w:lang w:val="vi-VN"/>
+              </w:rPr>
+              <w:t>-05-2011</w:t>
             </w:r>
           </w:p>
         </w:tc>
@@ -14326,6 +14470,7 @@
                 <w:rFonts w:ascii="Times New Roman" w:hAnsi="Times New Roman" w:cs="Times New Roman"/>
                 <w:sz w:val="24"/>
                 <w:szCs w:val="24"/>
+                <w:lang w:val="vi-VN"/>
               </w:rPr>
             </w:pPr>
           </w:p>
@@ -14344,13 +14489,15 @@
                 <w:rFonts w:ascii="Times New Roman" w:hAnsi="Times New Roman" w:cs="Times New Roman"/>
                 <w:sz w:val="24"/>
                 <w:szCs w:val="24"/>
-              </w:rPr>
-            </w:pPr>
-            <w:r>
-              <w:rPr>
-                <w:rFonts w:ascii="Times New Roman" w:hAnsi="Times New Roman" w:cs="Times New Roman"/>
-                <w:sz w:val="24"/>
-                <w:szCs w:val="24"/>
+                <w:lang w:val="vi-VN"/>
+              </w:rPr>
+            </w:pPr>
+            <w:r>
+              <w:rPr>
+                <w:rFonts w:ascii="Times New Roman" w:hAnsi="Times New Roman" w:cs="Times New Roman"/>
+                <w:sz w:val="24"/>
+                <w:szCs w:val="24"/>
+                <w:lang w:val="vi-VN"/>
               </w:rPr>
               <w:t>Manage Estimate</w:t>
             </w:r>
@@ -14600,6 +14747,7 @@
                 <w:rFonts w:ascii="Times New Roman" w:hAnsi="Times New Roman" w:cs="Times New Roman"/>
                 <w:sz w:val="24"/>
                 <w:szCs w:val="24"/>
+                <w:lang w:val="vi-VN"/>
               </w:rPr>
             </w:pPr>
             <w:r>
@@ -14625,13 +14773,15 @@
                 <w:rFonts w:ascii="Times New Roman" w:hAnsi="Times New Roman" w:cs="Times New Roman"/>
                 <w:sz w:val="24"/>
                 <w:szCs w:val="24"/>
-              </w:rPr>
-            </w:pPr>
-            <w:r>
-              <w:rPr>
-                <w:rFonts w:ascii="Times New Roman" w:hAnsi="Times New Roman" w:cs="Times New Roman"/>
-                <w:sz w:val="24"/>
-                <w:szCs w:val="24"/>
+                <w:lang w:val="vi-VN"/>
+              </w:rPr>
+            </w:pPr>
+            <w:r>
+              <w:rPr>
+                <w:rFonts w:ascii="Times New Roman" w:hAnsi="Times New Roman" w:cs="Times New Roman"/>
+                <w:sz w:val="24"/>
+                <w:szCs w:val="24"/>
+                <w:lang w:val="vi-VN"/>
               </w:rPr>
               <w:t>VuongNQ</w:t>
             </w:r>
@@ -14649,13 +14799,15 @@
                 <w:rFonts w:ascii="Times New Roman" w:hAnsi="Times New Roman" w:cs="Times New Roman"/>
                 <w:sz w:val="24"/>
                 <w:szCs w:val="24"/>
-              </w:rPr>
-            </w:pPr>
-            <w:r>
-              <w:rPr>
-                <w:rFonts w:ascii="Times New Roman" w:hAnsi="Times New Roman" w:cs="Times New Roman"/>
-                <w:sz w:val="24"/>
-                <w:szCs w:val="24"/>
+                <w:lang w:val="vi-VN"/>
+              </w:rPr>
+            </w:pPr>
+            <w:r>
+              <w:rPr>
+                <w:rFonts w:ascii="Times New Roman" w:hAnsi="Times New Roman" w:cs="Times New Roman"/>
+                <w:sz w:val="24"/>
+                <w:szCs w:val="24"/>
+                <w:lang w:val="vi-VN"/>
               </w:rPr>
               <w:t xml:space="preserve">From: </w:t>
             </w:r>
@@ -14664,26 +14816,47 @@
                 <w:rFonts w:ascii="Times New Roman" w:hAnsi="Times New Roman" w:cs="Times New Roman"/>
                 <w:sz w:val="24"/>
                 <w:szCs w:val="24"/>
-              </w:rPr>
-              <w:t>30-05-2011</w:t>
-            </w:r>
-          </w:p>
-          <w:p>
-            <w:pPr>
-              <w:pStyle w:val="NoSpacing"/>
-              <w:rPr>
-                <w:rFonts w:ascii="Times New Roman" w:hAnsi="Times New Roman" w:cs="Times New Roman"/>
-                <w:sz w:val="24"/>
-                <w:szCs w:val="24"/>
-              </w:rPr>
-            </w:pPr>
-            <w:r>
-              <w:rPr>
-                <w:rFonts w:ascii="Times New Roman" w:hAnsi="Times New Roman" w:cs="Times New Roman"/>
-                <w:sz w:val="24"/>
-                <w:szCs w:val="24"/>
-              </w:rPr>
-              <w:t>To: 31-05-2011</w:t>
+                <w:lang w:val="vi-VN"/>
+              </w:rPr>
+              <w:t>31</w:t>
+            </w:r>
+            <w:r>
+              <w:rPr>
+                <w:rFonts w:ascii="Times New Roman" w:hAnsi="Times New Roman" w:cs="Times New Roman"/>
+                <w:sz w:val="24"/>
+                <w:szCs w:val="24"/>
+                <w:lang w:val="vi-VN"/>
+              </w:rPr>
+              <w:t>-05-2011</w:t>
+            </w:r>
+          </w:p>
+          <w:p>
+            <w:pPr>
+              <w:pStyle w:val="NoSpacing"/>
+              <w:rPr>
+                <w:rFonts w:ascii="Times New Roman" w:hAnsi="Times New Roman" w:cs="Times New Roman"/>
+                <w:sz w:val="24"/>
+                <w:szCs w:val="24"/>
+                <w:lang w:val="vi-VN"/>
+              </w:rPr>
+            </w:pPr>
+            <w:r>
+              <w:rPr>
+                <w:rFonts w:ascii="Times New Roman" w:hAnsi="Times New Roman" w:cs="Times New Roman"/>
+                <w:sz w:val="24"/>
+                <w:szCs w:val="24"/>
+                <w:lang w:val="vi-VN"/>
+              </w:rPr>
+              <w:t>To: 01-06</w:t>
+            </w:r>
+            <w:r>
+              <w:rPr>
+                <w:rFonts w:ascii="Times New Roman" w:hAnsi="Times New Roman" w:cs="Times New Roman"/>
+                <w:sz w:val="24"/>
+                <w:szCs w:val="24"/>
+                <w:lang w:val="vi-VN"/>
+              </w:rPr>
+              <w:t>-2011</w:t>
             </w:r>
           </w:p>
         </w:tc>
@@ -14699,6 +14872,7 @@
                 <w:rFonts w:ascii="Times New Roman" w:hAnsi="Times New Roman" w:cs="Times New Roman"/>
                 <w:sz w:val="24"/>
                 <w:szCs w:val="24"/>
+                <w:lang w:val="vi-VN"/>
               </w:rPr>
             </w:pPr>
           </w:p>
@@ -14717,13 +14891,15 @@
                 <w:rFonts w:ascii="Times New Roman" w:hAnsi="Times New Roman" w:cs="Times New Roman"/>
                 <w:sz w:val="24"/>
                 <w:szCs w:val="24"/>
-              </w:rPr>
-            </w:pPr>
-            <w:r>
-              <w:rPr>
-                <w:rFonts w:ascii="Times New Roman" w:hAnsi="Times New Roman" w:cs="Times New Roman"/>
-                <w:sz w:val="24"/>
-                <w:szCs w:val="24"/>
+                <w:lang w:val="vi-VN"/>
+              </w:rPr>
+            </w:pPr>
+            <w:r>
+              <w:rPr>
+                <w:rFonts w:ascii="Times New Roman" w:hAnsi="Times New Roman" w:cs="Times New Roman"/>
+                <w:sz w:val="24"/>
+                <w:szCs w:val="24"/>
+                <w:lang w:val="vi-VN"/>
               </w:rPr>
               <w:t>Manage Subcontractor</w:t>
             </w:r>
@@ -14883,13 +15059,15 @@
                 <w:rFonts w:ascii="Times New Roman" w:hAnsi="Times New Roman" w:cs="Times New Roman"/>
                 <w:sz w:val="24"/>
                 <w:szCs w:val="24"/>
-              </w:rPr>
-            </w:pPr>
-            <w:r>
-              <w:rPr>
-                <w:rFonts w:ascii="Times New Roman" w:hAnsi="Times New Roman" w:cs="Times New Roman"/>
-                <w:sz w:val="24"/>
-                <w:szCs w:val="24"/>
+                <w:lang w:val="vi-VN"/>
+              </w:rPr>
+            </w:pPr>
+            <w:r>
+              <w:rPr>
+                <w:rFonts w:ascii="Times New Roman" w:hAnsi="Times New Roman" w:cs="Times New Roman"/>
+                <w:sz w:val="24"/>
+                <w:szCs w:val="24"/>
+                <w:lang w:val="vi-VN"/>
               </w:rPr>
               <w:t>VuongNQ</w:t>
             </w:r>
@@ -14907,33 +15085,55 @@
                 <w:rFonts w:ascii="Times New Roman" w:hAnsi="Times New Roman" w:cs="Times New Roman"/>
                 <w:sz w:val="24"/>
                 <w:szCs w:val="24"/>
-              </w:rPr>
-            </w:pPr>
-            <w:r>
-              <w:rPr>
-                <w:rFonts w:ascii="Times New Roman" w:hAnsi="Times New Roman" w:cs="Times New Roman"/>
-                <w:sz w:val="24"/>
-                <w:szCs w:val="24"/>
-              </w:rPr>
-              <w:t>From: 01-06-2011</w:t>
-            </w:r>
-          </w:p>
-          <w:p>
-            <w:pPr>
-              <w:pStyle w:val="NoSpacing"/>
-              <w:rPr>
-                <w:rFonts w:ascii="Times New Roman" w:hAnsi="Times New Roman" w:cs="Times New Roman"/>
-                <w:sz w:val="24"/>
-                <w:szCs w:val="24"/>
-              </w:rPr>
-            </w:pPr>
-            <w:r>
-              <w:rPr>
-                <w:rFonts w:ascii="Times New Roman" w:hAnsi="Times New Roman" w:cs="Times New Roman"/>
-                <w:sz w:val="24"/>
-                <w:szCs w:val="24"/>
-              </w:rPr>
-              <w:t>To: 01-06-2011</w:t>
+                <w:lang w:val="vi-VN"/>
+              </w:rPr>
+            </w:pPr>
+            <w:r>
+              <w:rPr>
+                <w:rFonts w:ascii="Times New Roman" w:hAnsi="Times New Roman" w:cs="Times New Roman"/>
+                <w:sz w:val="24"/>
+                <w:szCs w:val="24"/>
+                <w:lang w:val="vi-VN"/>
+              </w:rPr>
+              <w:t>From: 02</w:t>
+            </w:r>
+            <w:r>
+              <w:rPr>
+                <w:rFonts w:ascii="Times New Roman" w:hAnsi="Times New Roman" w:cs="Times New Roman"/>
+                <w:sz w:val="24"/>
+                <w:szCs w:val="24"/>
+                <w:lang w:val="vi-VN"/>
+              </w:rPr>
+              <w:t>-06-2011</w:t>
+            </w:r>
+          </w:p>
+          <w:p>
+            <w:pPr>
+              <w:pStyle w:val="NoSpacing"/>
+              <w:rPr>
+                <w:rFonts w:ascii="Times New Roman" w:hAnsi="Times New Roman" w:cs="Times New Roman"/>
+                <w:sz w:val="24"/>
+                <w:szCs w:val="24"/>
+                <w:lang w:val="vi-VN"/>
+              </w:rPr>
+            </w:pPr>
+            <w:r>
+              <w:rPr>
+                <w:rFonts w:ascii="Times New Roman" w:hAnsi="Times New Roman" w:cs="Times New Roman"/>
+                <w:sz w:val="24"/>
+                <w:szCs w:val="24"/>
+                <w:lang w:val="vi-VN"/>
+              </w:rPr>
+              <w:t>To: 02</w:t>
+            </w:r>
+            <w:r>
+              <w:rPr>
+                <w:rFonts w:ascii="Times New Roman" w:hAnsi="Times New Roman" w:cs="Times New Roman"/>
+                <w:sz w:val="24"/>
+                <w:szCs w:val="24"/>
+                <w:lang w:val="vi-VN"/>
+              </w:rPr>
+              <w:t>-06-2011</w:t>
             </w:r>
           </w:p>
         </w:tc>
@@ -14949,6 +15149,7 @@
                 <w:rFonts w:ascii="Times New Roman" w:hAnsi="Times New Roman" w:cs="Times New Roman"/>
                 <w:sz w:val="24"/>
                 <w:szCs w:val="24"/>
+                <w:lang w:val="vi-VN"/>
               </w:rPr>
             </w:pPr>
           </w:p>
@@ -14966,13 +15167,15 @@
                 <w:rFonts w:ascii="Times New Roman" w:hAnsi="Times New Roman" w:cs="Times New Roman"/>
                 <w:sz w:val="24"/>
                 <w:szCs w:val="24"/>
-              </w:rPr>
-            </w:pPr>
-            <w:r>
-              <w:rPr>
-                <w:rFonts w:ascii="Times New Roman" w:hAnsi="Times New Roman" w:cs="Times New Roman"/>
-                <w:sz w:val="24"/>
-                <w:szCs w:val="24"/>
+                <w:lang w:val="vi-VN"/>
+              </w:rPr>
+            </w:pPr>
+            <w:r>
+              <w:rPr>
+                <w:rFonts w:ascii="Times New Roman" w:hAnsi="Times New Roman" w:cs="Times New Roman"/>
+                <w:sz w:val="24"/>
+                <w:szCs w:val="24"/>
+                <w:lang w:val="vi-VN"/>
               </w:rPr>
               <w:t>Manage Material</w:t>
             </w:r>
@@ -15069,6 +15272,7 @@
                 <w:rFonts w:ascii="Times New Roman" w:hAnsi="Times New Roman" w:cs="Times New Roman"/>
                 <w:sz w:val="24"/>
                 <w:szCs w:val="24"/>
+                <w:lang w:val="vi-VN"/>
               </w:rPr>
             </w:pPr>
             <w:r>
@@ -15093,13 +15297,15 @@
                 <w:rFonts w:ascii="Times New Roman" w:hAnsi="Times New Roman" w:cs="Times New Roman"/>
                 <w:sz w:val="24"/>
                 <w:szCs w:val="24"/>
-              </w:rPr>
-            </w:pPr>
-            <w:r>
-              <w:rPr>
-                <w:rFonts w:ascii="Times New Roman" w:hAnsi="Times New Roman" w:cs="Times New Roman"/>
-                <w:sz w:val="24"/>
-                <w:szCs w:val="24"/>
+                <w:lang w:val="vi-VN"/>
+              </w:rPr>
+            </w:pPr>
+            <w:r>
+              <w:rPr>
+                <w:rFonts w:ascii="Times New Roman" w:hAnsi="Times New Roman" w:cs="Times New Roman"/>
+                <w:sz w:val="24"/>
+                <w:szCs w:val="24"/>
+                <w:lang w:val="vi-VN"/>
               </w:rPr>
               <w:t>TienDH</w:t>
             </w:r>
@@ -15116,13 +15322,15 @@
                 <w:rFonts w:ascii="Times New Roman" w:hAnsi="Times New Roman" w:cs="Times New Roman"/>
                 <w:sz w:val="24"/>
                 <w:szCs w:val="24"/>
-              </w:rPr>
-            </w:pPr>
-            <w:r>
-              <w:rPr>
-                <w:rFonts w:ascii="Times New Roman" w:hAnsi="Times New Roman" w:cs="Times New Roman"/>
-                <w:sz w:val="24"/>
-                <w:szCs w:val="24"/>
+                <w:lang w:val="vi-VN"/>
+              </w:rPr>
+            </w:pPr>
+            <w:r>
+              <w:rPr>
+                <w:rFonts w:ascii="Times New Roman" w:hAnsi="Times New Roman" w:cs="Times New Roman"/>
+                <w:sz w:val="24"/>
+                <w:szCs w:val="24"/>
+                <w:lang w:val="vi-VN"/>
               </w:rPr>
               <w:t>From: 01-06-2011</w:t>
             </w:r>
@@ -15134,15 +15342,26 @@
                 <w:rFonts w:ascii="Times New Roman" w:hAnsi="Times New Roman" w:cs="Times New Roman"/>
                 <w:sz w:val="24"/>
                 <w:szCs w:val="24"/>
-              </w:rPr>
-            </w:pPr>
-            <w:r>
-              <w:rPr>
-                <w:rFonts w:ascii="Times New Roman" w:hAnsi="Times New Roman" w:cs="Times New Roman"/>
-                <w:sz w:val="24"/>
-                <w:szCs w:val="24"/>
-              </w:rPr>
-              <w:t>To: 01-06-2011</w:t>
+                <w:lang w:val="vi-VN"/>
+              </w:rPr>
+            </w:pPr>
+            <w:r>
+              <w:rPr>
+                <w:rFonts w:ascii="Times New Roman" w:hAnsi="Times New Roman" w:cs="Times New Roman"/>
+                <w:sz w:val="24"/>
+                <w:szCs w:val="24"/>
+                <w:lang w:val="vi-VN"/>
+              </w:rPr>
+              <w:t>To: 01</w:t>
+            </w:r>
+            <w:r>
+              <w:rPr>
+                <w:rFonts w:ascii="Times New Roman" w:hAnsi="Times New Roman" w:cs="Times New Roman"/>
+                <w:sz w:val="24"/>
+                <w:szCs w:val="24"/>
+                <w:lang w:val="vi-VN"/>
+              </w:rPr>
+              <w:t>-06-2011</w:t>
             </w:r>
           </w:p>
         </w:tc>
@@ -15157,6 +15376,7 @@
                 <w:rFonts w:ascii="Times New Roman" w:hAnsi="Times New Roman" w:cs="Times New Roman"/>
                 <w:sz w:val="24"/>
                 <w:szCs w:val="24"/>
+                <w:lang w:val="vi-VN"/>
               </w:rPr>
             </w:pPr>
           </w:p>
@@ -15174,6 +15394,7 @@
                 <w:rFonts w:ascii="Times New Roman" w:hAnsi="Times New Roman" w:cs="Times New Roman"/>
                 <w:sz w:val="24"/>
                 <w:szCs w:val="24"/>
+                <w:lang w:val="vi-VN"/>
               </w:rPr>
             </w:pPr>
             <w:r>
@@ -15496,13 +15717,15 @@
                 <w:rFonts w:ascii="Times New Roman" w:hAnsi="Times New Roman" w:cs="Times New Roman"/>
                 <w:sz w:val="24"/>
                 <w:szCs w:val="24"/>
-              </w:rPr>
-            </w:pPr>
-            <w:r>
-              <w:rPr>
-                <w:rFonts w:ascii="Times New Roman" w:hAnsi="Times New Roman" w:cs="Times New Roman"/>
-                <w:sz w:val="24"/>
-                <w:szCs w:val="24"/>
+                <w:lang w:val="vi-VN"/>
+              </w:rPr>
+            </w:pPr>
+            <w:r>
+              <w:rPr>
+                <w:rFonts w:ascii="Times New Roman" w:hAnsi="Times New Roman" w:cs="Times New Roman"/>
+                <w:sz w:val="24"/>
+                <w:szCs w:val="24"/>
+                <w:lang w:val="vi-VN"/>
               </w:rPr>
               <w:lastRenderedPageBreak/>
               <w:t>TienDH</w:t>
@@ -15520,13 +15743,15 @@
                 <w:rFonts w:ascii="Times New Roman" w:hAnsi="Times New Roman" w:cs="Times New Roman"/>
                 <w:sz w:val="24"/>
                 <w:szCs w:val="24"/>
-              </w:rPr>
-            </w:pPr>
-            <w:r>
-              <w:rPr>
-                <w:rFonts w:ascii="Times New Roman" w:hAnsi="Times New Roman" w:cs="Times New Roman"/>
-                <w:sz w:val="24"/>
-                <w:szCs w:val="24"/>
+                <w:lang w:val="vi-VN"/>
+              </w:rPr>
+            </w:pPr>
+            <w:r>
+              <w:rPr>
+                <w:rFonts w:ascii="Times New Roman" w:hAnsi="Times New Roman" w:cs="Times New Roman"/>
+                <w:sz w:val="24"/>
+                <w:szCs w:val="24"/>
+                <w:lang w:val="vi-VN"/>
               </w:rPr>
               <w:t>From: 02-06-2011</w:t>
             </w:r>
@@ -15538,21 +15763,24 @@
                 <w:rFonts w:ascii="Times New Roman" w:hAnsi="Times New Roman" w:cs="Times New Roman"/>
                 <w:sz w:val="24"/>
                 <w:szCs w:val="24"/>
-              </w:rPr>
-            </w:pPr>
-            <w:r>
-              <w:rPr>
-                <w:rFonts w:ascii="Times New Roman" w:hAnsi="Times New Roman" w:cs="Times New Roman"/>
-                <w:sz w:val="24"/>
-                <w:szCs w:val="24"/>
-              </w:rPr>
-              <w:t>To: 03</w:t>
-            </w:r>
-            <w:r>
-              <w:rPr>
-                <w:rFonts w:ascii="Times New Roman" w:hAnsi="Times New Roman" w:cs="Times New Roman"/>
-                <w:sz w:val="24"/>
-                <w:szCs w:val="24"/>
+                <w:lang w:val="vi-VN"/>
+              </w:rPr>
+            </w:pPr>
+            <w:r>
+              <w:rPr>
+                <w:rFonts w:ascii="Times New Roman" w:hAnsi="Times New Roman" w:cs="Times New Roman"/>
+                <w:sz w:val="24"/>
+                <w:szCs w:val="24"/>
+                <w:lang w:val="vi-VN"/>
+              </w:rPr>
+              <w:t>To: 04</w:t>
+            </w:r>
+            <w:r>
+              <w:rPr>
+                <w:rFonts w:ascii="Times New Roman" w:hAnsi="Times New Roman" w:cs="Times New Roman"/>
+                <w:sz w:val="24"/>
+                <w:szCs w:val="24"/>
+                <w:lang w:val="vi-VN"/>
               </w:rPr>
               <w:t>-06-2011</w:t>
             </w:r>
@@ -15569,6 +15797,7 @@
                 <w:rFonts w:ascii="Times New Roman" w:hAnsi="Times New Roman" w:cs="Times New Roman"/>
                 <w:sz w:val="24"/>
                 <w:szCs w:val="24"/>
+                <w:lang w:val="vi-VN"/>
               </w:rPr>
             </w:pPr>
           </w:p>
@@ -15587,13 +15816,15 @@
                 <w:rFonts w:ascii="Times New Roman" w:hAnsi="Times New Roman" w:cs="Times New Roman"/>
                 <w:sz w:val="24"/>
                 <w:szCs w:val="24"/>
-              </w:rPr>
-            </w:pPr>
-            <w:r>
-              <w:rPr>
-                <w:rFonts w:ascii="Times New Roman" w:hAnsi="Times New Roman" w:cs="Times New Roman"/>
-                <w:sz w:val="24"/>
-                <w:szCs w:val="24"/>
+                <w:lang w:val="vi-VN"/>
+              </w:rPr>
+            </w:pPr>
+            <w:r>
+              <w:rPr>
+                <w:rFonts w:ascii="Times New Roman" w:hAnsi="Times New Roman" w:cs="Times New Roman"/>
+                <w:sz w:val="24"/>
+                <w:szCs w:val="24"/>
+                <w:lang w:val="vi-VN"/>
               </w:rPr>
               <w:lastRenderedPageBreak/>
               <w:t>Manage Debt</w:t>
@@ -15762,13 +15993,15 @@
                 <w:rFonts w:ascii="Times New Roman" w:hAnsi="Times New Roman" w:cs="Times New Roman"/>
                 <w:sz w:val="24"/>
                 <w:szCs w:val="24"/>
-              </w:rPr>
-            </w:pPr>
-            <w:r>
-              <w:rPr>
-                <w:rFonts w:ascii="Times New Roman" w:hAnsi="Times New Roman" w:cs="Times New Roman"/>
-                <w:sz w:val="24"/>
-                <w:szCs w:val="24"/>
+                <w:lang w:val="vi-VN"/>
+              </w:rPr>
+            </w:pPr>
+            <w:r>
+              <w:rPr>
+                <w:rFonts w:ascii="Times New Roman" w:hAnsi="Times New Roman" w:cs="Times New Roman"/>
+                <w:sz w:val="24"/>
+                <w:szCs w:val="24"/>
+                <w:lang w:val="vi-VN"/>
               </w:rPr>
               <w:t>VuongNQ</w:t>
             </w:r>
@@ -15786,33 +16019,55 @@
                 <w:rFonts w:ascii="Times New Roman" w:hAnsi="Times New Roman" w:cs="Times New Roman"/>
                 <w:sz w:val="24"/>
                 <w:szCs w:val="24"/>
-              </w:rPr>
-            </w:pPr>
-            <w:r>
-              <w:rPr>
-                <w:rFonts w:ascii="Times New Roman" w:hAnsi="Times New Roman" w:cs="Times New Roman"/>
-                <w:sz w:val="24"/>
-                <w:szCs w:val="24"/>
-              </w:rPr>
-              <w:t>From: 02-06-2011</w:t>
-            </w:r>
-          </w:p>
-          <w:p>
-            <w:pPr>
-              <w:pStyle w:val="NoSpacing"/>
-              <w:rPr>
-                <w:rFonts w:ascii="Times New Roman" w:hAnsi="Times New Roman" w:cs="Times New Roman"/>
-                <w:sz w:val="24"/>
-                <w:szCs w:val="24"/>
-              </w:rPr>
-            </w:pPr>
-            <w:r>
-              <w:rPr>
-                <w:rFonts w:ascii="Times New Roman" w:hAnsi="Times New Roman" w:cs="Times New Roman"/>
-                <w:sz w:val="24"/>
-                <w:szCs w:val="24"/>
-              </w:rPr>
-              <w:t>To: 02-06-2011</w:t>
+                <w:lang w:val="vi-VN"/>
+              </w:rPr>
+            </w:pPr>
+            <w:r>
+              <w:rPr>
+                <w:rFonts w:ascii="Times New Roman" w:hAnsi="Times New Roman" w:cs="Times New Roman"/>
+                <w:sz w:val="24"/>
+                <w:szCs w:val="24"/>
+                <w:lang w:val="vi-VN"/>
+              </w:rPr>
+              <w:t>From: 03</w:t>
+            </w:r>
+            <w:r>
+              <w:rPr>
+                <w:rFonts w:ascii="Times New Roman" w:hAnsi="Times New Roman" w:cs="Times New Roman"/>
+                <w:sz w:val="24"/>
+                <w:szCs w:val="24"/>
+                <w:lang w:val="vi-VN"/>
+              </w:rPr>
+              <w:t>-06-2011</w:t>
+            </w:r>
+          </w:p>
+          <w:p>
+            <w:pPr>
+              <w:pStyle w:val="NoSpacing"/>
+              <w:rPr>
+                <w:rFonts w:ascii="Times New Roman" w:hAnsi="Times New Roman" w:cs="Times New Roman"/>
+                <w:sz w:val="24"/>
+                <w:szCs w:val="24"/>
+                <w:lang w:val="vi-VN"/>
+              </w:rPr>
+            </w:pPr>
+            <w:r>
+              <w:rPr>
+                <w:rFonts w:ascii="Times New Roman" w:hAnsi="Times New Roman" w:cs="Times New Roman"/>
+                <w:sz w:val="24"/>
+                <w:szCs w:val="24"/>
+                <w:lang w:val="vi-VN"/>
+              </w:rPr>
+              <w:t>To: 03</w:t>
+            </w:r>
+            <w:r>
+              <w:rPr>
+                <w:rFonts w:ascii="Times New Roman" w:hAnsi="Times New Roman" w:cs="Times New Roman"/>
+                <w:sz w:val="24"/>
+                <w:szCs w:val="24"/>
+                <w:lang w:val="vi-VN"/>
+              </w:rPr>
+              <w:t>-06-2011</w:t>
             </w:r>
           </w:p>
         </w:tc>
@@ -15828,6 +16083,7 @@
                 <w:rFonts w:ascii="Times New Roman" w:hAnsi="Times New Roman" w:cs="Times New Roman"/>
                 <w:sz w:val="24"/>
                 <w:szCs w:val="24"/>
+                <w:lang w:val="vi-VN"/>
               </w:rPr>
             </w:pPr>
           </w:p>
@@ -15845,13 +16101,15 @@
                 <w:rFonts w:ascii="Times New Roman" w:hAnsi="Times New Roman" w:cs="Times New Roman"/>
                 <w:sz w:val="24"/>
                 <w:szCs w:val="24"/>
-              </w:rPr>
-            </w:pPr>
-            <w:r>
-              <w:rPr>
-                <w:rFonts w:ascii="Times New Roman" w:hAnsi="Times New Roman" w:cs="Times New Roman"/>
-                <w:sz w:val="24"/>
-                <w:szCs w:val="24"/>
+                <w:lang w:val="vi-VN"/>
+              </w:rPr>
+            </w:pPr>
+            <w:r>
+              <w:rPr>
+                <w:rFonts w:ascii="Times New Roman" w:hAnsi="Times New Roman" w:cs="Times New Roman"/>
+                <w:sz w:val="24"/>
+                <w:szCs w:val="24"/>
+                <w:lang w:val="vi-VN"/>
               </w:rPr>
               <w:t>Manage Warehouse</w:t>
             </w:r>
@@ -15997,13 +16255,15 @@
                 <w:rFonts w:ascii="Times New Roman" w:hAnsi="Times New Roman" w:cs="Times New Roman"/>
                 <w:sz w:val="24"/>
                 <w:szCs w:val="24"/>
-              </w:rPr>
-            </w:pPr>
-            <w:r>
-              <w:rPr>
-                <w:rFonts w:ascii="Times New Roman" w:hAnsi="Times New Roman" w:cs="Times New Roman"/>
-                <w:sz w:val="24"/>
-                <w:szCs w:val="24"/>
+                <w:lang w:val="vi-VN"/>
+              </w:rPr>
+            </w:pPr>
+            <w:r>
+              <w:rPr>
+                <w:rFonts w:ascii="Times New Roman" w:hAnsi="Times New Roman" w:cs="Times New Roman"/>
+                <w:sz w:val="24"/>
+                <w:szCs w:val="24"/>
+                <w:lang w:val="vi-VN"/>
               </w:rPr>
               <w:t>TienDH</w:t>
             </w:r>
@@ -16020,13 +16280,15 @@
                 <w:rFonts w:ascii="Times New Roman" w:hAnsi="Times New Roman" w:cs="Times New Roman"/>
                 <w:sz w:val="24"/>
                 <w:szCs w:val="24"/>
-              </w:rPr>
-            </w:pPr>
-            <w:r>
-              <w:rPr>
-                <w:rFonts w:ascii="Times New Roman" w:hAnsi="Times New Roman" w:cs="Times New Roman"/>
-                <w:sz w:val="24"/>
-                <w:szCs w:val="24"/>
+                <w:lang w:val="vi-VN"/>
+              </w:rPr>
+            </w:pPr>
+            <w:r>
+              <w:rPr>
+                <w:rFonts w:ascii="Times New Roman" w:hAnsi="Times New Roman" w:cs="Times New Roman"/>
+                <w:sz w:val="24"/>
+                <w:szCs w:val="24"/>
+                <w:lang w:val="vi-VN"/>
               </w:rPr>
               <w:t>From: 04-06-2011</w:t>
             </w:r>
@@ -16038,13 +16300,15 @@
                 <w:rFonts w:ascii="Times New Roman" w:hAnsi="Times New Roman" w:cs="Times New Roman"/>
                 <w:sz w:val="24"/>
                 <w:szCs w:val="24"/>
-              </w:rPr>
-            </w:pPr>
-            <w:r>
-              <w:rPr>
-                <w:rFonts w:ascii="Times New Roman" w:hAnsi="Times New Roman" w:cs="Times New Roman"/>
-                <w:sz w:val="24"/>
-                <w:szCs w:val="24"/>
+                <w:lang w:val="vi-VN"/>
+              </w:rPr>
+            </w:pPr>
+            <w:r>
+              <w:rPr>
+                <w:rFonts w:ascii="Times New Roman" w:hAnsi="Times New Roman" w:cs="Times New Roman"/>
+                <w:sz w:val="24"/>
+                <w:szCs w:val="24"/>
+                <w:lang w:val="vi-VN"/>
               </w:rPr>
               <w:t>To: 04-06-2011</w:t>
             </w:r>
@@ -16061,6 +16325,7 @@
                 <w:rFonts w:ascii="Times New Roman" w:hAnsi="Times New Roman" w:cs="Times New Roman"/>
                 <w:sz w:val="24"/>
                 <w:szCs w:val="24"/>
+                <w:lang w:val="vi-VN"/>
               </w:rPr>
             </w:pPr>
           </w:p>
@@ -16079,13 +16344,15 @@
                 <w:rFonts w:ascii="Times New Roman" w:hAnsi="Times New Roman" w:cs="Times New Roman"/>
                 <w:sz w:val="24"/>
                 <w:szCs w:val="24"/>
-              </w:rPr>
-            </w:pPr>
-            <w:r>
-              <w:rPr>
-                <w:rFonts w:ascii="Times New Roman" w:hAnsi="Times New Roman" w:cs="Times New Roman"/>
-                <w:sz w:val="24"/>
-                <w:szCs w:val="24"/>
+                <w:lang w:val="vi-VN"/>
+              </w:rPr>
+            </w:pPr>
+            <w:r>
+              <w:rPr>
+                <w:rFonts w:ascii="Times New Roman" w:hAnsi="Times New Roman" w:cs="Times New Roman"/>
+                <w:sz w:val="24"/>
+                <w:szCs w:val="24"/>
+                <w:lang w:val="vi-VN"/>
               </w:rPr>
               <w:t>Manage Worker</w:t>
             </w:r>
@@ -16317,13 +16584,15 @@
                 <w:rFonts w:ascii="Times New Roman" w:hAnsi="Times New Roman" w:cs="Times New Roman"/>
                 <w:sz w:val="24"/>
                 <w:szCs w:val="24"/>
-              </w:rPr>
-            </w:pPr>
-            <w:r>
-              <w:rPr>
-                <w:rFonts w:ascii="Times New Roman" w:hAnsi="Times New Roman" w:cs="Times New Roman"/>
-                <w:sz w:val="24"/>
-                <w:szCs w:val="24"/>
+                <w:lang w:val="vi-VN"/>
+              </w:rPr>
+            </w:pPr>
+            <w:r>
+              <w:rPr>
+                <w:rFonts w:ascii="Times New Roman" w:hAnsi="Times New Roman" w:cs="Times New Roman"/>
+                <w:sz w:val="24"/>
+                <w:szCs w:val="24"/>
+                <w:lang w:val="vi-VN"/>
               </w:rPr>
               <w:t>VuongNQ</w:t>
             </w:r>
@@ -16341,39 +16610,53 @@
                 <w:rFonts w:ascii="Times New Roman" w:hAnsi="Times New Roman" w:cs="Times New Roman"/>
                 <w:sz w:val="24"/>
                 <w:szCs w:val="24"/>
-              </w:rPr>
-            </w:pPr>
-            <w:r>
-              <w:rPr>
-                <w:rFonts w:ascii="Times New Roman" w:hAnsi="Times New Roman" w:cs="Times New Roman"/>
-                <w:sz w:val="24"/>
-                <w:szCs w:val="24"/>
-              </w:rPr>
-              <w:t>From: 03-06-2011</w:t>
-            </w:r>
-          </w:p>
-          <w:p>
-            <w:pPr>
-              <w:pStyle w:val="NoSpacing"/>
-              <w:rPr>
-                <w:rFonts w:ascii="Times New Roman" w:hAnsi="Times New Roman" w:cs="Times New Roman"/>
-                <w:sz w:val="24"/>
-                <w:szCs w:val="24"/>
-              </w:rPr>
-            </w:pPr>
-            <w:r>
-              <w:rPr>
-                <w:rFonts w:ascii="Times New Roman" w:hAnsi="Times New Roman" w:cs="Times New Roman"/>
-                <w:sz w:val="24"/>
-                <w:szCs w:val="24"/>
-              </w:rPr>
-              <w:t>To: 03</w:t>
-            </w:r>
-            <w:r>
-              <w:rPr>
-                <w:rFonts w:ascii="Times New Roman" w:hAnsi="Times New Roman" w:cs="Times New Roman"/>
-                <w:sz w:val="24"/>
-                <w:szCs w:val="24"/>
+                <w:lang w:val="vi-VN"/>
+              </w:rPr>
+            </w:pPr>
+            <w:r>
+              <w:rPr>
+                <w:rFonts w:ascii="Times New Roman" w:hAnsi="Times New Roman" w:cs="Times New Roman"/>
+                <w:sz w:val="24"/>
+                <w:szCs w:val="24"/>
+                <w:lang w:val="vi-VN"/>
+              </w:rPr>
+              <w:t>From: 04</w:t>
+            </w:r>
+            <w:r>
+              <w:rPr>
+                <w:rFonts w:ascii="Times New Roman" w:hAnsi="Times New Roman" w:cs="Times New Roman"/>
+                <w:sz w:val="24"/>
+                <w:szCs w:val="24"/>
+                <w:lang w:val="vi-VN"/>
+              </w:rPr>
+              <w:t>-06-2011</w:t>
+            </w:r>
+          </w:p>
+          <w:p>
+            <w:pPr>
+              <w:pStyle w:val="NoSpacing"/>
+              <w:rPr>
+                <w:rFonts w:ascii="Times New Roman" w:hAnsi="Times New Roman" w:cs="Times New Roman"/>
+                <w:sz w:val="24"/>
+                <w:szCs w:val="24"/>
+                <w:lang w:val="vi-VN"/>
+              </w:rPr>
+            </w:pPr>
+            <w:r>
+              <w:rPr>
+                <w:rFonts w:ascii="Times New Roman" w:hAnsi="Times New Roman" w:cs="Times New Roman"/>
+                <w:sz w:val="24"/>
+                <w:szCs w:val="24"/>
+                <w:lang w:val="vi-VN"/>
+              </w:rPr>
+              <w:t>To: 04</w:t>
+            </w:r>
+            <w:r>
+              <w:rPr>
+                <w:rFonts w:ascii="Times New Roman" w:hAnsi="Times New Roman" w:cs="Times New Roman"/>
+                <w:sz w:val="24"/>
+                <w:szCs w:val="24"/>
+                <w:lang w:val="vi-VN"/>
               </w:rPr>
               <w:t>-06-2011</w:t>
             </w:r>
@@ -16391,6 +16674,7 @@
                 <w:rFonts w:ascii="Times New Roman" w:hAnsi="Times New Roman" w:cs="Times New Roman"/>
                 <w:sz w:val="24"/>
                 <w:szCs w:val="24"/>
+                <w:lang w:val="vi-VN"/>
               </w:rPr>
             </w:pPr>
           </w:p>
@@ -16409,6 +16693,7 @@
                 <w:rFonts w:ascii="Times New Roman" w:hAnsi="Times New Roman" w:cs="Times New Roman"/>
                 <w:sz w:val="24"/>
                 <w:szCs w:val="24"/>
+                <w:lang w:val="vi-VN"/>
               </w:rPr>
             </w:pPr>
             <w:r>
@@ -16598,6 +16883,7 @@
                 <w:rFonts w:ascii="Times New Roman" w:hAnsi="Times New Roman" w:cs="Times New Roman"/>
                 <w:sz w:val="24"/>
                 <w:szCs w:val="24"/>
+                <w:lang w:val="vi-VN"/>
               </w:rPr>
             </w:pPr>
             <w:r>
@@ -16623,13 +16909,15 @@
                 <w:rFonts w:ascii="Times New Roman" w:hAnsi="Times New Roman" w:cs="Times New Roman"/>
                 <w:sz w:val="24"/>
                 <w:szCs w:val="24"/>
-              </w:rPr>
-            </w:pPr>
-            <w:r>
-              <w:rPr>
-                <w:rFonts w:ascii="Times New Roman" w:hAnsi="Times New Roman" w:cs="Times New Roman"/>
-                <w:sz w:val="24"/>
-                <w:szCs w:val="24"/>
+                <w:lang w:val="vi-VN"/>
+              </w:rPr>
+            </w:pPr>
+            <w:r>
+              <w:rPr>
+                <w:rFonts w:ascii="Times New Roman" w:hAnsi="Times New Roman" w:cs="Times New Roman"/>
+                <w:sz w:val="24"/>
+                <w:szCs w:val="24"/>
+                <w:lang w:val="vi-VN"/>
               </w:rPr>
               <w:t>VuongNQ</w:t>
             </w:r>
@@ -16647,33 +16935,55 @@
                 <w:rFonts w:ascii="Times New Roman" w:hAnsi="Times New Roman" w:cs="Times New Roman"/>
                 <w:sz w:val="24"/>
                 <w:szCs w:val="24"/>
-              </w:rPr>
-            </w:pPr>
-            <w:r>
-              <w:rPr>
-                <w:rFonts w:ascii="Times New Roman" w:hAnsi="Times New Roman" w:cs="Times New Roman"/>
-                <w:sz w:val="24"/>
-                <w:szCs w:val="24"/>
-              </w:rPr>
-              <w:t>From: 04-06-2011</w:t>
-            </w:r>
-          </w:p>
-          <w:p>
-            <w:pPr>
-              <w:pStyle w:val="NoSpacing"/>
-              <w:rPr>
-                <w:rFonts w:ascii="Times New Roman" w:hAnsi="Times New Roman" w:cs="Times New Roman"/>
-                <w:sz w:val="24"/>
-                <w:szCs w:val="24"/>
-              </w:rPr>
-            </w:pPr>
-            <w:r>
-              <w:rPr>
-                <w:rFonts w:ascii="Times New Roman" w:hAnsi="Times New Roman" w:cs="Times New Roman"/>
-                <w:sz w:val="24"/>
-                <w:szCs w:val="24"/>
-              </w:rPr>
-              <w:t>To: 04-06-2011</w:t>
+                <w:lang w:val="vi-VN"/>
+              </w:rPr>
+            </w:pPr>
+            <w:r>
+              <w:rPr>
+                <w:rFonts w:ascii="Times New Roman" w:hAnsi="Times New Roman" w:cs="Times New Roman"/>
+                <w:sz w:val="24"/>
+                <w:szCs w:val="24"/>
+                <w:lang w:val="vi-VN"/>
+              </w:rPr>
+              <w:t>From: 05</w:t>
+            </w:r>
+            <w:r>
+              <w:rPr>
+                <w:rFonts w:ascii="Times New Roman" w:hAnsi="Times New Roman" w:cs="Times New Roman"/>
+                <w:sz w:val="24"/>
+                <w:szCs w:val="24"/>
+                <w:lang w:val="vi-VN"/>
+              </w:rPr>
+              <w:t>-06-2011</w:t>
+            </w:r>
+          </w:p>
+          <w:p>
+            <w:pPr>
+              <w:pStyle w:val="NoSpacing"/>
+              <w:rPr>
+                <w:rFonts w:ascii="Times New Roman" w:hAnsi="Times New Roman" w:cs="Times New Roman"/>
+                <w:sz w:val="24"/>
+                <w:szCs w:val="24"/>
+                <w:lang w:val="vi-VN"/>
+              </w:rPr>
+            </w:pPr>
+            <w:r>
+              <w:rPr>
+                <w:rFonts w:ascii="Times New Roman" w:hAnsi="Times New Roman" w:cs="Times New Roman"/>
+                <w:sz w:val="24"/>
+                <w:szCs w:val="24"/>
+                <w:lang w:val="vi-VN"/>
+              </w:rPr>
+              <w:t>To: 05</w:t>
+            </w:r>
+            <w:r>
+              <w:rPr>
+                <w:rFonts w:ascii="Times New Roman" w:hAnsi="Times New Roman" w:cs="Times New Roman"/>
+                <w:sz w:val="24"/>
+                <w:szCs w:val="24"/>
+                <w:lang w:val="vi-VN"/>
+              </w:rPr>
+              <w:t>-06-2011</w:t>
             </w:r>
           </w:p>
         </w:tc>
@@ -16689,6 +16999,7 @@
                 <w:rFonts w:ascii="Times New Roman" w:hAnsi="Times New Roman" w:cs="Times New Roman"/>
                 <w:sz w:val="24"/>
                 <w:szCs w:val="24"/>
+                <w:lang w:val="vi-VN"/>
               </w:rPr>
             </w:pPr>
           </w:p>
@@ -16706,6 +17017,7 @@
                 <w:rFonts w:ascii="Times New Roman" w:hAnsi="Times New Roman" w:cs="Times New Roman"/>
                 <w:sz w:val="24"/>
                 <w:szCs w:val="24"/>
+                <w:lang w:val="vi-VN"/>
               </w:rPr>
             </w:pPr>
             <w:r>
@@ -16899,13 +17211,15 @@
                 <w:rFonts w:ascii="Times New Roman" w:hAnsi="Times New Roman" w:cs="Times New Roman"/>
                 <w:sz w:val="24"/>
                 <w:szCs w:val="24"/>
-              </w:rPr>
-            </w:pPr>
-            <w:r>
-              <w:rPr>
-                <w:rFonts w:ascii="Times New Roman" w:hAnsi="Times New Roman" w:cs="Times New Roman"/>
-                <w:sz w:val="24"/>
-                <w:szCs w:val="24"/>
+                <w:lang w:val="vi-VN"/>
+              </w:rPr>
+            </w:pPr>
+            <w:r>
+              <w:rPr>
+                <w:rFonts w:ascii="Times New Roman" w:hAnsi="Times New Roman" w:cs="Times New Roman"/>
+                <w:sz w:val="24"/>
+                <w:szCs w:val="24"/>
+                <w:lang w:val="vi-VN"/>
               </w:rPr>
               <w:t>TienDH</w:t>
             </w:r>
@@ -16922,13 +17236,15 @@
                 <w:rFonts w:ascii="Times New Roman" w:hAnsi="Times New Roman" w:cs="Times New Roman"/>
                 <w:sz w:val="24"/>
                 <w:szCs w:val="24"/>
-              </w:rPr>
-            </w:pPr>
-            <w:r>
-              <w:rPr>
-                <w:rFonts w:ascii="Times New Roman" w:hAnsi="Times New Roman" w:cs="Times New Roman"/>
-                <w:sz w:val="24"/>
-                <w:szCs w:val="24"/>
+                <w:lang w:val="vi-VN"/>
+              </w:rPr>
+            </w:pPr>
+            <w:r>
+              <w:rPr>
+                <w:rFonts w:ascii="Times New Roman" w:hAnsi="Times New Roman" w:cs="Times New Roman"/>
+                <w:sz w:val="24"/>
+                <w:szCs w:val="24"/>
+                <w:lang w:val="vi-VN"/>
               </w:rPr>
               <w:t>From: 05-06-2011</w:t>
             </w:r>
@@ -16940,13 +17256,15 @@
                 <w:rFonts w:ascii="Times New Roman" w:hAnsi="Times New Roman" w:cs="Times New Roman"/>
                 <w:sz w:val="24"/>
                 <w:szCs w:val="24"/>
-              </w:rPr>
-            </w:pPr>
-            <w:r>
-              <w:rPr>
-                <w:rFonts w:ascii="Times New Roman" w:hAnsi="Times New Roman" w:cs="Times New Roman"/>
-                <w:sz w:val="24"/>
-                <w:szCs w:val="24"/>
+                <w:lang w:val="vi-VN"/>
+              </w:rPr>
+            </w:pPr>
+            <w:r>
+              <w:rPr>
+                <w:rFonts w:ascii="Times New Roman" w:hAnsi="Times New Roman" w:cs="Times New Roman"/>
+                <w:sz w:val="24"/>
+                <w:szCs w:val="24"/>
+                <w:lang w:val="vi-VN"/>
               </w:rPr>
               <w:t>To: 05-06-2011</w:t>
             </w:r>
@@ -16963,6 +17281,7 @@
                 <w:rFonts w:ascii="Times New Roman" w:hAnsi="Times New Roman" w:cs="Times New Roman"/>
                 <w:sz w:val="24"/>
                 <w:szCs w:val="24"/>
+                <w:lang w:val="vi-VN"/>
               </w:rPr>
             </w:pPr>
           </w:p>

--- a/trunk/Documents/Design/DesignUML.docx
+++ b/trunk/Documents/Design/DesignUML.docx
@@ -12932,7 +12932,6 @@
           <w:rFonts w:ascii="Times New Roman" w:hAnsi="Times New Roman" w:cs="Times New Roman"/>
           <w:sz w:val="24"/>
           <w:szCs w:val="24"/>
-          <w:lang w:val="vi-VN"/>
         </w:rPr>
       </w:pPr>
     </w:p>
@@ -12940,6 +12939,7 @@
       <w:tblPr>
         <w:tblStyle w:val="TableGrid"/>
         <w:tblW w:w="11214" w:type="dxa"/>
+        <w:tblInd w:w="-252" w:type="dxa"/>
         <w:tblLayout w:type="fixed"/>
         <w:tblLook w:val="04A0"/>
       </w:tblPr>

--- a/trunk/Documents/Design/DesignUML.docx
+++ b/trunk/Documents/Design/DesignUML.docx
@@ -815,6 +815,375 @@
               <w:t>Delete Menu</w:t>
             </w:r>
           </w:p>
+          <w:p>
+            <w:pPr>
+              <w:pStyle w:val="NoSpacing"/>
+              <w:tabs>
+                <w:tab w:val="left" w:pos="942"/>
+              </w:tabs>
+              <w:rPr>
+                <w:rFonts w:ascii="Times New Roman" w:hAnsi="Times New Roman" w:cs="Times New Roman"/>
+                <w:sz w:val="24"/>
+                <w:szCs w:val="24"/>
+                <w:lang w:val="vi-VN"/>
+              </w:rPr>
+            </w:pPr>
+            <w:r>
+              <w:rPr>
+                <w:rFonts w:ascii="Times New Roman" w:hAnsi="Times New Roman" w:cs="Times New Roman"/>
+                <w:sz w:val="24"/>
+                <w:szCs w:val="24"/>
+                <w:lang w:val="vi-VN"/>
+              </w:rPr>
+              <w:t>Manage Employee</w:t>
+            </w:r>
+          </w:p>
+          <w:p>
+            <w:pPr>
+              <w:pStyle w:val="NoSpacing"/>
+              <w:numPr>
+                <w:ilvl w:val="0"/>
+                <w:numId w:val="22"/>
+              </w:numPr>
+              <w:tabs>
+                <w:tab w:val="left" w:pos="942"/>
+              </w:tabs>
+              <w:rPr>
+                <w:rFonts w:ascii="Times New Roman" w:hAnsi="Times New Roman" w:cs="Times New Roman"/>
+                <w:sz w:val="24"/>
+                <w:szCs w:val="24"/>
+                <w:lang w:val="vi-VN"/>
+              </w:rPr>
+            </w:pPr>
+            <w:r>
+              <w:rPr>
+                <w:rFonts w:ascii="Times New Roman" w:hAnsi="Times New Roman" w:cs="Times New Roman"/>
+                <w:sz w:val="24"/>
+                <w:szCs w:val="24"/>
+                <w:lang w:val="vi-VN"/>
+              </w:rPr>
+              <w:t>View Employee</w:t>
+            </w:r>
+          </w:p>
+          <w:p>
+            <w:pPr>
+              <w:pStyle w:val="NoSpacing"/>
+              <w:numPr>
+                <w:ilvl w:val="1"/>
+                <w:numId w:val="22"/>
+              </w:numPr>
+              <w:tabs>
+                <w:tab w:val="left" w:pos="942"/>
+              </w:tabs>
+              <w:rPr>
+                <w:rFonts w:ascii="Times New Roman" w:hAnsi="Times New Roman" w:cs="Times New Roman"/>
+                <w:sz w:val="24"/>
+                <w:szCs w:val="24"/>
+                <w:lang w:val="vi-VN"/>
+              </w:rPr>
+            </w:pPr>
+            <w:r>
+              <w:rPr>
+                <w:rFonts w:ascii="Times New Roman" w:hAnsi="Times New Roman" w:cs="Times New Roman"/>
+                <w:sz w:val="24"/>
+                <w:szCs w:val="24"/>
+                <w:lang w:val="vi-VN"/>
+              </w:rPr>
+              <w:t>Search Employee</w:t>
+            </w:r>
+          </w:p>
+          <w:p>
+            <w:pPr>
+              <w:pStyle w:val="NoSpacing"/>
+              <w:numPr>
+                <w:ilvl w:val="0"/>
+                <w:numId w:val="22"/>
+              </w:numPr>
+              <w:tabs>
+                <w:tab w:val="left" w:pos="942"/>
+              </w:tabs>
+              <w:rPr>
+                <w:rFonts w:ascii="Times New Roman" w:hAnsi="Times New Roman" w:cs="Times New Roman"/>
+                <w:sz w:val="24"/>
+                <w:szCs w:val="24"/>
+                <w:lang w:val="vi-VN"/>
+              </w:rPr>
+            </w:pPr>
+            <w:r>
+              <w:rPr>
+                <w:rFonts w:ascii="Times New Roman" w:hAnsi="Times New Roman" w:cs="Times New Roman"/>
+                <w:sz w:val="24"/>
+                <w:szCs w:val="24"/>
+                <w:lang w:val="vi-VN"/>
+              </w:rPr>
+              <w:t>Create Employee</w:t>
+            </w:r>
+          </w:p>
+          <w:p>
+            <w:pPr>
+              <w:pStyle w:val="NoSpacing"/>
+              <w:numPr>
+                <w:ilvl w:val="0"/>
+                <w:numId w:val="22"/>
+              </w:numPr>
+              <w:tabs>
+                <w:tab w:val="left" w:pos="942"/>
+              </w:tabs>
+              <w:rPr>
+                <w:rFonts w:ascii="Times New Roman" w:hAnsi="Times New Roman" w:cs="Times New Roman"/>
+                <w:sz w:val="24"/>
+                <w:szCs w:val="24"/>
+                <w:lang w:val="vi-VN"/>
+              </w:rPr>
+            </w:pPr>
+            <w:r>
+              <w:rPr>
+                <w:rFonts w:ascii="Times New Roman" w:hAnsi="Times New Roman" w:cs="Times New Roman"/>
+                <w:sz w:val="24"/>
+                <w:szCs w:val="24"/>
+                <w:lang w:val="vi-VN"/>
+              </w:rPr>
+              <w:t>Update Employee</w:t>
+            </w:r>
+          </w:p>
+          <w:p>
+            <w:pPr>
+              <w:pStyle w:val="NoSpacing"/>
+              <w:numPr>
+                <w:ilvl w:val="0"/>
+                <w:numId w:val="22"/>
+              </w:numPr>
+              <w:tabs>
+                <w:tab w:val="left" w:pos="942"/>
+              </w:tabs>
+              <w:rPr>
+                <w:rFonts w:ascii="Times New Roman" w:hAnsi="Times New Roman" w:cs="Times New Roman"/>
+                <w:sz w:val="24"/>
+                <w:szCs w:val="24"/>
+                <w:lang w:val="vi-VN"/>
+              </w:rPr>
+            </w:pPr>
+            <w:r>
+              <w:rPr>
+                <w:rFonts w:ascii="Times New Roman" w:hAnsi="Times New Roman" w:cs="Times New Roman"/>
+                <w:sz w:val="24"/>
+                <w:szCs w:val="24"/>
+                <w:lang w:val="vi-VN"/>
+              </w:rPr>
+              <w:t>Delete Employee</w:t>
+            </w:r>
+          </w:p>
+          <w:p>
+            <w:pPr>
+              <w:pStyle w:val="NoSpacing"/>
+              <w:numPr>
+                <w:ilvl w:val="0"/>
+                <w:numId w:val="22"/>
+              </w:numPr>
+              <w:tabs>
+                <w:tab w:val="left" w:pos="942"/>
+              </w:tabs>
+              <w:rPr>
+                <w:rFonts w:ascii="Times New Roman" w:hAnsi="Times New Roman" w:cs="Times New Roman"/>
+                <w:sz w:val="24"/>
+                <w:szCs w:val="24"/>
+                <w:lang w:val="vi-VN"/>
+              </w:rPr>
+            </w:pPr>
+            <w:r>
+              <w:rPr>
+                <w:rFonts w:ascii="Times New Roman" w:hAnsi="Times New Roman" w:cs="Times New Roman"/>
+                <w:sz w:val="24"/>
+                <w:szCs w:val="24"/>
+                <w:lang w:val="vi-VN"/>
+              </w:rPr>
+              <w:t>Delegate for Employee</w:t>
+            </w:r>
+          </w:p>
+          <w:p>
+            <w:pPr>
+              <w:pStyle w:val="NoSpacing"/>
+              <w:rPr>
+                <w:rFonts w:ascii="Times New Roman" w:hAnsi="Times New Roman" w:cs="Times New Roman"/>
+                <w:sz w:val="24"/>
+                <w:szCs w:val="24"/>
+                <w:lang w:val="vi-VN"/>
+              </w:rPr>
+            </w:pPr>
+            <w:r>
+              <w:rPr>
+                <w:rFonts w:ascii="Times New Roman" w:hAnsi="Times New Roman" w:cs="Times New Roman"/>
+                <w:sz w:val="24"/>
+                <w:szCs w:val="24"/>
+                <w:lang w:val="vi-VN"/>
+              </w:rPr>
+              <w:t>Manage Rights</w:t>
+            </w:r>
+          </w:p>
+          <w:p>
+            <w:pPr>
+              <w:pStyle w:val="NoSpacing"/>
+              <w:numPr>
+                <w:ilvl w:val="0"/>
+                <w:numId w:val="22"/>
+              </w:numPr>
+              <w:rPr>
+                <w:rFonts w:ascii="Times New Roman" w:hAnsi="Times New Roman" w:cs="Times New Roman"/>
+                <w:sz w:val="24"/>
+                <w:szCs w:val="24"/>
+                <w:lang w:val="vi-VN"/>
+              </w:rPr>
+            </w:pPr>
+            <w:r>
+              <w:rPr>
+                <w:rFonts w:ascii="Times New Roman" w:hAnsi="Times New Roman" w:cs="Times New Roman"/>
+                <w:sz w:val="24"/>
+                <w:szCs w:val="24"/>
+                <w:lang w:val="vi-VN"/>
+              </w:rPr>
+              <w:t>Create Right</w:t>
+            </w:r>
+          </w:p>
+          <w:p>
+            <w:pPr>
+              <w:pStyle w:val="NoSpacing"/>
+              <w:numPr>
+                <w:ilvl w:val="0"/>
+                <w:numId w:val="22"/>
+              </w:numPr>
+              <w:rPr>
+                <w:rFonts w:ascii="Times New Roman" w:hAnsi="Times New Roman" w:cs="Times New Roman"/>
+                <w:sz w:val="24"/>
+                <w:szCs w:val="24"/>
+                <w:lang w:val="vi-VN"/>
+              </w:rPr>
+            </w:pPr>
+            <w:r>
+              <w:rPr>
+                <w:rFonts w:ascii="Times New Roman" w:hAnsi="Times New Roman" w:cs="Times New Roman"/>
+                <w:sz w:val="24"/>
+                <w:szCs w:val="24"/>
+                <w:lang w:val="vi-VN"/>
+              </w:rPr>
+              <w:t>Update Right</w:t>
+            </w:r>
+          </w:p>
+          <w:p>
+            <w:pPr>
+              <w:pStyle w:val="NoSpacing"/>
+              <w:numPr>
+                <w:ilvl w:val="0"/>
+                <w:numId w:val="22"/>
+              </w:numPr>
+              <w:rPr>
+                <w:rFonts w:ascii="Times New Roman" w:hAnsi="Times New Roman" w:cs="Times New Roman"/>
+                <w:sz w:val="24"/>
+                <w:szCs w:val="24"/>
+                <w:lang w:val="vi-VN"/>
+              </w:rPr>
+            </w:pPr>
+            <w:r>
+              <w:rPr>
+                <w:rFonts w:ascii="Times New Roman" w:hAnsi="Times New Roman" w:cs="Times New Roman"/>
+                <w:sz w:val="24"/>
+                <w:szCs w:val="24"/>
+                <w:lang w:val="vi-VN"/>
+              </w:rPr>
+              <w:t>Delete Right</w:t>
+            </w:r>
+          </w:p>
+          <w:p>
+            <w:pPr>
+              <w:pStyle w:val="NoSpacing"/>
+              <w:rPr>
+                <w:rFonts w:ascii="Times New Roman" w:hAnsi="Times New Roman" w:cs="Times New Roman"/>
+                <w:sz w:val="24"/>
+                <w:szCs w:val="24"/>
+                <w:lang w:val="vi-VN"/>
+              </w:rPr>
+            </w:pPr>
+            <w:r>
+              <w:rPr>
+                <w:rFonts w:ascii="Times New Roman" w:hAnsi="Times New Roman" w:cs="Times New Roman"/>
+                <w:sz w:val="24"/>
+                <w:szCs w:val="24"/>
+                <w:lang w:val="vi-VN"/>
+              </w:rPr>
+              <w:t>Mange Role</w:t>
+            </w:r>
+          </w:p>
+          <w:p>
+            <w:pPr>
+              <w:pStyle w:val="NoSpacing"/>
+              <w:numPr>
+                <w:ilvl w:val="0"/>
+                <w:numId w:val="22"/>
+              </w:numPr>
+              <w:rPr>
+                <w:rFonts w:ascii="Times New Roman" w:hAnsi="Times New Roman" w:cs="Times New Roman"/>
+                <w:sz w:val="24"/>
+                <w:szCs w:val="24"/>
+                <w:lang w:val="vi-VN"/>
+              </w:rPr>
+            </w:pPr>
+            <w:r>
+              <w:rPr>
+                <w:rFonts w:ascii="Times New Roman" w:hAnsi="Times New Roman" w:cs="Times New Roman"/>
+                <w:sz w:val="24"/>
+                <w:szCs w:val="24"/>
+                <w:lang w:val="vi-VN"/>
+              </w:rPr>
+              <w:t>Create Role</w:t>
+            </w:r>
+          </w:p>
+          <w:p>
+            <w:pPr>
+              <w:pStyle w:val="NoSpacing"/>
+              <w:numPr>
+                <w:ilvl w:val="0"/>
+                <w:numId w:val="22"/>
+              </w:numPr>
+              <w:rPr>
+                <w:rFonts w:ascii="Times New Roman" w:hAnsi="Times New Roman" w:cs="Times New Roman"/>
+                <w:sz w:val="24"/>
+                <w:szCs w:val="24"/>
+                <w:lang w:val="vi-VN"/>
+              </w:rPr>
+            </w:pPr>
+            <w:r>
+              <w:rPr>
+                <w:rFonts w:ascii="Times New Roman" w:hAnsi="Times New Roman" w:cs="Times New Roman"/>
+                <w:sz w:val="24"/>
+                <w:szCs w:val="24"/>
+                <w:lang w:val="vi-VN"/>
+              </w:rPr>
+              <w:t>Update Role</w:t>
+            </w:r>
+          </w:p>
+          <w:p>
+            <w:pPr>
+              <w:pStyle w:val="NoSpacing"/>
+              <w:numPr>
+                <w:ilvl w:val="0"/>
+                <w:numId w:val="22"/>
+              </w:numPr>
+              <w:rPr>
+                <w:rFonts w:ascii="Times New Roman" w:hAnsi="Times New Roman" w:cs="Times New Roman"/>
+                <w:sz w:val="24"/>
+                <w:szCs w:val="24"/>
+                <w:lang w:val="vi-VN"/>
+              </w:rPr>
+            </w:pPr>
+            <w:r>
+              <w:rPr>
+                <w:rFonts w:ascii="Times New Roman" w:hAnsi="Times New Roman" w:cs="Times New Roman"/>
+                <w:sz w:val="24"/>
+                <w:szCs w:val="24"/>
+                <w:lang w:val="vi-VN"/>
+              </w:rPr>
+              <w:t>Delete Role</w:t>
+            </w:r>
+          </w:p>
         </w:tc>
         <w:tc>
           <w:tcPr>
@@ -946,6 +1315,354 @@
                 <w:lang w:val="vi-VN"/>
               </w:rPr>
               <w:t>_Menu</w:t>
+            </w:r>
+          </w:p>
+          <w:p>
+            <w:pPr>
+              <w:pStyle w:val="NoSpacing"/>
+              <w:rPr>
+                <w:rFonts w:ascii="Times New Roman" w:hAnsi="Times New Roman" w:cs="Times New Roman"/>
+                <w:sz w:val="24"/>
+                <w:szCs w:val="24"/>
+                <w:lang w:val="vi-VN"/>
+              </w:rPr>
+            </w:pPr>
+            <w:r>
+              <w:rPr>
+                <w:rFonts w:ascii="Times New Roman" w:hAnsi="Times New Roman" w:cs="Times New Roman"/>
+                <w:sz w:val="24"/>
+                <w:szCs w:val="24"/>
+                <w:lang w:val="vi-VN"/>
+              </w:rPr>
+              <w:t>UC_Mg_Emp</w:t>
+            </w:r>
+          </w:p>
+          <w:p>
+            <w:pPr>
+              <w:pStyle w:val="NoSpacing"/>
+              <w:numPr>
+                <w:ilvl w:val="0"/>
+                <w:numId w:val="22"/>
+              </w:numPr>
+              <w:rPr>
+                <w:rFonts w:ascii="Times New Roman" w:hAnsi="Times New Roman" w:cs="Times New Roman"/>
+                <w:sz w:val="24"/>
+                <w:szCs w:val="24"/>
+                <w:lang w:val="vi-VN"/>
+              </w:rPr>
+            </w:pPr>
+            <w:r>
+              <w:rPr>
+                <w:rFonts w:ascii="Times New Roman" w:hAnsi="Times New Roman" w:cs="Times New Roman"/>
+                <w:sz w:val="24"/>
+                <w:szCs w:val="24"/>
+                <w:lang w:val="vi-VN"/>
+              </w:rPr>
+              <w:t>UC_V_Emp</w:t>
+            </w:r>
+          </w:p>
+          <w:p>
+            <w:pPr>
+              <w:pStyle w:val="NoSpacing"/>
+              <w:numPr>
+                <w:ilvl w:val="1"/>
+                <w:numId w:val="22"/>
+              </w:numPr>
+              <w:rPr>
+                <w:rFonts w:ascii="Times New Roman" w:hAnsi="Times New Roman" w:cs="Times New Roman"/>
+                <w:sz w:val="24"/>
+                <w:szCs w:val="24"/>
+                <w:lang w:val="vi-VN"/>
+              </w:rPr>
+            </w:pPr>
+            <w:r>
+              <w:rPr>
+                <w:rFonts w:ascii="Times New Roman" w:hAnsi="Times New Roman" w:cs="Times New Roman"/>
+                <w:sz w:val="24"/>
+                <w:szCs w:val="24"/>
+                <w:lang w:val="vi-VN"/>
+              </w:rPr>
+              <w:t>UC_S_Emp</w:t>
+            </w:r>
+          </w:p>
+          <w:p>
+            <w:pPr>
+              <w:pStyle w:val="NoSpacing"/>
+              <w:numPr>
+                <w:ilvl w:val="0"/>
+                <w:numId w:val="22"/>
+              </w:numPr>
+              <w:rPr>
+                <w:rFonts w:ascii="Times New Roman" w:hAnsi="Times New Roman" w:cs="Times New Roman"/>
+                <w:sz w:val="24"/>
+                <w:szCs w:val="24"/>
+                <w:lang w:val="vi-VN"/>
+              </w:rPr>
+            </w:pPr>
+            <w:r>
+              <w:rPr>
+                <w:rFonts w:ascii="Times New Roman" w:hAnsi="Times New Roman" w:cs="Times New Roman"/>
+                <w:sz w:val="24"/>
+                <w:szCs w:val="24"/>
+                <w:lang w:val="vi-VN"/>
+              </w:rPr>
+              <w:t>UC_C_Emp</w:t>
+            </w:r>
+          </w:p>
+          <w:p>
+            <w:pPr>
+              <w:pStyle w:val="NoSpacing"/>
+              <w:numPr>
+                <w:ilvl w:val="0"/>
+                <w:numId w:val="22"/>
+              </w:numPr>
+              <w:rPr>
+                <w:rFonts w:ascii="Times New Roman" w:hAnsi="Times New Roman" w:cs="Times New Roman"/>
+                <w:sz w:val="24"/>
+                <w:szCs w:val="24"/>
+                <w:lang w:val="vi-VN"/>
+              </w:rPr>
+            </w:pPr>
+            <w:r>
+              <w:rPr>
+                <w:rFonts w:ascii="Times New Roman" w:hAnsi="Times New Roman" w:cs="Times New Roman"/>
+                <w:sz w:val="24"/>
+                <w:szCs w:val="24"/>
+                <w:lang w:val="vi-VN"/>
+              </w:rPr>
+              <w:t>UC_U_ Emp</w:t>
+            </w:r>
+          </w:p>
+          <w:p>
+            <w:pPr>
+              <w:pStyle w:val="NoSpacing"/>
+              <w:numPr>
+                <w:ilvl w:val="0"/>
+                <w:numId w:val="22"/>
+              </w:numPr>
+              <w:rPr>
+                <w:rFonts w:ascii="Times New Roman" w:hAnsi="Times New Roman" w:cs="Times New Roman"/>
+                <w:sz w:val="24"/>
+                <w:szCs w:val="24"/>
+                <w:lang w:val="vi-VN"/>
+              </w:rPr>
+            </w:pPr>
+            <w:r>
+              <w:rPr>
+                <w:rFonts w:ascii="Times New Roman" w:hAnsi="Times New Roman" w:cs="Times New Roman"/>
+                <w:sz w:val="24"/>
+                <w:szCs w:val="24"/>
+                <w:lang w:val="vi-VN"/>
+              </w:rPr>
+              <w:t>UC_D_ Emp</w:t>
+            </w:r>
+          </w:p>
+          <w:p>
+            <w:pPr>
+              <w:pStyle w:val="NoSpacing"/>
+              <w:numPr>
+                <w:ilvl w:val="0"/>
+                <w:numId w:val="22"/>
+              </w:numPr>
+              <w:rPr>
+                <w:rFonts w:ascii="Times New Roman" w:hAnsi="Times New Roman" w:cs="Times New Roman"/>
+                <w:sz w:val="24"/>
+                <w:szCs w:val="24"/>
+                <w:lang w:val="vi-VN"/>
+              </w:rPr>
+            </w:pPr>
+            <w:r>
+              <w:rPr>
+                <w:rFonts w:ascii="Times New Roman" w:hAnsi="Times New Roman" w:cs="Times New Roman"/>
+                <w:sz w:val="24"/>
+                <w:szCs w:val="24"/>
+                <w:lang w:val="vi-VN"/>
+              </w:rPr>
+              <w:t>UC_Delegate_ Emp</w:t>
+            </w:r>
+          </w:p>
+          <w:p>
+            <w:pPr>
+              <w:pStyle w:val="NoSpacing"/>
+              <w:rPr>
+                <w:rFonts w:ascii="Times New Roman" w:hAnsi="Times New Roman" w:cs="Times New Roman"/>
+                <w:sz w:val="24"/>
+                <w:szCs w:val="24"/>
+                <w:lang w:val="vi-VN"/>
+              </w:rPr>
+            </w:pPr>
+            <w:r>
+              <w:rPr>
+                <w:rFonts w:ascii="Times New Roman" w:hAnsi="Times New Roman" w:cs="Times New Roman"/>
+                <w:sz w:val="24"/>
+                <w:szCs w:val="24"/>
+                <w:lang w:val="vi-VN"/>
+              </w:rPr>
+              <w:t>UC_Mg_Right</w:t>
+            </w:r>
+          </w:p>
+          <w:p>
+            <w:pPr>
+              <w:pStyle w:val="NoSpacing"/>
+              <w:numPr>
+                <w:ilvl w:val="0"/>
+                <w:numId w:val="22"/>
+              </w:numPr>
+              <w:rPr>
+                <w:rFonts w:ascii="Times New Roman" w:hAnsi="Times New Roman" w:cs="Times New Roman"/>
+                <w:sz w:val="24"/>
+                <w:szCs w:val="24"/>
+                <w:lang w:val="vi-VN"/>
+              </w:rPr>
+            </w:pPr>
+            <w:r>
+              <w:rPr>
+                <w:rFonts w:ascii="Times New Roman" w:hAnsi="Times New Roman" w:cs="Times New Roman"/>
+                <w:sz w:val="24"/>
+                <w:szCs w:val="24"/>
+                <w:lang w:val="vi-VN"/>
+              </w:rPr>
+              <w:t>UC_C_Right</w:t>
+            </w:r>
+          </w:p>
+          <w:p>
+            <w:pPr>
+              <w:pStyle w:val="NoSpacing"/>
+              <w:numPr>
+                <w:ilvl w:val="0"/>
+                <w:numId w:val="22"/>
+              </w:numPr>
+              <w:rPr>
+                <w:rFonts w:ascii="Times New Roman" w:hAnsi="Times New Roman" w:cs="Times New Roman"/>
+                <w:sz w:val="24"/>
+                <w:szCs w:val="24"/>
+                <w:lang w:val="vi-VN"/>
+              </w:rPr>
+            </w:pPr>
+            <w:r>
+              <w:rPr>
+                <w:rFonts w:ascii="Times New Roman" w:hAnsi="Times New Roman" w:cs="Times New Roman"/>
+                <w:sz w:val="24"/>
+                <w:szCs w:val="24"/>
+                <w:lang w:val="vi-VN"/>
+              </w:rPr>
+              <w:t>UC_U_ Right</w:t>
+            </w:r>
+          </w:p>
+          <w:p>
+            <w:pPr>
+              <w:pStyle w:val="NoSpacing"/>
+              <w:numPr>
+                <w:ilvl w:val="0"/>
+                <w:numId w:val="22"/>
+              </w:numPr>
+              <w:rPr>
+                <w:rFonts w:ascii="Times New Roman" w:hAnsi="Times New Roman" w:cs="Times New Roman"/>
+                <w:sz w:val="24"/>
+                <w:szCs w:val="24"/>
+                <w:lang w:val="vi-VN"/>
+              </w:rPr>
+            </w:pPr>
+            <w:r>
+              <w:rPr>
+                <w:rFonts w:ascii="Times New Roman" w:hAnsi="Times New Roman" w:cs="Times New Roman"/>
+                <w:sz w:val="24"/>
+                <w:szCs w:val="24"/>
+                <w:lang w:val="vi-VN"/>
+              </w:rPr>
+              <w:t>UC_D_ Right</w:t>
+            </w:r>
+          </w:p>
+          <w:p>
+            <w:pPr>
+              <w:pStyle w:val="NoSpacing"/>
+              <w:rPr>
+                <w:rFonts w:ascii="Times New Roman" w:hAnsi="Times New Roman" w:cs="Times New Roman"/>
+                <w:sz w:val="24"/>
+                <w:szCs w:val="24"/>
+                <w:lang w:val="vi-VN"/>
+              </w:rPr>
+            </w:pPr>
+            <w:r>
+              <w:rPr>
+                <w:rFonts w:ascii="Times New Roman" w:hAnsi="Times New Roman" w:cs="Times New Roman"/>
+                <w:sz w:val="24"/>
+                <w:szCs w:val="24"/>
+                <w:lang w:val="vi-VN"/>
+              </w:rPr>
+              <w:t>UC_Mg_Role</w:t>
+            </w:r>
+          </w:p>
+          <w:p>
+            <w:pPr>
+              <w:pStyle w:val="NoSpacing"/>
+              <w:numPr>
+                <w:ilvl w:val="0"/>
+                <w:numId w:val="22"/>
+              </w:numPr>
+              <w:rPr>
+                <w:rFonts w:ascii="Times New Roman" w:hAnsi="Times New Roman" w:cs="Times New Roman"/>
+                <w:sz w:val="24"/>
+                <w:szCs w:val="24"/>
+                <w:lang w:val="vi-VN"/>
+              </w:rPr>
+            </w:pPr>
+            <w:r>
+              <w:rPr>
+                <w:rFonts w:ascii="Times New Roman" w:hAnsi="Times New Roman" w:cs="Times New Roman"/>
+                <w:sz w:val="24"/>
+                <w:szCs w:val="24"/>
+                <w:lang w:val="vi-VN"/>
+              </w:rPr>
+              <w:t>UC_C_Role</w:t>
+            </w:r>
+          </w:p>
+          <w:p>
+            <w:pPr>
+              <w:pStyle w:val="NoSpacing"/>
+              <w:numPr>
+                <w:ilvl w:val="0"/>
+                <w:numId w:val="22"/>
+              </w:numPr>
+              <w:rPr>
+                <w:rFonts w:ascii="Times New Roman" w:hAnsi="Times New Roman" w:cs="Times New Roman"/>
+                <w:sz w:val="24"/>
+                <w:szCs w:val="24"/>
+                <w:lang w:val="vi-VN"/>
+              </w:rPr>
+            </w:pPr>
+            <w:r>
+              <w:rPr>
+                <w:rFonts w:ascii="Times New Roman" w:hAnsi="Times New Roman" w:cs="Times New Roman"/>
+                <w:sz w:val="24"/>
+                <w:szCs w:val="24"/>
+                <w:lang w:val="vi-VN"/>
+              </w:rPr>
+              <w:t>UC_U_ Role</w:t>
+            </w:r>
+          </w:p>
+          <w:p>
+            <w:pPr>
+              <w:pStyle w:val="NoSpacing"/>
+              <w:numPr>
+                <w:ilvl w:val="0"/>
+                <w:numId w:val="22"/>
+              </w:numPr>
+              <w:rPr>
+                <w:rFonts w:ascii="Times New Roman" w:hAnsi="Times New Roman" w:cs="Times New Roman"/>
+                <w:sz w:val="24"/>
+                <w:szCs w:val="24"/>
+                <w:lang w:val="vi-VN"/>
+              </w:rPr>
+            </w:pPr>
+            <w:r>
+              <w:rPr>
+                <w:rFonts w:ascii="Times New Roman" w:hAnsi="Times New Roman" w:cs="Times New Roman"/>
+                <w:sz w:val="24"/>
+                <w:szCs w:val="24"/>
+                <w:lang w:val="vi-VN"/>
+              </w:rPr>
+              <w:t>UC_D_ Role</w:t>
             </w:r>
           </w:p>
         </w:tc>
@@ -1248,166 +1965,6 @@
           <w:p>
             <w:pPr>
               <w:pStyle w:val="NoSpacing"/>
-              <w:rPr>
-                <w:rFonts w:ascii="Times New Roman" w:hAnsi="Times New Roman" w:cs="Times New Roman"/>
-                <w:sz w:val="24"/>
-                <w:szCs w:val="24"/>
-                <w:lang w:val="vi-VN"/>
-              </w:rPr>
-            </w:pPr>
-            <w:r>
-              <w:rPr>
-                <w:rFonts w:ascii="Times New Roman" w:hAnsi="Times New Roman" w:cs="Times New Roman"/>
-                <w:sz w:val="24"/>
-                <w:szCs w:val="24"/>
-                <w:lang w:val="vi-VN"/>
-              </w:rPr>
-              <w:t>Manage Rights</w:t>
-            </w:r>
-          </w:p>
-          <w:p>
-            <w:pPr>
-              <w:pStyle w:val="NoSpacing"/>
-              <w:numPr>
-                <w:ilvl w:val="0"/>
-                <w:numId w:val="22"/>
-              </w:numPr>
-              <w:rPr>
-                <w:rFonts w:ascii="Times New Roman" w:hAnsi="Times New Roman" w:cs="Times New Roman"/>
-                <w:sz w:val="24"/>
-                <w:szCs w:val="24"/>
-                <w:lang w:val="vi-VN"/>
-              </w:rPr>
-            </w:pPr>
-            <w:r>
-              <w:rPr>
-                <w:rFonts w:ascii="Times New Roman" w:hAnsi="Times New Roman" w:cs="Times New Roman"/>
-                <w:sz w:val="24"/>
-                <w:szCs w:val="24"/>
-                <w:lang w:val="vi-VN"/>
-              </w:rPr>
-              <w:t>Create Right</w:t>
-            </w:r>
-          </w:p>
-          <w:p>
-            <w:pPr>
-              <w:pStyle w:val="NoSpacing"/>
-              <w:numPr>
-                <w:ilvl w:val="0"/>
-                <w:numId w:val="22"/>
-              </w:numPr>
-              <w:rPr>
-                <w:rFonts w:ascii="Times New Roman" w:hAnsi="Times New Roman" w:cs="Times New Roman"/>
-                <w:sz w:val="24"/>
-                <w:szCs w:val="24"/>
-                <w:lang w:val="vi-VN"/>
-              </w:rPr>
-            </w:pPr>
-            <w:r>
-              <w:rPr>
-                <w:rFonts w:ascii="Times New Roman" w:hAnsi="Times New Roman" w:cs="Times New Roman"/>
-                <w:sz w:val="24"/>
-                <w:szCs w:val="24"/>
-                <w:lang w:val="vi-VN"/>
-              </w:rPr>
-              <w:t>Update Right</w:t>
-            </w:r>
-          </w:p>
-          <w:p>
-            <w:pPr>
-              <w:pStyle w:val="NoSpacing"/>
-              <w:numPr>
-                <w:ilvl w:val="0"/>
-                <w:numId w:val="22"/>
-              </w:numPr>
-              <w:rPr>
-                <w:rFonts w:ascii="Times New Roman" w:hAnsi="Times New Roman" w:cs="Times New Roman"/>
-                <w:sz w:val="24"/>
-                <w:szCs w:val="24"/>
-                <w:lang w:val="vi-VN"/>
-              </w:rPr>
-            </w:pPr>
-            <w:r>
-              <w:rPr>
-                <w:rFonts w:ascii="Times New Roman" w:hAnsi="Times New Roman" w:cs="Times New Roman"/>
-                <w:sz w:val="24"/>
-                <w:szCs w:val="24"/>
-                <w:lang w:val="vi-VN"/>
-              </w:rPr>
-              <w:t>Delete Right</w:t>
-            </w:r>
-          </w:p>
-          <w:p>
-            <w:pPr>
-              <w:pStyle w:val="NoSpacing"/>
-              <w:rPr>
-                <w:rFonts w:ascii="Times New Roman" w:hAnsi="Times New Roman" w:cs="Times New Roman"/>
-                <w:sz w:val="24"/>
-                <w:szCs w:val="24"/>
-                <w:lang w:val="vi-VN"/>
-              </w:rPr>
-            </w:pPr>
-            <w:r>
-              <w:rPr>
-                <w:rFonts w:ascii="Times New Roman" w:hAnsi="Times New Roman" w:cs="Times New Roman"/>
-                <w:sz w:val="24"/>
-                <w:szCs w:val="24"/>
-                <w:lang w:val="vi-VN"/>
-              </w:rPr>
-              <w:t>Mange Role</w:t>
-            </w:r>
-          </w:p>
-          <w:p>
-            <w:pPr>
-              <w:pStyle w:val="NoSpacing"/>
-              <w:numPr>
-                <w:ilvl w:val="0"/>
-                <w:numId w:val="22"/>
-              </w:numPr>
-              <w:rPr>
-                <w:rFonts w:ascii="Times New Roman" w:hAnsi="Times New Roman" w:cs="Times New Roman"/>
-                <w:sz w:val="24"/>
-                <w:szCs w:val="24"/>
-                <w:lang w:val="vi-VN"/>
-              </w:rPr>
-            </w:pPr>
-            <w:r>
-              <w:rPr>
-                <w:rFonts w:ascii="Times New Roman" w:hAnsi="Times New Roman" w:cs="Times New Roman"/>
-                <w:sz w:val="24"/>
-                <w:szCs w:val="24"/>
-                <w:lang w:val="vi-VN"/>
-              </w:rPr>
-              <w:t>Create Role</w:t>
-            </w:r>
-          </w:p>
-          <w:p>
-            <w:pPr>
-              <w:pStyle w:val="NoSpacing"/>
-              <w:numPr>
-                <w:ilvl w:val="0"/>
-                <w:numId w:val="22"/>
-              </w:numPr>
-              <w:rPr>
-                <w:rFonts w:ascii="Times New Roman" w:hAnsi="Times New Roman" w:cs="Times New Roman"/>
-                <w:sz w:val="24"/>
-                <w:szCs w:val="24"/>
-                <w:lang w:val="vi-VN"/>
-              </w:rPr>
-            </w:pPr>
-            <w:r>
-              <w:rPr>
-                <w:rFonts w:ascii="Times New Roman" w:hAnsi="Times New Roman" w:cs="Times New Roman"/>
-                <w:sz w:val="24"/>
-                <w:szCs w:val="24"/>
-                <w:lang w:val="vi-VN"/>
-              </w:rPr>
-              <w:t>Update Role</w:t>
-            </w:r>
-          </w:p>
-          <w:p>
-            <w:pPr>
-              <w:pStyle w:val="NoSpacing"/>
               <w:numPr>
                 <w:ilvl w:val="0"/>
                 <w:numId w:val="22"/>
@@ -1427,9 +1984,8 @@
                 <w:rFonts w:ascii="Times New Roman" w:hAnsi="Times New Roman" w:cs="Times New Roman"/>
                 <w:sz w:val="24"/>
                 <w:szCs w:val="24"/>
-                <w:lang w:val="vi-VN"/>
-              </w:rPr>
-              <w:t>Delete Role</w:t>
+              </w:rPr>
+              <w:t>Reset Password</w:t>
             </w:r>
           </w:p>
         </w:tc>
@@ -1649,258 +2205,27 @@
           <w:p>
             <w:pPr>
               <w:pStyle w:val="NoSpacing"/>
-              <w:rPr>
-                <w:rFonts w:ascii="Times New Roman" w:hAnsi="Times New Roman" w:cs="Times New Roman"/>
-                <w:sz w:val="24"/>
-                <w:szCs w:val="24"/>
-                <w:lang w:val="vi-VN"/>
-              </w:rPr>
-            </w:pPr>
-            <w:r>
-              <w:rPr>
-                <w:rFonts w:ascii="Times New Roman" w:hAnsi="Times New Roman" w:cs="Times New Roman"/>
-                <w:sz w:val="24"/>
-                <w:szCs w:val="24"/>
-                <w:lang w:val="vi-VN"/>
-              </w:rPr>
-              <w:t>UC_Mg_</w:t>
-            </w:r>
-            <w:r>
-              <w:rPr>
-                <w:rFonts w:ascii="Times New Roman" w:hAnsi="Times New Roman" w:cs="Times New Roman"/>
-                <w:sz w:val="24"/>
-                <w:szCs w:val="24"/>
-                <w:lang w:val="vi-VN"/>
-              </w:rPr>
-              <w:t>Right</w:t>
-            </w:r>
-          </w:p>
-          <w:p>
-            <w:pPr>
-              <w:pStyle w:val="NoSpacing"/>
-              <w:numPr>
-                <w:ilvl w:val="0"/>
-                <w:numId w:val="22"/>
-              </w:numPr>
-              <w:rPr>
-                <w:rFonts w:ascii="Times New Roman" w:hAnsi="Times New Roman" w:cs="Times New Roman"/>
-                <w:sz w:val="24"/>
-                <w:szCs w:val="24"/>
-                <w:lang w:val="vi-VN"/>
-              </w:rPr>
-            </w:pPr>
-            <w:r>
-              <w:rPr>
-                <w:rFonts w:ascii="Times New Roman" w:hAnsi="Times New Roman" w:cs="Times New Roman"/>
-                <w:sz w:val="24"/>
-                <w:szCs w:val="24"/>
-                <w:lang w:val="vi-VN"/>
-              </w:rPr>
-              <w:t>UC_C_</w:t>
-            </w:r>
-            <w:r>
-              <w:rPr>
-                <w:rFonts w:ascii="Times New Roman" w:hAnsi="Times New Roman" w:cs="Times New Roman"/>
-                <w:sz w:val="24"/>
-                <w:szCs w:val="24"/>
-                <w:lang w:val="vi-VN"/>
-              </w:rPr>
-              <w:t>Right</w:t>
-            </w:r>
-          </w:p>
-          <w:p>
-            <w:pPr>
-              <w:pStyle w:val="NoSpacing"/>
-              <w:numPr>
-                <w:ilvl w:val="0"/>
-                <w:numId w:val="22"/>
-              </w:numPr>
-              <w:rPr>
-                <w:rFonts w:ascii="Times New Roman" w:hAnsi="Times New Roman" w:cs="Times New Roman"/>
-                <w:sz w:val="24"/>
-                <w:szCs w:val="24"/>
-                <w:lang w:val="vi-VN"/>
-              </w:rPr>
-            </w:pPr>
-            <w:r>
-              <w:rPr>
-                <w:rFonts w:ascii="Times New Roman" w:hAnsi="Times New Roman" w:cs="Times New Roman"/>
-                <w:sz w:val="24"/>
-                <w:szCs w:val="24"/>
-                <w:lang w:val="vi-VN"/>
-              </w:rPr>
-              <w:t>UC_U_</w:t>
-            </w:r>
-            <w:r>
-              <w:rPr>
-                <w:rFonts w:ascii="Times New Roman" w:hAnsi="Times New Roman" w:cs="Times New Roman"/>
-                <w:sz w:val="24"/>
-                <w:szCs w:val="24"/>
-                <w:lang w:val="vi-VN"/>
-              </w:rPr>
-              <w:t xml:space="preserve"> Right</w:t>
-            </w:r>
-          </w:p>
-          <w:p>
-            <w:pPr>
-              <w:pStyle w:val="NoSpacing"/>
-              <w:numPr>
-                <w:ilvl w:val="0"/>
-                <w:numId w:val="22"/>
-              </w:numPr>
-              <w:rPr>
-                <w:rFonts w:ascii="Times New Roman" w:hAnsi="Times New Roman" w:cs="Times New Roman"/>
-                <w:sz w:val="24"/>
-                <w:szCs w:val="24"/>
-                <w:lang w:val="vi-VN"/>
-              </w:rPr>
-            </w:pPr>
-            <w:r>
-              <w:rPr>
-                <w:rFonts w:ascii="Times New Roman" w:hAnsi="Times New Roman" w:cs="Times New Roman"/>
-                <w:sz w:val="24"/>
-                <w:szCs w:val="24"/>
-                <w:lang w:val="vi-VN"/>
-              </w:rPr>
-              <w:t>UC_D_</w:t>
-            </w:r>
-            <w:r>
-              <w:rPr>
-                <w:rFonts w:ascii="Times New Roman" w:hAnsi="Times New Roman" w:cs="Times New Roman"/>
-                <w:sz w:val="24"/>
-                <w:szCs w:val="24"/>
-                <w:lang w:val="vi-VN"/>
-              </w:rPr>
-              <w:t xml:space="preserve"> Right</w:t>
-            </w:r>
-          </w:p>
-          <w:p>
-            <w:pPr>
-              <w:pStyle w:val="NoSpacing"/>
-              <w:rPr>
-                <w:rFonts w:ascii="Times New Roman" w:hAnsi="Times New Roman" w:cs="Times New Roman"/>
-                <w:sz w:val="24"/>
-                <w:szCs w:val="24"/>
-                <w:lang w:val="vi-VN"/>
-              </w:rPr>
-            </w:pPr>
-            <w:r>
-              <w:rPr>
-                <w:rFonts w:ascii="Times New Roman" w:hAnsi="Times New Roman" w:cs="Times New Roman"/>
-                <w:sz w:val="24"/>
-                <w:szCs w:val="24"/>
-                <w:lang w:val="vi-VN"/>
-              </w:rPr>
-              <w:t>UC_Mg_</w:t>
-            </w:r>
-            <w:r>
-              <w:rPr>
-                <w:rFonts w:ascii="Times New Roman" w:hAnsi="Times New Roman" w:cs="Times New Roman"/>
-                <w:sz w:val="24"/>
-                <w:szCs w:val="24"/>
-                <w:lang w:val="vi-VN"/>
-              </w:rPr>
-              <w:t>Role</w:t>
-            </w:r>
-          </w:p>
-          <w:p>
-            <w:pPr>
-              <w:pStyle w:val="NoSpacing"/>
-              <w:numPr>
-                <w:ilvl w:val="0"/>
-                <w:numId w:val="22"/>
-              </w:numPr>
-              <w:rPr>
-                <w:rFonts w:ascii="Times New Roman" w:hAnsi="Times New Roman" w:cs="Times New Roman"/>
-                <w:sz w:val="24"/>
-                <w:szCs w:val="24"/>
-                <w:lang w:val="vi-VN"/>
-              </w:rPr>
-            </w:pPr>
-            <w:r>
-              <w:rPr>
-                <w:rFonts w:ascii="Times New Roman" w:hAnsi="Times New Roman" w:cs="Times New Roman"/>
-                <w:sz w:val="24"/>
-                <w:szCs w:val="24"/>
-                <w:lang w:val="vi-VN"/>
-              </w:rPr>
-              <w:t>UC_C_</w:t>
-            </w:r>
-            <w:r>
-              <w:rPr>
-                <w:rFonts w:ascii="Times New Roman" w:hAnsi="Times New Roman" w:cs="Times New Roman"/>
-                <w:sz w:val="24"/>
-                <w:szCs w:val="24"/>
-                <w:lang w:val="vi-VN"/>
-              </w:rPr>
-              <w:t>Role</w:t>
-            </w:r>
-          </w:p>
-          <w:p>
-            <w:pPr>
-              <w:pStyle w:val="NoSpacing"/>
-              <w:numPr>
-                <w:ilvl w:val="0"/>
-                <w:numId w:val="22"/>
-              </w:numPr>
-              <w:rPr>
-                <w:rFonts w:ascii="Times New Roman" w:hAnsi="Times New Roman" w:cs="Times New Roman"/>
-                <w:sz w:val="24"/>
-                <w:szCs w:val="24"/>
-                <w:lang w:val="vi-VN"/>
-              </w:rPr>
-            </w:pPr>
-            <w:r>
-              <w:rPr>
-                <w:rFonts w:ascii="Times New Roman" w:hAnsi="Times New Roman" w:cs="Times New Roman"/>
-                <w:sz w:val="24"/>
-                <w:szCs w:val="24"/>
-                <w:lang w:val="vi-VN"/>
-              </w:rPr>
-              <w:t>UC_U_</w:t>
-            </w:r>
-            <w:r>
-              <w:rPr>
-                <w:rFonts w:ascii="Times New Roman" w:hAnsi="Times New Roman" w:cs="Times New Roman"/>
-                <w:sz w:val="24"/>
-                <w:szCs w:val="24"/>
-                <w:lang w:val="vi-VN"/>
-              </w:rPr>
-              <w:t xml:space="preserve"> Role</w:t>
-            </w:r>
-          </w:p>
-          <w:p>
-            <w:pPr>
-              <w:pStyle w:val="NoSpacing"/>
-              <w:numPr>
-                <w:ilvl w:val="0"/>
-                <w:numId w:val="22"/>
-              </w:numPr>
-              <w:rPr>
-                <w:rFonts w:ascii="Times New Roman" w:hAnsi="Times New Roman" w:cs="Times New Roman"/>
-                <w:sz w:val="24"/>
-                <w:szCs w:val="24"/>
-                <w:lang w:val="vi-VN"/>
-              </w:rPr>
-            </w:pPr>
-            <w:r>
-              <w:rPr>
-                <w:rFonts w:ascii="Times New Roman" w:hAnsi="Times New Roman" w:cs="Times New Roman"/>
-                <w:sz w:val="24"/>
-                <w:szCs w:val="24"/>
-                <w:lang w:val="vi-VN"/>
-              </w:rPr>
-              <w:t>UC_D_</w:t>
-            </w:r>
-            <w:r>
-              <w:rPr>
-                <w:rFonts w:ascii="Times New Roman" w:hAnsi="Times New Roman" w:cs="Times New Roman"/>
-                <w:sz w:val="24"/>
-                <w:szCs w:val="24"/>
-                <w:lang w:val="vi-VN"/>
-              </w:rPr>
-              <w:t xml:space="preserve"> Role</w:t>
-            </w:r>
+              <w:numPr>
+                <w:ilvl w:val="0"/>
+                <w:numId w:val="22"/>
+              </w:numPr>
+              <w:rPr>
+                <w:rFonts w:ascii="Times New Roman" w:hAnsi="Times New Roman" w:cs="Times New Roman"/>
+                <w:sz w:val="24"/>
+                <w:szCs w:val="24"/>
+                <w:lang w:val="vi-VN"/>
+              </w:rPr>
+            </w:pPr>
+            <w:proofErr w:type="spellStart"/>
+            <w:r>
+              <w:rPr>
+                <w:rFonts w:ascii="Times New Roman" w:hAnsi="Times New Roman" w:cs="Times New Roman"/>
+                <w:sz w:val="24"/>
+                <w:szCs w:val="24"/>
+              </w:rPr>
+              <w:t>UC_Reset_Pass</w:t>
+            </w:r>
+            <w:proofErr w:type="spellEnd"/>
           </w:p>
         </w:tc>
       </w:tr>
@@ -2231,6 +2556,7 @@
                 <w:szCs w:val="24"/>
                 <w:lang w:val="vi-VN"/>
               </w:rPr>
+              <w:lastRenderedPageBreak/>
               <w:t>Search Construction</w:t>
             </w:r>
           </w:p>
@@ -2447,7 +2773,6 @@
                 <w:szCs w:val="24"/>
                 <w:lang w:val="vi-VN"/>
               </w:rPr>
-              <w:lastRenderedPageBreak/>
               <w:t>View Report</w:t>
             </w:r>
             <w:r>
@@ -3621,6 +3946,7 @@
                 <w:szCs w:val="24"/>
                 <w:lang w:val="vi-VN"/>
               </w:rPr>
+              <w:lastRenderedPageBreak/>
               <w:t>UC_S_Constr</w:t>
             </w:r>
           </w:p>
@@ -3789,7 +4115,6 @@
                 <w:szCs w:val="24"/>
                 <w:lang w:val="vi-VN"/>
               </w:rPr>
-              <w:lastRenderedPageBreak/>
               <w:t>UC_R_Constr</w:t>
             </w:r>
           </w:p>
@@ -5194,6 +5519,7 @@
                 <w:szCs w:val="24"/>
                 <w:lang w:val="vi-VN"/>
               </w:rPr>
+              <w:lastRenderedPageBreak/>
               <w:t>Delete Construction</w:t>
             </w:r>
           </w:p>
@@ -5400,7 +5726,6 @@
                 <w:szCs w:val="24"/>
                 <w:lang w:val="vi-VN"/>
               </w:rPr>
-              <w:lastRenderedPageBreak/>
               <w:t>Delete Subcontractors</w:t>
             </w:r>
           </w:p>
@@ -6239,6 +6564,7 @@
                 <w:szCs w:val="24"/>
                 <w:lang w:val="vi-VN"/>
               </w:rPr>
+              <w:lastRenderedPageBreak/>
               <w:t>UC_D_Constr</w:t>
             </w:r>
           </w:p>
@@ -6427,7 +6753,6 @@
                 <w:szCs w:val="24"/>
                 <w:lang w:val="vi-VN"/>
               </w:rPr>
-              <w:lastRenderedPageBreak/>
               <w:t>UC_D_Subc</w:t>
             </w:r>
           </w:p>
@@ -7563,7 +7888,17 @@
                 <w:szCs w:val="24"/>
                 <w:lang w:val="vi-VN"/>
               </w:rPr>
-              <w:t>Search Estimation Detail</w:t>
+              <w:t xml:space="preserve">Search Estimation </w:t>
+            </w:r>
+            <w:r>
+              <w:rPr>
+                <w:rFonts w:ascii="Times New Roman" w:hAnsi="Times New Roman" w:cs="Times New Roman"/>
+                <w:sz w:val="24"/>
+                <w:szCs w:val="24"/>
+                <w:lang w:val="vi-VN"/>
+              </w:rPr>
+              <w:lastRenderedPageBreak/>
+              <w:t>Detail</w:t>
             </w:r>
           </w:p>
           <w:p>
@@ -7805,1167 +8140,1167 @@
                 <w:szCs w:val="24"/>
                 <w:lang w:val="vi-VN"/>
               </w:rPr>
+              <w:t xml:space="preserve">Update </w:t>
+            </w:r>
+            <w:r>
+              <w:rPr>
+                <w:rFonts w:ascii="Times New Roman" w:hAnsi="Times New Roman" w:cs="Times New Roman"/>
+                <w:sz w:val="24"/>
+                <w:szCs w:val="24"/>
+                <w:lang w:val="vi-VN"/>
+              </w:rPr>
+              <w:t>Final Account</w:t>
+            </w:r>
+            <w:r>
+              <w:rPr>
+                <w:rFonts w:ascii="Times New Roman" w:hAnsi="Times New Roman" w:cs="Times New Roman"/>
+                <w:sz w:val="24"/>
+                <w:szCs w:val="24"/>
+                <w:lang w:val="vi-VN"/>
+              </w:rPr>
+              <w:t xml:space="preserve"> Detail</w:t>
+            </w:r>
+          </w:p>
+          <w:p>
+            <w:pPr>
+              <w:pStyle w:val="NoSpacing"/>
+              <w:numPr>
+                <w:ilvl w:val="0"/>
+                <w:numId w:val="22"/>
+              </w:numPr>
+              <w:rPr>
+                <w:rFonts w:ascii="Times New Roman" w:hAnsi="Times New Roman" w:cs="Times New Roman"/>
+                <w:sz w:val="24"/>
+                <w:szCs w:val="24"/>
+                <w:lang w:val="vi-VN"/>
+              </w:rPr>
+            </w:pPr>
+            <w:r>
+              <w:rPr>
+                <w:rFonts w:ascii="Times New Roman" w:hAnsi="Times New Roman" w:cs="Times New Roman"/>
+                <w:sz w:val="24"/>
+                <w:szCs w:val="24"/>
+                <w:lang w:val="vi-VN"/>
+              </w:rPr>
+              <w:t xml:space="preserve">Delete </w:t>
+            </w:r>
+            <w:r>
+              <w:rPr>
+                <w:rFonts w:ascii="Times New Roman" w:hAnsi="Times New Roman" w:cs="Times New Roman"/>
+                <w:sz w:val="24"/>
+                <w:szCs w:val="24"/>
+                <w:lang w:val="vi-VN"/>
+              </w:rPr>
+              <w:t>Final Account</w:t>
+            </w:r>
+            <w:r>
+              <w:rPr>
+                <w:rFonts w:ascii="Times New Roman" w:hAnsi="Times New Roman" w:cs="Times New Roman"/>
+                <w:sz w:val="24"/>
+                <w:szCs w:val="24"/>
+                <w:lang w:val="vi-VN"/>
+              </w:rPr>
+              <w:t xml:space="preserve"> Detail</w:t>
+            </w:r>
+          </w:p>
+          <w:p>
+            <w:pPr>
+              <w:pStyle w:val="NoSpacing"/>
+              <w:numPr>
+                <w:ilvl w:val="0"/>
+                <w:numId w:val="22"/>
+              </w:numPr>
+              <w:rPr>
+                <w:rFonts w:ascii="Times New Roman" w:hAnsi="Times New Roman" w:cs="Times New Roman"/>
+                <w:sz w:val="24"/>
+                <w:szCs w:val="24"/>
+                <w:lang w:val="vi-VN"/>
+              </w:rPr>
+            </w:pPr>
+            <w:r>
+              <w:rPr>
+                <w:rFonts w:ascii="Times New Roman" w:hAnsi="Times New Roman" w:cs="Times New Roman"/>
+                <w:sz w:val="24"/>
+                <w:szCs w:val="24"/>
+                <w:lang w:val="vi-VN"/>
+              </w:rPr>
+              <w:t xml:space="preserve">View </w:t>
+            </w:r>
+            <w:r>
+              <w:rPr>
+                <w:rFonts w:ascii="Times New Roman" w:hAnsi="Times New Roman" w:cs="Times New Roman"/>
+                <w:sz w:val="24"/>
+                <w:szCs w:val="24"/>
+                <w:lang w:val="vi-VN"/>
+              </w:rPr>
+              <w:t>Final Account</w:t>
+            </w:r>
+          </w:p>
+          <w:p>
+            <w:pPr>
+              <w:pStyle w:val="NoSpacing"/>
+              <w:numPr>
+                <w:ilvl w:val="1"/>
+                <w:numId w:val="22"/>
+              </w:numPr>
+              <w:rPr>
+                <w:rFonts w:ascii="Times New Roman" w:hAnsi="Times New Roman" w:cs="Times New Roman"/>
+                <w:sz w:val="24"/>
+                <w:szCs w:val="24"/>
+                <w:lang w:val="vi-VN"/>
+              </w:rPr>
+            </w:pPr>
+            <w:r>
+              <w:rPr>
+                <w:rFonts w:ascii="Times New Roman" w:hAnsi="Times New Roman" w:cs="Times New Roman"/>
+                <w:sz w:val="24"/>
+                <w:szCs w:val="24"/>
+                <w:lang w:val="vi-VN"/>
+              </w:rPr>
+              <w:t xml:space="preserve">Search </w:t>
+            </w:r>
+            <w:r>
+              <w:rPr>
+                <w:rFonts w:ascii="Times New Roman" w:hAnsi="Times New Roman" w:cs="Times New Roman"/>
+                <w:sz w:val="24"/>
+                <w:szCs w:val="24"/>
+                <w:lang w:val="vi-VN"/>
+              </w:rPr>
+              <w:t>Final Account</w:t>
+            </w:r>
+          </w:p>
+          <w:p>
+            <w:pPr>
+              <w:pStyle w:val="NoSpacing"/>
+              <w:numPr>
+                <w:ilvl w:val="1"/>
+                <w:numId w:val="22"/>
+              </w:numPr>
+              <w:rPr>
+                <w:rFonts w:ascii="Times New Roman" w:hAnsi="Times New Roman" w:cs="Times New Roman"/>
+                <w:sz w:val="24"/>
+                <w:szCs w:val="24"/>
+                <w:lang w:val="vi-VN"/>
+              </w:rPr>
+            </w:pPr>
+            <w:r>
+              <w:rPr>
+                <w:rFonts w:ascii="Times New Roman" w:hAnsi="Times New Roman" w:cs="Times New Roman"/>
+                <w:sz w:val="24"/>
+                <w:szCs w:val="24"/>
+                <w:lang w:val="vi-VN"/>
+              </w:rPr>
+              <w:t xml:space="preserve">View </w:t>
+            </w:r>
+            <w:r>
+              <w:rPr>
+                <w:rFonts w:ascii="Times New Roman" w:hAnsi="Times New Roman" w:cs="Times New Roman"/>
+                <w:sz w:val="24"/>
+                <w:szCs w:val="24"/>
+                <w:lang w:val="vi-VN"/>
+              </w:rPr>
+              <w:t>Final Account</w:t>
+            </w:r>
+            <w:r>
+              <w:rPr>
+                <w:rFonts w:ascii="Times New Roman" w:hAnsi="Times New Roman" w:cs="Times New Roman"/>
+                <w:sz w:val="24"/>
+                <w:szCs w:val="24"/>
+                <w:lang w:val="vi-VN"/>
+              </w:rPr>
+              <w:t xml:space="preserve"> Detail</w:t>
+            </w:r>
+          </w:p>
+          <w:p>
+            <w:pPr>
+              <w:pStyle w:val="NoSpacing"/>
+              <w:numPr>
+                <w:ilvl w:val="2"/>
+                <w:numId w:val="22"/>
+              </w:numPr>
+              <w:rPr>
+                <w:rFonts w:ascii="Times New Roman" w:hAnsi="Times New Roman" w:cs="Times New Roman"/>
+                <w:sz w:val="24"/>
+                <w:szCs w:val="24"/>
+                <w:lang w:val="vi-VN"/>
+              </w:rPr>
+            </w:pPr>
+            <w:r>
+              <w:rPr>
+                <w:rFonts w:ascii="Times New Roman" w:hAnsi="Times New Roman" w:cs="Times New Roman"/>
+                <w:sz w:val="24"/>
+                <w:szCs w:val="24"/>
+                <w:lang w:val="vi-VN"/>
+              </w:rPr>
+              <w:t xml:space="preserve">Search </w:t>
+            </w:r>
+            <w:r>
+              <w:rPr>
+                <w:rFonts w:ascii="Times New Roman" w:hAnsi="Times New Roman" w:cs="Times New Roman"/>
+                <w:sz w:val="24"/>
+                <w:szCs w:val="24"/>
+                <w:lang w:val="vi-VN"/>
+              </w:rPr>
+              <w:t xml:space="preserve">Final Account </w:t>
+            </w:r>
+            <w:r>
+              <w:rPr>
+                <w:rFonts w:ascii="Times New Roman" w:hAnsi="Times New Roman" w:cs="Times New Roman"/>
+                <w:sz w:val="24"/>
+                <w:szCs w:val="24"/>
+                <w:lang w:val="vi-VN"/>
+              </w:rPr>
+              <w:t>Detail</w:t>
+            </w:r>
+          </w:p>
+          <w:p>
+            <w:pPr>
+              <w:pStyle w:val="NoSpacing"/>
+              <w:numPr>
+                <w:ilvl w:val="0"/>
+                <w:numId w:val="22"/>
+              </w:numPr>
+              <w:rPr>
+                <w:rFonts w:ascii="Times New Roman" w:hAnsi="Times New Roman" w:cs="Times New Roman"/>
+                <w:sz w:val="24"/>
+                <w:szCs w:val="24"/>
+                <w:lang w:val="vi-VN"/>
+              </w:rPr>
+            </w:pPr>
+            <w:r>
+              <w:rPr>
+                <w:rFonts w:ascii="Times New Roman" w:hAnsi="Times New Roman" w:cs="Times New Roman"/>
+                <w:sz w:val="24"/>
+                <w:szCs w:val="24"/>
+                <w:lang w:val="vi-VN"/>
+              </w:rPr>
+              <w:t>View Report (have filters)</w:t>
+            </w:r>
+          </w:p>
+          <w:p>
+            <w:pPr>
+              <w:pStyle w:val="NoSpacing"/>
+              <w:numPr>
+                <w:ilvl w:val="0"/>
+                <w:numId w:val="22"/>
+              </w:numPr>
+              <w:rPr>
+                <w:rFonts w:ascii="Times New Roman" w:hAnsi="Times New Roman" w:cs="Times New Roman"/>
+                <w:sz w:val="24"/>
+                <w:szCs w:val="24"/>
+                <w:lang w:val="vi-VN"/>
+              </w:rPr>
+            </w:pPr>
+            <w:r>
+              <w:rPr>
+                <w:rFonts w:ascii="Times New Roman" w:hAnsi="Times New Roman" w:cs="Times New Roman"/>
+                <w:sz w:val="24"/>
+                <w:szCs w:val="24"/>
+                <w:lang w:val="vi-VN"/>
+              </w:rPr>
+              <w:t>Relat</w:t>
+            </w:r>
+            <w:r>
+              <w:rPr>
+                <w:rFonts w:ascii="Times New Roman" w:hAnsi="Times New Roman" w:cs="Times New Roman"/>
+                <w:sz w:val="24"/>
+                <w:szCs w:val="24"/>
+                <w:lang w:val="vi-VN"/>
+              </w:rPr>
+              <w:t xml:space="preserve">e </w:t>
+            </w:r>
+            <w:r>
+              <w:rPr>
+                <w:rFonts w:ascii="Times New Roman" w:hAnsi="Times New Roman" w:cs="Times New Roman"/>
+                <w:sz w:val="24"/>
+                <w:szCs w:val="24"/>
+                <w:lang w:val="vi-VN"/>
+              </w:rPr>
+              <w:t>to Material</w:t>
+            </w:r>
+          </w:p>
+          <w:p>
+            <w:pPr>
+              <w:pStyle w:val="NoSpacing"/>
+              <w:numPr>
+                <w:ilvl w:val="0"/>
+                <w:numId w:val="22"/>
+              </w:numPr>
+              <w:rPr>
+                <w:rFonts w:ascii="Times New Roman" w:hAnsi="Times New Roman" w:cs="Times New Roman"/>
+                <w:sz w:val="24"/>
+                <w:szCs w:val="24"/>
+                <w:lang w:val="vi-VN"/>
+              </w:rPr>
+            </w:pPr>
+            <w:r>
+              <w:rPr>
+                <w:rFonts w:ascii="Times New Roman" w:hAnsi="Times New Roman" w:cs="Times New Roman"/>
+                <w:sz w:val="24"/>
+                <w:szCs w:val="24"/>
+                <w:lang w:val="vi-VN"/>
+              </w:rPr>
+              <w:t xml:space="preserve">Relate </w:t>
+            </w:r>
+            <w:r>
+              <w:rPr>
+                <w:rFonts w:ascii="Times New Roman" w:hAnsi="Times New Roman" w:cs="Times New Roman"/>
+                <w:sz w:val="24"/>
+                <w:szCs w:val="24"/>
+                <w:lang w:val="vi-VN"/>
+              </w:rPr>
+              <w:t xml:space="preserve"> to </w:t>
+            </w:r>
+            <w:r>
+              <w:rPr>
+                <w:rFonts w:ascii="Times New Roman" w:hAnsi="Times New Roman" w:cs="Times New Roman"/>
+                <w:sz w:val="24"/>
+                <w:szCs w:val="24"/>
+                <w:lang w:val="vi-VN"/>
+              </w:rPr>
+              <w:t>Warehouse</w:t>
+            </w:r>
+          </w:p>
+          <w:p>
+            <w:pPr>
+              <w:pStyle w:val="NoSpacing"/>
+              <w:numPr>
+                <w:ilvl w:val="0"/>
+                <w:numId w:val="22"/>
+              </w:numPr>
+              <w:rPr>
+                <w:rFonts w:ascii="Times New Roman" w:hAnsi="Times New Roman" w:cs="Times New Roman"/>
+                <w:sz w:val="24"/>
+                <w:szCs w:val="24"/>
+                <w:lang w:val="vi-VN"/>
+              </w:rPr>
+            </w:pPr>
+            <w:r>
+              <w:rPr>
+                <w:rFonts w:ascii="Times New Roman" w:hAnsi="Times New Roman" w:cs="Times New Roman"/>
+                <w:sz w:val="24"/>
+                <w:szCs w:val="24"/>
+                <w:lang w:val="vi-VN"/>
+              </w:rPr>
+              <w:t>Relate to Estimate</w:t>
+            </w:r>
+          </w:p>
+          <w:p>
+            <w:pPr>
+              <w:pStyle w:val="NoSpacing"/>
+              <w:rPr>
+                <w:rFonts w:ascii="Times New Roman" w:hAnsi="Times New Roman" w:cs="Times New Roman"/>
+                <w:sz w:val="24"/>
+                <w:szCs w:val="24"/>
+                <w:lang w:val="vi-VN"/>
+              </w:rPr>
+            </w:pPr>
+            <w:r>
+              <w:rPr>
+                <w:rFonts w:ascii="Times New Roman" w:hAnsi="Times New Roman" w:cs="Times New Roman"/>
+                <w:sz w:val="24"/>
+                <w:szCs w:val="24"/>
+                <w:lang w:val="vi-VN"/>
+              </w:rPr>
+              <w:t>Manage Debt</w:t>
+            </w:r>
+          </w:p>
+          <w:p>
+            <w:pPr>
+              <w:pStyle w:val="NoSpacing"/>
+              <w:numPr>
+                <w:ilvl w:val="0"/>
+                <w:numId w:val="22"/>
+              </w:numPr>
+              <w:rPr>
+                <w:rFonts w:ascii="Times New Roman" w:hAnsi="Times New Roman" w:cs="Times New Roman"/>
+                <w:sz w:val="24"/>
+                <w:szCs w:val="24"/>
+                <w:lang w:val="vi-VN"/>
+              </w:rPr>
+            </w:pPr>
+            <w:r>
+              <w:rPr>
+                <w:rFonts w:ascii="Times New Roman" w:hAnsi="Times New Roman" w:cs="Times New Roman"/>
+                <w:sz w:val="24"/>
+                <w:szCs w:val="24"/>
+                <w:lang w:val="vi-VN"/>
+              </w:rPr>
+              <w:t>Create Debt</w:t>
+            </w:r>
+          </w:p>
+          <w:p>
+            <w:pPr>
+              <w:pStyle w:val="NoSpacing"/>
+              <w:numPr>
+                <w:ilvl w:val="0"/>
+                <w:numId w:val="22"/>
+              </w:numPr>
+              <w:rPr>
+                <w:rFonts w:ascii="Times New Roman" w:hAnsi="Times New Roman" w:cs="Times New Roman"/>
+                <w:sz w:val="24"/>
+                <w:szCs w:val="24"/>
+                <w:lang w:val="vi-VN"/>
+              </w:rPr>
+            </w:pPr>
+            <w:r>
+              <w:rPr>
+                <w:rFonts w:ascii="Times New Roman" w:hAnsi="Times New Roman" w:cs="Times New Roman"/>
+                <w:sz w:val="24"/>
+                <w:szCs w:val="24"/>
+                <w:lang w:val="vi-VN"/>
+              </w:rPr>
+              <w:t>Update Debt</w:t>
+            </w:r>
+          </w:p>
+          <w:p>
+            <w:pPr>
+              <w:pStyle w:val="NoSpacing"/>
+              <w:numPr>
+                <w:ilvl w:val="0"/>
+                <w:numId w:val="22"/>
+              </w:numPr>
+              <w:rPr>
+                <w:rFonts w:ascii="Times New Roman" w:hAnsi="Times New Roman" w:cs="Times New Roman"/>
+                <w:sz w:val="24"/>
+                <w:szCs w:val="24"/>
+                <w:lang w:val="vi-VN"/>
+              </w:rPr>
+            </w:pPr>
+            <w:r>
+              <w:rPr>
+                <w:rFonts w:ascii="Times New Roman" w:hAnsi="Times New Roman" w:cs="Times New Roman"/>
+                <w:sz w:val="24"/>
+                <w:szCs w:val="24"/>
+                <w:lang w:val="vi-VN"/>
+              </w:rPr>
+              <w:t>Delete Debt</w:t>
+            </w:r>
+          </w:p>
+          <w:p>
+            <w:pPr>
+              <w:pStyle w:val="NoSpacing"/>
+              <w:numPr>
+                <w:ilvl w:val="0"/>
+                <w:numId w:val="22"/>
+              </w:numPr>
+              <w:rPr>
+                <w:rFonts w:ascii="Times New Roman" w:hAnsi="Times New Roman" w:cs="Times New Roman"/>
+                <w:sz w:val="24"/>
+                <w:szCs w:val="24"/>
+                <w:lang w:val="vi-VN"/>
+              </w:rPr>
+            </w:pPr>
+            <w:r>
+              <w:rPr>
+                <w:rFonts w:ascii="Times New Roman" w:hAnsi="Times New Roman" w:cs="Times New Roman"/>
+                <w:sz w:val="24"/>
+                <w:szCs w:val="24"/>
+                <w:lang w:val="vi-VN"/>
+              </w:rPr>
+              <w:t>View Debt</w:t>
+            </w:r>
+          </w:p>
+          <w:p>
+            <w:pPr>
+              <w:pStyle w:val="NoSpacing"/>
+              <w:numPr>
+                <w:ilvl w:val="1"/>
+                <w:numId w:val="22"/>
+              </w:numPr>
+              <w:rPr>
+                <w:rFonts w:ascii="Times New Roman" w:hAnsi="Times New Roman" w:cs="Times New Roman"/>
+                <w:sz w:val="24"/>
+                <w:szCs w:val="24"/>
+                <w:lang w:val="vi-VN"/>
+              </w:rPr>
+            </w:pPr>
+            <w:r>
+              <w:rPr>
+                <w:rFonts w:ascii="Times New Roman" w:hAnsi="Times New Roman" w:cs="Times New Roman"/>
+                <w:sz w:val="24"/>
+                <w:szCs w:val="24"/>
+                <w:lang w:val="vi-VN"/>
+              </w:rPr>
+              <w:t>Search Debt</w:t>
+            </w:r>
+          </w:p>
+          <w:p>
+            <w:pPr>
+              <w:pStyle w:val="NoSpacing"/>
+              <w:numPr>
+                <w:ilvl w:val="0"/>
+                <w:numId w:val="22"/>
+              </w:numPr>
+              <w:rPr>
+                <w:rFonts w:ascii="Times New Roman" w:hAnsi="Times New Roman" w:cs="Times New Roman"/>
+                <w:sz w:val="24"/>
+                <w:szCs w:val="24"/>
+                <w:lang w:val="vi-VN"/>
+              </w:rPr>
+            </w:pPr>
+            <w:r>
+              <w:rPr>
+                <w:rFonts w:ascii="Times New Roman" w:hAnsi="Times New Roman" w:cs="Times New Roman"/>
+                <w:sz w:val="24"/>
+                <w:szCs w:val="24"/>
+                <w:lang w:val="vi-VN"/>
+              </w:rPr>
+              <w:t>View Report (have filters)</w:t>
+            </w:r>
+          </w:p>
+          <w:p>
+            <w:pPr>
+              <w:pStyle w:val="NoSpacing"/>
+              <w:numPr>
+                <w:ilvl w:val="0"/>
+                <w:numId w:val="22"/>
+              </w:numPr>
+              <w:rPr>
+                <w:rFonts w:ascii="Times New Roman" w:hAnsi="Times New Roman" w:cs="Times New Roman"/>
+                <w:sz w:val="24"/>
+                <w:szCs w:val="24"/>
+                <w:lang w:val="vi-VN"/>
+              </w:rPr>
+            </w:pPr>
+            <w:r>
+              <w:rPr>
+                <w:rFonts w:ascii="Times New Roman" w:hAnsi="Times New Roman" w:cs="Times New Roman"/>
+                <w:sz w:val="24"/>
+                <w:szCs w:val="24"/>
+                <w:lang w:val="vi-VN"/>
+              </w:rPr>
+              <w:t>Relate to Final Account</w:t>
+            </w:r>
+          </w:p>
+          <w:p>
+            <w:pPr>
+              <w:pStyle w:val="NoSpacing"/>
+              <w:rPr>
+                <w:rFonts w:ascii="Times New Roman" w:hAnsi="Times New Roman" w:cs="Times New Roman"/>
+                <w:sz w:val="24"/>
+                <w:szCs w:val="24"/>
+                <w:lang w:val="vi-VN"/>
+              </w:rPr>
+            </w:pPr>
+            <w:r>
+              <w:rPr>
+                <w:rFonts w:ascii="Times New Roman" w:hAnsi="Times New Roman" w:cs="Times New Roman"/>
+                <w:sz w:val="24"/>
+                <w:szCs w:val="24"/>
+                <w:lang w:val="vi-VN"/>
+              </w:rPr>
+              <w:t>Manage Warehouse</w:t>
+            </w:r>
+          </w:p>
+          <w:p>
+            <w:pPr>
+              <w:pStyle w:val="NoSpacing"/>
+              <w:numPr>
+                <w:ilvl w:val="0"/>
+                <w:numId w:val="22"/>
+              </w:numPr>
+              <w:rPr>
+                <w:rFonts w:ascii="Times New Roman" w:hAnsi="Times New Roman" w:cs="Times New Roman"/>
+                <w:sz w:val="24"/>
+                <w:szCs w:val="24"/>
+                <w:lang w:val="vi-VN"/>
+              </w:rPr>
+            </w:pPr>
+            <w:r>
+              <w:rPr>
+                <w:rFonts w:ascii="Times New Roman" w:hAnsi="Times New Roman" w:cs="Times New Roman"/>
+                <w:sz w:val="24"/>
+                <w:szCs w:val="24"/>
+                <w:lang w:val="vi-VN"/>
+              </w:rPr>
+              <w:t>Create Warehouse</w:t>
+            </w:r>
+          </w:p>
+          <w:p>
+            <w:pPr>
+              <w:pStyle w:val="NoSpacing"/>
+              <w:numPr>
+                <w:ilvl w:val="0"/>
+                <w:numId w:val="22"/>
+              </w:numPr>
+              <w:rPr>
+                <w:rFonts w:ascii="Times New Roman" w:hAnsi="Times New Roman" w:cs="Times New Roman"/>
+                <w:sz w:val="24"/>
+                <w:szCs w:val="24"/>
+                <w:lang w:val="vi-VN"/>
+              </w:rPr>
+            </w:pPr>
+            <w:r>
+              <w:rPr>
+                <w:rFonts w:ascii="Times New Roman" w:hAnsi="Times New Roman" w:cs="Times New Roman"/>
+                <w:sz w:val="24"/>
+                <w:szCs w:val="24"/>
+                <w:lang w:val="vi-VN"/>
+              </w:rPr>
+              <w:t>Update Warehouse</w:t>
+            </w:r>
+          </w:p>
+          <w:p>
+            <w:pPr>
+              <w:pStyle w:val="NoSpacing"/>
+              <w:numPr>
+                <w:ilvl w:val="0"/>
+                <w:numId w:val="22"/>
+              </w:numPr>
+              <w:rPr>
+                <w:rFonts w:ascii="Times New Roman" w:hAnsi="Times New Roman" w:cs="Times New Roman"/>
+                <w:sz w:val="24"/>
+                <w:szCs w:val="24"/>
+                <w:lang w:val="vi-VN"/>
+              </w:rPr>
+            </w:pPr>
+            <w:r>
+              <w:rPr>
+                <w:rFonts w:ascii="Times New Roman" w:hAnsi="Times New Roman" w:cs="Times New Roman"/>
+                <w:sz w:val="24"/>
+                <w:szCs w:val="24"/>
+                <w:lang w:val="vi-VN"/>
+              </w:rPr>
+              <w:t>Delete Warehouse</w:t>
+            </w:r>
+          </w:p>
+          <w:p>
+            <w:pPr>
+              <w:pStyle w:val="NoSpacing"/>
+              <w:numPr>
+                <w:ilvl w:val="0"/>
+                <w:numId w:val="22"/>
+              </w:numPr>
+              <w:rPr>
+                <w:rFonts w:ascii="Times New Roman" w:hAnsi="Times New Roman" w:cs="Times New Roman"/>
+                <w:sz w:val="24"/>
+                <w:szCs w:val="24"/>
+                <w:lang w:val="vi-VN"/>
+              </w:rPr>
+            </w:pPr>
+            <w:r>
+              <w:rPr>
+                <w:rFonts w:ascii="Times New Roman" w:hAnsi="Times New Roman" w:cs="Times New Roman"/>
+                <w:sz w:val="24"/>
+                <w:szCs w:val="24"/>
+                <w:lang w:val="vi-VN"/>
+              </w:rPr>
+              <w:t>View Warehouse</w:t>
+            </w:r>
+          </w:p>
+          <w:p>
+            <w:pPr>
+              <w:pStyle w:val="NoSpacing"/>
+              <w:numPr>
+                <w:ilvl w:val="1"/>
+                <w:numId w:val="22"/>
+              </w:numPr>
+              <w:rPr>
+                <w:rFonts w:ascii="Times New Roman" w:hAnsi="Times New Roman" w:cs="Times New Roman"/>
+                <w:sz w:val="24"/>
+                <w:szCs w:val="24"/>
+                <w:lang w:val="vi-VN"/>
+              </w:rPr>
+            </w:pPr>
+            <w:r>
+              <w:rPr>
+                <w:rFonts w:ascii="Times New Roman" w:hAnsi="Times New Roman" w:cs="Times New Roman"/>
+                <w:sz w:val="24"/>
+                <w:szCs w:val="24"/>
+                <w:lang w:val="vi-VN"/>
+              </w:rPr>
+              <w:t>Search Warehouse</w:t>
+            </w:r>
+          </w:p>
+          <w:p>
+            <w:pPr>
+              <w:pStyle w:val="NoSpacing"/>
+              <w:numPr>
+                <w:ilvl w:val="0"/>
+                <w:numId w:val="22"/>
+              </w:numPr>
+              <w:rPr>
+                <w:rFonts w:ascii="Times New Roman" w:hAnsi="Times New Roman" w:cs="Times New Roman"/>
+                <w:sz w:val="24"/>
+                <w:szCs w:val="24"/>
+                <w:lang w:val="vi-VN"/>
+              </w:rPr>
+            </w:pPr>
+            <w:r>
+              <w:rPr>
+                <w:rFonts w:ascii="Times New Roman" w:hAnsi="Times New Roman" w:cs="Times New Roman"/>
+                <w:sz w:val="24"/>
+                <w:szCs w:val="24"/>
+                <w:lang w:val="vi-VN"/>
+              </w:rPr>
+              <w:t>View Report (have filters)</w:t>
+            </w:r>
+          </w:p>
+          <w:p>
+            <w:pPr>
+              <w:pStyle w:val="NoSpacing"/>
+              <w:rPr>
+                <w:rFonts w:ascii="Times New Roman" w:hAnsi="Times New Roman" w:cs="Times New Roman"/>
+                <w:sz w:val="24"/>
+                <w:szCs w:val="24"/>
+                <w:lang w:val="vi-VN"/>
+              </w:rPr>
+            </w:pPr>
+            <w:r>
+              <w:rPr>
+                <w:rFonts w:ascii="Times New Roman" w:hAnsi="Times New Roman" w:cs="Times New Roman"/>
+                <w:sz w:val="24"/>
+                <w:szCs w:val="24"/>
+                <w:lang w:val="vi-VN"/>
+              </w:rPr>
+              <w:t>Manage Stock Out</w:t>
+            </w:r>
+          </w:p>
+          <w:p>
+            <w:pPr>
+              <w:pStyle w:val="NoSpacing"/>
+              <w:numPr>
+                <w:ilvl w:val="0"/>
+                <w:numId w:val="22"/>
+              </w:numPr>
+              <w:rPr>
+                <w:rFonts w:ascii="Times New Roman" w:hAnsi="Times New Roman" w:cs="Times New Roman"/>
+                <w:sz w:val="24"/>
+                <w:szCs w:val="24"/>
+                <w:lang w:val="vi-VN"/>
+              </w:rPr>
+            </w:pPr>
+            <w:r>
+              <w:rPr>
+                <w:rFonts w:ascii="Times New Roman" w:hAnsi="Times New Roman" w:cs="Times New Roman"/>
+                <w:sz w:val="24"/>
+                <w:szCs w:val="24"/>
+                <w:lang w:val="vi-VN"/>
+              </w:rPr>
+              <w:t>Create Stock Out</w:t>
+            </w:r>
+          </w:p>
+          <w:p>
+            <w:pPr>
+              <w:pStyle w:val="NoSpacing"/>
+              <w:numPr>
+                <w:ilvl w:val="0"/>
+                <w:numId w:val="22"/>
+              </w:numPr>
+              <w:rPr>
+                <w:rFonts w:ascii="Times New Roman" w:hAnsi="Times New Roman" w:cs="Times New Roman"/>
+                <w:sz w:val="24"/>
+                <w:szCs w:val="24"/>
+                <w:lang w:val="vi-VN"/>
+              </w:rPr>
+            </w:pPr>
+            <w:r>
+              <w:rPr>
+                <w:rFonts w:ascii="Times New Roman" w:hAnsi="Times New Roman" w:cs="Times New Roman"/>
+                <w:sz w:val="24"/>
+                <w:szCs w:val="24"/>
+                <w:lang w:val="vi-VN"/>
+              </w:rPr>
+              <w:t>Update Stock Out</w:t>
+            </w:r>
+          </w:p>
+          <w:p>
+            <w:pPr>
+              <w:pStyle w:val="NoSpacing"/>
+              <w:numPr>
+                <w:ilvl w:val="0"/>
+                <w:numId w:val="22"/>
+              </w:numPr>
+              <w:rPr>
+                <w:rFonts w:ascii="Times New Roman" w:hAnsi="Times New Roman" w:cs="Times New Roman"/>
+                <w:sz w:val="24"/>
+                <w:szCs w:val="24"/>
+                <w:lang w:val="vi-VN"/>
+              </w:rPr>
+            </w:pPr>
+            <w:r>
+              <w:rPr>
+                <w:rFonts w:ascii="Times New Roman" w:hAnsi="Times New Roman" w:cs="Times New Roman"/>
+                <w:sz w:val="24"/>
+                <w:szCs w:val="24"/>
+                <w:lang w:val="vi-VN"/>
+              </w:rPr>
+              <w:t>Delete Stock Out</w:t>
+            </w:r>
+          </w:p>
+          <w:p>
+            <w:pPr>
+              <w:pStyle w:val="NoSpacing"/>
+              <w:numPr>
+                <w:ilvl w:val="0"/>
+                <w:numId w:val="22"/>
+              </w:numPr>
+              <w:rPr>
+                <w:rFonts w:ascii="Times New Roman" w:hAnsi="Times New Roman" w:cs="Times New Roman"/>
+                <w:sz w:val="24"/>
+                <w:szCs w:val="24"/>
+                <w:lang w:val="vi-VN"/>
+              </w:rPr>
+            </w:pPr>
+            <w:r>
+              <w:rPr>
+                <w:rFonts w:ascii="Times New Roman" w:hAnsi="Times New Roman" w:cs="Times New Roman"/>
+                <w:sz w:val="24"/>
+                <w:szCs w:val="24"/>
+                <w:lang w:val="vi-VN"/>
+              </w:rPr>
+              <w:t>View Stock Out</w:t>
+            </w:r>
+          </w:p>
+          <w:p>
+            <w:pPr>
+              <w:pStyle w:val="NoSpacing"/>
+              <w:numPr>
+                <w:ilvl w:val="1"/>
+                <w:numId w:val="22"/>
+              </w:numPr>
+              <w:rPr>
+                <w:rFonts w:ascii="Times New Roman" w:hAnsi="Times New Roman" w:cs="Times New Roman"/>
+                <w:sz w:val="24"/>
+                <w:szCs w:val="24"/>
+                <w:lang w:val="vi-VN"/>
+              </w:rPr>
+            </w:pPr>
+            <w:r>
+              <w:rPr>
+                <w:rFonts w:ascii="Times New Roman" w:hAnsi="Times New Roman" w:cs="Times New Roman"/>
+                <w:sz w:val="24"/>
+                <w:szCs w:val="24"/>
+                <w:lang w:val="vi-VN"/>
+              </w:rPr>
+              <w:t>Search Stock Out</w:t>
+            </w:r>
+          </w:p>
+          <w:p>
+            <w:pPr>
+              <w:pStyle w:val="NoSpacing"/>
+              <w:numPr>
+                <w:ilvl w:val="0"/>
+                <w:numId w:val="22"/>
+              </w:numPr>
+              <w:rPr>
+                <w:rFonts w:ascii="Times New Roman" w:hAnsi="Times New Roman" w:cs="Times New Roman"/>
+                <w:sz w:val="24"/>
+                <w:szCs w:val="24"/>
+                <w:lang w:val="vi-VN"/>
+              </w:rPr>
+            </w:pPr>
+            <w:r>
+              <w:rPr>
+                <w:rFonts w:ascii="Times New Roman" w:hAnsi="Times New Roman" w:cs="Times New Roman"/>
+                <w:sz w:val="24"/>
+                <w:szCs w:val="24"/>
+                <w:lang w:val="vi-VN"/>
+              </w:rPr>
+              <w:t>View Report (have filters)</w:t>
+            </w:r>
+          </w:p>
+          <w:p>
+            <w:pPr>
+              <w:pStyle w:val="NoSpacing"/>
+              <w:numPr>
+                <w:ilvl w:val="0"/>
+                <w:numId w:val="22"/>
+              </w:numPr>
+              <w:rPr>
+                <w:rFonts w:ascii="Times New Roman" w:hAnsi="Times New Roman" w:cs="Times New Roman"/>
+                <w:sz w:val="24"/>
+                <w:szCs w:val="24"/>
+                <w:lang w:val="vi-VN"/>
+              </w:rPr>
+            </w:pPr>
+            <w:r>
+              <w:rPr>
+                <w:rFonts w:ascii="Times New Roman" w:hAnsi="Times New Roman" w:cs="Times New Roman"/>
+                <w:sz w:val="24"/>
+                <w:szCs w:val="24"/>
+                <w:lang w:val="vi-VN"/>
+              </w:rPr>
+              <w:t>Relate to Warehouse</w:t>
+            </w:r>
+          </w:p>
+          <w:p>
+            <w:pPr>
+              <w:pStyle w:val="NoSpacing"/>
+              <w:numPr>
+                <w:ilvl w:val="0"/>
+                <w:numId w:val="22"/>
+              </w:numPr>
+              <w:rPr>
+                <w:rFonts w:ascii="Times New Roman" w:hAnsi="Times New Roman" w:cs="Times New Roman"/>
+                <w:sz w:val="24"/>
+                <w:szCs w:val="24"/>
+                <w:lang w:val="vi-VN"/>
+              </w:rPr>
+            </w:pPr>
+            <w:r>
+              <w:rPr>
+                <w:rFonts w:ascii="Times New Roman" w:hAnsi="Times New Roman" w:cs="Times New Roman"/>
+                <w:sz w:val="24"/>
+                <w:szCs w:val="24"/>
+                <w:lang w:val="vi-VN"/>
+              </w:rPr>
+              <w:t>Relate to Estimate</w:t>
+            </w:r>
+            <w:r>
+              <w:rPr>
+                <w:rFonts w:ascii="Times New Roman" w:hAnsi="Times New Roman" w:cs="Times New Roman"/>
+                <w:sz w:val="24"/>
+                <w:szCs w:val="24"/>
+                <w:lang w:val="vi-VN"/>
+              </w:rPr>
+              <w:t xml:space="preserve"> Detail</w:t>
+            </w:r>
+          </w:p>
+          <w:p>
+            <w:pPr>
+              <w:pStyle w:val="NoSpacing"/>
+              <w:rPr>
+                <w:rFonts w:ascii="Times New Roman" w:hAnsi="Times New Roman" w:cs="Times New Roman"/>
+                <w:sz w:val="24"/>
+                <w:szCs w:val="24"/>
+                <w:lang w:val="vi-VN"/>
+              </w:rPr>
+            </w:pPr>
+            <w:r>
+              <w:rPr>
+                <w:rFonts w:ascii="Times New Roman" w:hAnsi="Times New Roman" w:cs="Times New Roman"/>
+                <w:sz w:val="24"/>
+                <w:szCs w:val="24"/>
+                <w:lang w:val="vi-VN"/>
+              </w:rPr>
+              <w:t>Manage Worker</w:t>
+            </w:r>
+          </w:p>
+          <w:p>
+            <w:pPr>
+              <w:pStyle w:val="NoSpacing"/>
+              <w:numPr>
+                <w:ilvl w:val="0"/>
+                <w:numId w:val="22"/>
+              </w:numPr>
+              <w:rPr>
+                <w:rFonts w:ascii="Times New Roman" w:hAnsi="Times New Roman" w:cs="Times New Roman"/>
+                <w:sz w:val="24"/>
+                <w:szCs w:val="24"/>
+                <w:lang w:val="vi-VN"/>
+              </w:rPr>
+            </w:pPr>
+            <w:r>
+              <w:rPr>
+                <w:rFonts w:ascii="Times New Roman" w:hAnsi="Times New Roman" w:cs="Times New Roman"/>
+                <w:sz w:val="24"/>
+                <w:szCs w:val="24"/>
+                <w:lang w:val="vi-VN"/>
+              </w:rPr>
+              <w:t>Create Worker Salary</w:t>
+            </w:r>
+          </w:p>
+          <w:p>
+            <w:pPr>
+              <w:pStyle w:val="NoSpacing"/>
+              <w:numPr>
+                <w:ilvl w:val="0"/>
+                <w:numId w:val="22"/>
+              </w:numPr>
+              <w:rPr>
+                <w:rFonts w:ascii="Times New Roman" w:hAnsi="Times New Roman" w:cs="Times New Roman"/>
+                <w:sz w:val="24"/>
+                <w:szCs w:val="24"/>
+                <w:lang w:val="vi-VN"/>
+              </w:rPr>
+            </w:pPr>
+            <w:r>
+              <w:rPr>
+                <w:rFonts w:ascii="Times New Roman" w:hAnsi="Times New Roman" w:cs="Times New Roman"/>
+                <w:sz w:val="24"/>
+                <w:szCs w:val="24"/>
+                <w:lang w:val="vi-VN"/>
+              </w:rPr>
+              <w:t>Update Worker Salary</w:t>
+            </w:r>
+          </w:p>
+          <w:p>
+            <w:pPr>
+              <w:pStyle w:val="NoSpacing"/>
+              <w:numPr>
+                <w:ilvl w:val="0"/>
+                <w:numId w:val="22"/>
+              </w:numPr>
+              <w:rPr>
+                <w:rFonts w:ascii="Times New Roman" w:hAnsi="Times New Roman" w:cs="Times New Roman"/>
+                <w:sz w:val="24"/>
+                <w:szCs w:val="24"/>
+                <w:lang w:val="vi-VN"/>
+              </w:rPr>
+            </w:pPr>
+            <w:r>
+              <w:rPr>
+                <w:rFonts w:ascii="Times New Roman" w:hAnsi="Times New Roman" w:cs="Times New Roman"/>
+                <w:sz w:val="24"/>
+                <w:szCs w:val="24"/>
+                <w:lang w:val="vi-VN"/>
+              </w:rPr>
+              <w:t>Delete Worker Salary</w:t>
+            </w:r>
+          </w:p>
+          <w:p>
+            <w:pPr>
+              <w:pStyle w:val="NoSpacing"/>
+              <w:numPr>
+                <w:ilvl w:val="0"/>
+                <w:numId w:val="22"/>
+              </w:numPr>
+              <w:rPr>
+                <w:rFonts w:ascii="Times New Roman" w:hAnsi="Times New Roman" w:cs="Times New Roman"/>
+                <w:sz w:val="24"/>
+                <w:szCs w:val="24"/>
+                <w:lang w:val="vi-VN"/>
+              </w:rPr>
+            </w:pPr>
+            <w:r>
+              <w:rPr>
+                <w:rFonts w:ascii="Times New Roman" w:hAnsi="Times New Roman" w:cs="Times New Roman"/>
+                <w:sz w:val="24"/>
+                <w:szCs w:val="24"/>
+                <w:lang w:val="vi-VN"/>
+              </w:rPr>
+              <w:t>Create Worker</w:t>
+            </w:r>
+          </w:p>
+          <w:p>
+            <w:pPr>
+              <w:pStyle w:val="NoSpacing"/>
+              <w:numPr>
+                <w:ilvl w:val="0"/>
+                <w:numId w:val="22"/>
+              </w:numPr>
+              <w:rPr>
+                <w:rFonts w:ascii="Times New Roman" w:hAnsi="Times New Roman" w:cs="Times New Roman"/>
+                <w:sz w:val="24"/>
+                <w:szCs w:val="24"/>
+                <w:lang w:val="vi-VN"/>
+              </w:rPr>
+            </w:pPr>
+            <w:r>
+              <w:rPr>
+                <w:rFonts w:ascii="Times New Roman" w:hAnsi="Times New Roman" w:cs="Times New Roman"/>
+                <w:sz w:val="24"/>
+                <w:szCs w:val="24"/>
+                <w:lang w:val="vi-VN"/>
+              </w:rPr>
+              <w:t>Update Worker</w:t>
+            </w:r>
+          </w:p>
+          <w:p>
+            <w:pPr>
+              <w:pStyle w:val="NoSpacing"/>
+              <w:numPr>
+                <w:ilvl w:val="0"/>
+                <w:numId w:val="22"/>
+              </w:numPr>
+              <w:rPr>
+                <w:rFonts w:ascii="Times New Roman" w:hAnsi="Times New Roman" w:cs="Times New Roman"/>
+                <w:sz w:val="24"/>
+                <w:szCs w:val="24"/>
+                <w:lang w:val="vi-VN"/>
+              </w:rPr>
+            </w:pPr>
+            <w:r>
+              <w:rPr>
+                <w:rFonts w:ascii="Times New Roman" w:hAnsi="Times New Roman" w:cs="Times New Roman"/>
+                <w:sz w:val="24"/>
+                <w:szCs w:val="24"/>
+                <w:lang w:val="vi-VN"/>
+              </w:rPr>
+              <w:t>Delete Worker</w:t>
+            </w:r>
+          </w:p>
+          <w:p>
+            <w:pPr>
+              <w:pStyle w:val="NoSpacing"/>
+              <w:numPr>
+                <w:ilvl w:val="0"/>
+                <w:numId w:val="22"/>
+              </w:numPr>
+              <w:rPr>
+                <w:rFonts w:ascii="Times New Roman" w:hAnsi="Times New Roman" w:cs="Times New Roman"/>
+                <w:sz w:val="24"/>
+                <w:szCs w:val="24"/>
+                <w:lang w:val="vi-VN"/>
+              </w:rPr>
+            </w:pPr>
+            <w:r>
+              <w:rPr>
+                <w:rFonts w:ascii="Times New Roman" w:hAnsi="Times New Roman" w:cs="Times New Roman"/>
+                <w:sz w:val="24"/>
+                <w:szCs w:val="24"/>
+                <w:lang w:val="vi-VN"/>
+              </w:rPr>
+              <w:t>View Worker</w:t>
+            </w:r>
+            <w:r>
+              <w:rPr>
+                <w:rFonts w:ascii="Times New Roman" w:hAnsi="Times New Roman" w:cs="Times New Roman"/>
+                <w:sz w:val="24"/>
+                <w:szCs w:val="24"/>
+                <w:lang w:val="vi-VN"/>
+              </w:rPr>
+              <w:t xml:space="preserve"> Salary</w:t>
+            </w:r>
+          </w:p>
+          <w:p>
+            <w:pPr>
+              <w:pStyle w:val="NoSpacing"/>
+              <w:numPr>
+                <w:ilvl w:val="1"/>
+                <w:numId w:val="22"/>
+              </w:numPr>
+              <w:rPr>
+                <w:rFonts w:ascii="Times New Roman" w:hAnsi="Times New Roman" w:cs="Times New Roman"/>
+                <w:sz w:val="24"/>
+                <w:szCs w:val="24"/>
+                <w:lang w:val="vi-VN"/>
+              </w:rPr>
+            </w:pPr>
+            <w:r>
+              <w:rPr>
+                <w:rFonts w:ascii="Times New Roman" w:hAnsi="Times New Roman" w:cs="Times New Roman"/>
+                <w:sz w:val="24"/>
+                <w:szCs w:val="24"/>
+                <w:lang w:val="vi-VN"/>
+              </w:rPr>
+              <w:t>Search Worker Salary</w:t>
+            </w:r>
+          </w:p>
+          <w:p>
+            <w:pPr>
+              <w:pStyle w:val="NoSpacing"/>
+              <w:numPr>
+                <w:ilvl w:val="1"/>
+                <w:numId w:val="22"/>
+              </w:numPr>
+              <w:rPr>
+                <w:rFonts w:ascii="Times New Roman" w:hAnsi="Times New Roman" w:cs="Times New Roman"/>
+                <w:sz w:val="24"/>
+                <w:szCs w:val="24"/>
+                <w:lang w:val="vi-VN"/>
+              </w:rPr>
+            </w:pPr>
+            <w:r>
+              <w:rPr>
+                <w:rFonts w:ascii="Times New Roman" w:hAnsi="Times New Roman" w:cs="Times New Roman"/>
+                <w:sz w:val="24"/>
+                <w:szCs w:val="24"/>
+                <w:lang w:val="vi-VN"/>
+              </w:rPr>
               <w:lastRenderedPageBreak/>
-              <w:t xml:space="preserve">Update </w:t>
-            </w:r>
-            <w:r>
-              <w:rPr>
-                <w:rFonts w:ascii="Times New Roman" w:hAnsi="Times New Roman" w:cs="Times New Roman"/>
-                <w:sz w:val="24"/>
-                <w:szCs w:val="24"/>
-                <w:lang w:val="vi-VN"/>
-              </w:rPr>
-              <w:t>Final Account</w:t>
-            </w:r>
-            <w:r>
-              <w:rPr>
-                <w:rFonts w:ascii="Times New Roman" w:hAnsi="Times New Roman" w:cs="Times New Roman"/>
-                <w:sz w:val="24"/>
-                <w:szCs w:val="24"/>
-                <w:lang w:val="vi-VN"/>
-              </w:rPr>
-              <w:t xml:space="preserve"> Detail</w:t>
-            </w:r>
-          </w:p>
-          <w:p>
-            <w:pPr>
-              <w:pStyle w:val="NoSpacing"/>
-              <w:numPr>
-                <w:ilvl w:val="0"/>
-                <w:numId w:val="22"/>
-              </w:numPr>
-              <w:rPr>
-                <w:rFonts w:ascii="Times New Roman" w:hAnsi="Times New Roman" w:cs="Times New Roman"/>
-                <w:sz w:val="24"/>
-                <w:szCs w:val="24"/>
-                <w:lang w:val="vi-VN"/>
-              </w:rPr>
-            </w:pPr>
-            <w:r>
-              <w:rPr>
-                <w:rFonts w:ascii="Times New Roman" w:hAnsi="Times New Roman" w:cs="Times New Roman"/>
-                <w:sz w:val="24"/>
-                <w:szCs w:val="24"/>
-                <w:lang w:val="vi-VN"/>
-              </w:rPr>
-              <w:t xml:space="preserve">Delete </w:t>
-            </w:r>
-            <w:r>
-              <w:rPr>
-                <w:rFonts w:ascii="Times New Roman" w:hAnsi="Times New Roman" w:cs="Times New Roman"/>
-                <w:sz w:val="24"/>
-                <w:szCs w:val="24"/>
-                <w:lang w:val="vi-VN"/>
-              </w:rPr>
-              <w:t>Final Account</w:t>
-            </w:r>
-            <w:r>
-              <w:rPr>
-                <w:rFonts w:ascii="Times New Roman" w:hAnsi="Times New Roman" w:cs="Times New Roman"/>
-                <w:sz w:val="24"/>
-                <w:szCs w:val="24"/>
-                <w:lang w:val="vi-VN"/>
-              </w:rPr>
-              <w:t xml:space="preserve"> Detail</w:t>
-            </w:r>
-          </w:p>
-          <w:p>
-            <w:pPr>
-              <w:pStyle w:val="NoSpacing"/>
-              <w:numPr>
-                <w:ilvl w:val="0"/>
-                <w:numId w:val="22"/>
-              </w:numPr>
-              <w:rPr>
-                <w:rFonts w:ascii="Times New Roman" w:hAnsi="Times New Roman" w:cs="Times New Roman"/>
-                <w:sz w:val="24"/>
-                <w:szCs w:val="24"/>
-                <w:lang w:val="vi-VN"/>
-              </w:rPr>
-            </w:pPr>
-            <w:r>
-              <w:rPr>
-                <w:rFonts w:ascii="Times New Roman" w:hAnsi="Times New Roman" w:cs="Times New Roman"/>
-                <w:sz w:val="24"/>
-                <w:szCs w:val="24"/>
-                <w:lang w:val="vi-VN"/>
-              </w:rPr>
-              <w:t xml:space="preserve">View </w:t>
-            </w:r>
-            <w:r>
-              <w:rPr>
-                <w:rFonts w:ascii="Times New Roman" w:hAnsi="Times New Roman" w:cs="Times New Roman"/>
-                <w:sz w:val="24"/>
-                <w:szCs w:val="24"/>
-                <w:lang w:val="vi-VN"/>
-              </w:rPr>
-              <w:t>Final Account</w:t>
-            </w:r>
-          </w:p>
-          <w:p>
-            <w:pPr>
-              <w:pStyle w:val="NoSpacing"/>
-              <w:numPr>
-                <w:ilvl w:val="1"/>
-                <w:numId w:val="22"/>
-              </w:numPr>
-              <w:rPr>
-                <w:rFonts w:ascii="Times New Roman" w:hAnsi="Times New Roman" w:cs="Times New Roman"/>
-                <w:sz w:val="24"/>
-                <w:szCs w:val="24"/>
-                <w:lang w:val="vi-VN"/>
-              </w:rPr>
-            </w:pPr>
-            <w:r>
-              <w:rPr>
-                <w:rFonts w:ascii="Times New Roman" w:hAnsi="Times New Roman" w:cs="Times New Roman"/>
-                <w:sz w:val="24"/>
-                <w:szCs w:val="24"/>
-                <w:lang w:val="vi-VN"/>
-              </w:rPr>
-              <w:t xml:space="preserve">Search </w:t>
-            </w:r>
-            <w:r>
-              <w:rPr>
-                <w:rFonts w:ascii="Times New Roman" w:hAnsi="Times New Roman" w:cs="Times New Roman"/>
-                <w:sz w:val="24"/>
-                <w:szCs w:val="24"/>
-                <w:lang w:val="vi-VN"/>
-              </w:rPr>
-              <w:t>Final Account</w:t>
-            </w:r>
-          </w:p>
-          <w:p>
-            <w:pPr>
-              <w:pStyle w:val="NoSpacing"/>
-              <w:numPr>
-                <w:ilvl w:val="1"/>
-                <w:numId w:val="22"/>
-              </w:numPr>
-              <w:rPr>
-                <w:rFonts w:ascii="Times New Roman" w:hAnsi="Times New Roman" w:cs="Times New Roman"/>
-                <w:sz w:val="24"/>
-                <w:szCs w:val="24"/>
-                <w:lang w:val="vi-VN"/>
-              </w:rPr>
-            </w:pPr>
-            <w:r>
-              <w:rPr>
-                <w:rFonts w:ascii="Times New Roman" w:hAnsi="Times New Roman" w:cs="Times New Roman"/>
-                <w:sz w:val="24"/>
-                <w:szCs w:val="24"/>
-                <w:lang w:val="vi-VN"/>
-              </w:rPr>
-              <w:t xml:space="preserve">View </w:t>
-            </w:r>
-            <w:r>
-              <w:rPr>
-                <w:rFonts w:ascii="Times New Roman" w:hAnsi="Times New Roman" w:cs="Times New Roman"/>
-                <w:sz w:val="24"/>
-                <w:szCs w:val="24"/>
-                <w:lang w:val="vi-VN"/>
-              </w:rPr>
-              <w:t>Final Account</w:t>
-            </w:r>
-            <w:r>
-              <w:rPr>
-                <w:rFonts w:ascii="Times New Roman" w:hAnsi="Times New Roman" w:cs="Times New Roman"/>
-                <w:sz w:val="24"/>
-                <w:szCs w:val="24"/>
-                <w:lang w:val="vi-VN"/>
-              </w:rPr>
-              <w:t xml:space="preserve"> Detail</w:t>
-            </w:r>
-          </w:p>
-          <w:p>
-            <w:pPr>
-              <w:pStyle w:val="NoSpacing"/>
-              <w:numPr>
-                <w:ilvl w:val="2"/>
-                <w:numId w:val="22"/>
-              </w:numPr>
-              <w:rPr>
-                <w:rFonts w:ascii="Times New Roman" w:hAnsi="Times New Roman" w:cs="Times New Roman"/>
-                <w:sz w:val="24"/>
-                <w:szCs w:val="24"/>
-                <w:lang w:val="vi-VN"/>
-              </w:rPr>
-            </w:pPr>
-            <w:r>
-              <w:rPr>
-                <w:rFonts w:ascii="Times New Roman" w:hAnsi="Times New Roman" w:cs="Times New Roman"/>
-                <w:sz w:val="24"/>
-                <w:szCs w:val="24"/>
-                <w:lang w:val="vi-VN"/>
-              </w:rPr>
-              <w:t xml:space="preserve">Search </w:t>
-            </w:r>
-            <w:r>
-              <w:rPr>
-                <w:rFonts w:ascii="Times New Roman" w:hAnsi="Times New Roman" w:cs="Times New Roman"/>
-                <w:sz w:val="24"/>
-                <w:szCs w:val="24"/>
-                <w:lang w:val="vi-VN"/>
-              </w:rPr>
-              <w:t xml:space="preserve">Final Account </w:t>
-            </w:r>
-            <w:r>
-              <w:rPr>
-                <w:rFonts w:ascii="Times New Roman" w:hAnsi="Times New Roman" w:cs="Times New Roman"/>
-                <w:sz w:val="24"/>
-                <w:szCs w:val="24"/>
-                <w:lang w:val="vi-VN"/>
-              </w:rPr>
-              <w:t>Detail</w:t>
-            </w:r>
-          </w:p>
-          <w:p>
-            <w:pPr>
-              <w:pStyle w:val="NoSpacing"/>
-              <w:numPr>
-                <w:ilvl w:val="0"/>
-                <w:numId w:val="22"/>
-              </w:numPr>
-              <w:rPr>
-                <w:rFonts w:ascii="Times New Roman" w:hAnsi="Times New Roman" w:cs="Times New Roman"/>
-                <w:sz w:val="24"/>
-                <w:szCs w:val="24"/>
-                <w:lang w:val="vi-VN"/>
-              </w:rPr>
-            </w:pPr>
-            <w:r>
-              <w:rPr>
-                <w:rFonts w:ascii="Times New Roman" w:hAnsi="Times New Roman" w:cs="Times New Roman"/>
-                <w:sz w:val="24"/>
-                <w:szCs w:val="24"/>
-                <w:lang w:val="vi-VN"/>
-              </w:rPr>
-              <w:t>View Report (have filters)</w:t>
-            </w:r>
-          </w:p>
-          <w:p>
-            <w:pPr>
-              <w:pStyle w:val="NoSpacing"/>
-              <w:numPr>
-                <w:ilvl w:val="0"/>
-                <w:numId w:val="22"/>
-              </w:numPr>
-              <w:rPr>
-                <w:rFonts w:ascii="Times New Roman" w:hAnsi="Times New Roman" w:cs="Times New Roman"/>
-                <w:sz w:val="24"/>
-                <w:szCs w:val="24"/>
-                <w:lang w:val="vi-VN"/>
-              </w:rPr>
-            </w:pPr>
-            <w:r>
-              <w:rPr>
-                <w:rFonts w:ascii="Times New Roman" w:hAnsi="Times New Roman" w:cs="Times New Roman"/>
-                <w:sz w:val="24"/>
-                <w:szCs w:val="24"/>
-                <w:lang w:val="vi-VN"/>
-              </w:rPr>
-              <w:t>Relat</w:t>
-            </w:r>
-            <w:r>
-              <w:rPr>
-                <w:rFonts w:ascii="Times New Roman" w:hAnsi="Times New Roman" w:cs="Times New Roman"/>
-                <w:sz w:val="24"/>
-                <w:szCs w:val="24"/>
-                <w:lang w:val="vi-VN"/>
-              </w:rPr>
-              <w:t xml:space="preserve">e </w:t>
-            </w:r>
-            <w:r>
-              <w:rPr>
-                <w:rFonts w:ascii="Times New Roman" w:hAnsi="Times New Roman" w:cs="Times New Roman"/>
-                <w:sz w:val="24"/>
-                <w:szCs w:val="24"/>
-                <w:lang w:val="vi-VN"/>
-              </w:rPr>
-              <w:t>to Material</w:t>
-            </w:r>
-          </w:p>
-          <w:p>
-            <w:pPr>
-              <w:pStyle w:val="NoSpacing"/>
-              <w:numPr>
-                <w:ilvl w:val="0"/>
-                <w:numId w:val="22"/>
-              </w:numPr>
-              <w:rPr>
-                <w:rFonts w:ascii="Times New Roman" w:hAnsi="Times New Roman" w:cs="Times New Roman"/>
-                <w:sz w:val="24"/>
-                <w:szCs w:val="24"/>
-                <w:lang w:val="vi-VN"/>
-              </w:rPr>
-            </w:pPr>
-            <w:r>
-              <w:rPr>
-                <w:rFonts w:ascii="Times New Roman" w:hAnsi="Times New Roman" w:cs="Times New Roman"/>
-                <w:sz w:val="24"/>
-                <w:szCs w:val="24"/>
-                <w:lang w:val="vi-VN"/>
-              </w:rPr>
-              <w:t xml:space="preserve">Relate </w:t>
-            </w:r>
-            <w:r>
-              <w:rPr>
-                <w:rFonts w:ascii="Times New Roman" w:hAnsi="Times New Roman" w:cs="Times New Roman"/>
-                <w:sz w:val="24"/>
-                <w:szCs w:val="24"/>
-                <w:lang w:val="vi-VN"/>
-              </w:rPr>
-              <w:t xml:space="preserve"> to </w:t>
-            </w:r>
-            <w:r>
-              <w:rPr>
-                <w:rFonts w:ascii="Times New Roman" w:hAnsi="Times New Roman" w:cs="Times New Roman"/>
-                <w:sz w:val="24"/>
-                <w:szCs w:val="24"/>
-                <w:lang w:val="vi-VN"/>
-              </w:rPr>
-              <w:t>Warehouse</w:t>
-            </w:r>
-          </w:p>
-          <w:p>
-            <w:pPr>
-              <w:pStyle w:val="NoSpacing"/>
-              <w:numPr>
-                <w:ilvl w:val="0"/>
-                <w:numId w:val="22"/>
-              </w:numPr>
-              <w:rPr>
-                <w:rFonts w:ascii="Times New Roman" w:hAnsi="Times New Roman" w:cs="Times New Roman"/>
-                <w:sz w:val="24"/>
-                <w:szCs w:val="24"/>
-                <w:lang w:val="vi-VN"/>
-              </w:rPr>
-            </w:pPr>
-            <w:r>
-              <w:rPr>
-                <w:rFonts w:ascii="Times New Roman" w:hAnsi="Times New Roman" w:cs="Times New Roman"/>
-                <w:sz w:val="24"/>
-                <w:szCs w:val="24"/>
-                <w:lang w:val="vi-VN"/>
-              </w:rPr>
-              <w:t>Relate to Estimate</w:t>
-            </w:r>
-          </w:p>
-          <w:p>
-            <w:pPr>
-              <w:pStyle w:val="NoSpacing"/>
-              <w:rPr>
-                <w:rFonts w:ascii="Times New Roman" w:hAnsi="Times New Roman" w:cs="Times New Roman"/>
-                <w:sz w:val="24"/>
-                <w:szCs w:val="24"/>
-                <w:lang w:val="vi-VN"/>
-              </w:rPr>
-            </w:pPr>
-            <w:r>
-              <w:rPr>
-                <w:rFonts w:ascii="Times New Roman" w:hAnsi="Times New Roman" w:cs="Times New Roman"/>
-                <w:sz w:val="24"/>
-                <w:szCs w:val="24"/>
-                <w:lang w:val="vi-VN"/>
-              </w:rPr>
-              <w:t>Manage Debt</w:t>
-            </w:r>
-          </w:p>
-          <w:p>
-            <w:pPr>
-              <w:pStyle w:val="NoSpacing"/>
-              <w:numPr>
-                <w:ilvl w:val="0"/>
-                <w:numId w:val="22"/>
-              </w:numPr>
-              <w:rPr>
-                <w:rFonts w:ascii="Times New Roman" w:hAnsi="Times New Roman" w:cs="Times New Roman"/>
-                <w:sz w:val="24"/>
-                <w:szCs w:val="24"/>
-                <w:lang w:val="vi-VN"/>
-              </w:rPr>
-            </w:pPr>
-            <w:r>
-              <w:rPr>
-                <w:rFonts w:ascii="Times New Roman" w:hAnsi="Times New Roman" w:cs="Times New Roman"/>
-                <w:sz w:val="24"/>
-                <w:szCs w:val="24"/>
-                <w:lang w:val="vi-VN"/>
-              </w:rPr>
-              <w:t>Create Debt</w:t>
-            </w:r>
-          </w:p>
-          <w:p>
-            <w:pPr>
-              <w:pStyle w:val="NoSpacing"/>
-              <w:numPr>
-                <w:ilvl w:val="0"/>
-                <w:numId w:val="22"/>
-              </w:numPr>
-              <w:rPr>
-                <w:rFonts w:ascii="Times New Roman" w:hAnsi="Times New Roman" w:cs="Times New Roman"/>
-                <w:sz w:val="24"/>
-                <w:szCs w:val="24"/>
-                <w:lang w:val="vi-VN"/>
-              </w:rPr>
-            </w:pPr>
-            <w:r>
-              <w:rPr>
-                <w:rFonts w:ascii="Times New Roman" w:hAnsi="Times New Roman" w:cs="Times New Roman"/>
-                <w:sz w:val="24"/>
-                <w:szCs w:val="24"/>
-                <w:lang w:val="vi-VN"/>
-              </w:rPr>
-              <w:t>Update Debt</w:t>
-            </w:r>
-          </w:p>
-          <w:p>
-            <w:pPr>
-              <w:pStyle w:val="NoSpacing"/>
-              <w:numPr>
-                <w:ilvl w:val="0"/>
-                <w:numId w:val="22"/>
-              </w:numPr>
-              <w:rPr>
-                <w:rFonts w:ascii="Times New Roman" w:hAnsi="Times New Roman" w:cs="Times New Roman"/>
-                <w:sz w:val="24"/>
-                <w:szCs w:val="24"/>
-                <w:lang w:val="vi-VN"/>
-              </w:rPr>
-            </w:pPr>
-            <w:r>
-              <w:rPr>
-                <w:rFonts w:ascii="Times New Roman" w:hAnsi="Times New Roman" w:cs="Times New Roman"/>
-                <w:sz w:val="24"/>
-                <w:szCs w:val="24"/>
-                <w:lang w:val="vi-VN"/>
-              </w:rPr>
-              <w:t>Delete Debt</w:t>
-            </w:r>
-          </w:p>
-          <w:p>
-            <w:pPr>
-              <w:pStyle w:val="NoSpacing"/>
-              <w:numPr>
-                <w:ilvl w:val="0"/>
-                <w:numId w:val="22"/>
-              </w:numPr>
-              <w:rPr>
-                <w:rFonts w:ascii="Times New Roman" w:hAnsi="Times New Roman" w:cs="Times New Roman"/>
-                <w:sz w:val="24"/>
-                <w:szCs w:val="24"/>
-                <w:lang w:val="vi-VN"/>
-              </w:rPr>
-            </w:pPr>
-            <w:r>
-              <w:rPr>
-                <w:rFonts w:ascii="Times New Roman" w:hAnsi="Times New Roman" w:cs="Times New Roman"/>
-                <w:sz w:val="24"/>
-                <w:szCs w:val="24"/>
-                <w:lang w:val="vi-VN"/>
-              </w:rPr>
-              <w:t>View Debt</w:t>
-            </w:r>
-          </w:p>
-          <w:p>
-            <w:pPr>
-              <w:pStyle w:val="NoSpacing"/>
-              <w:numPr>
-                <w:ilvl w:val="1"/>
-                <w:numId w:val="22"/>
-              </w:numPr>
-              <w:rPr>
-                <w:rFonts w:ascii="Times New Roman" w:hAnsi="Times New Roman" w:cs="Times New Roman"/>
-                <w:sz w:val="24"/>
-                <w:szCs w:val="24"/>
-                <w:lang w:val="vi-VN"/>
-              </w:rPr>
-            </w:pPr>
-            <w:r>
-              <w:rPr>
-                <w:rFonts w:ascii="Times New Roman" w:hAnsi="Times New Roman" w:cs="Times New Roman"/>
-                <w:sz w:val="24"/>
-                <w:szCs w:val="24"/>
-                <w:lang w:val="vi-VN"/>
-              </w:rPr>
-              <w:t>Search Debt</w:t>
-            </w:r>
-          </w:p>
-          <w:p>
-            <w:pPr>
-              <w:pStyle w:val="NoSpacing"/>
-              <w:numPr>
-                <w:ilvl w:val="0"/>
-                <w:numId w:val="22"/>
-              </w:numPr>
-              <w:rPr>
-                <w:rFonts w:ascii="Times New Roman" w:hAnsi="Times New Roman" w:cs="Times New Roman"/>
-                <w:sz w:val="24"/>
-                <w:szCs w:val="24"/>
-                <w:lang w:val="vi-VN"/>
-              </w:rPr>
-            </w:pPr>
-            <w:r>
-              <w:rPr>
-                <w:rFonts w:ascii="Times New Roman" w:hAnsi="Times New Roman" w:cs="Times New Roman"/>
-                <w:sz w:val="24"/>
-                <w:szCs w:val="24"/>
-                <w:lang w:val="vi-VN"/>
-              </w:rPr>
-              <w:t>View Report (have filters)</w:t>
-            </w:r>
-          </w:p>
-          <w:p>
-            <w:pPr>
-              <w:pStyle w:val="NoSpacing"/>
-              <w:numPr>
-                <w:ilvl w:val="0"/>
-                <w:numId w:val="22"/>
-              </w:numPr>
-              <w:rPr>
-                <w:rFonts w:ascii="Times New Roman" w:hAnsi="Times New Roman" w:cs="Times New Roman"/>
-                <w:sz w:val="24"/>
-                <w:szCs w:val="24"/>
-                <w:lang w:val="vi-VN"/>
-              </w:rPr>
-            </w:pPr>
-            <w:r>
-              <w:rPr>
-                <w:rFonts w:ascii="Times New Roman" w:hAnsi="Times New Roman" w:cs="Times New Roman"/>
-                <w:sz w:val="24"/>
-                <w:szCs w:val="24"/>
-                <w:lang w:val="vi-VN"/>
-              </w:rPr>
-              <w:t>Relate to Final Account</w:t>
-            </w:r>
-          </w:p>
-          <w:p>
-            <w:pPr>
-              <w:pStyle w:val="NoSpacing"/>
-              <w:rPr>
-                <w:rFonts w:ascii="Times New Roman" w:hAnsi="Times New Roman" w:cs="Times New Roman"/>
-                <w:sz w:val="24"/>
-                <w:szCs w:val="24"/>
-                <w:lang w:val="vi-VN"/>
-              </w:rPr>
-            </w:pPr>
-            <w:r>
-              <w:rPr>
-                <w:rFonts w:ascii="Times New Roman" w:hAnsi="Times New Roman" w:cs="Times New Roman"/>
-                <w:sz w:val="24"/>
-                <w:szCs w:val="24"/>
-                <w:lang w:val="vi-VN"/>
-              </w:rPr>
-              <w:t>Manage Warehouse</w:t>
-            </w:r>
-          </w:p>
-          <w:p>
-            <w:pPr>
-              <w:pStyle w:val="NoSpacing"/>
-              <w:numPr>
-                <w:ilvl w:val="0"/>
-                <w:numId w:val="22"/>
-              </w:numPr>
-              <w:rPr>
-                <w:rFonts w:ascii="Times New Roman" w:hAnsi="Times New Roman" w:cs="Times New Roman"/>
-                <w:sz w:val="24"/>
-                <w:szCs w:val="24"/>
-                <w:lang w:val="vi-VN"/>
-              </w:rPr>
-            </w:pPr>
-            <w:r>
-              <w:rPr>
-                <w:rFonts w:ascii="Times New Roman" w:hAnsi="Times New Roman" w:cs="Times New Roman"/>
-                <w:sz w:val="24"/>
-                <w:szCs w:val="24"/>
-                <w:lang w:val="vi-VN"/>
-              </w:rPr>
-              <w:t>Create Warehouse</w:t>
-            </w:r>
-          </w:p>
-          <w:p>
-            <w:pPr>
-              <w:pStyle w:val="NoSpacing"/>
-              <w:numPr>
-                <w:ilvl w:val="0"/>
-                <w:numId w:val="22"/>
-              </w:numPr>
-              <w:rPr>
-                <w:rFonts w:ascii="Times New Roman" w:hAnsi="Times New Roman" w:cs="Times New Roman"/>
-                <w:sz w:val="24"/>
-                <w:szCs w:val="24"/>
-                <w:lang w:val="vi-VN"/>
-              </w:rPr>
-            </w:pPr>
-            <w:r>
-              <w:rPr>
-                <w:rFonts w:ascii="Times New Roman" w:hAnsi="Times New Roman" w:cs="Times New Roman"/>
-                <w:sz w:val="24"/>
-                <w:szCs w:val="24"/>
-                <w:lang w:val="vi-VN"/>
-              </w:rPr>
-              <w:t>Update Warehouse</w:t>
-            </w:r>
-          </w:p>
-          <w:p>
-            <w:pPr>
-              <w:pStyle w:val="NoSpacing"/>
-              <w:numPr>
-                <w:ilvl w:val="0"/>
-                <w:numId w:val="22"/>
-              </w:numPr>
-              <w:rPr>
-                <w:rFonts w:ascii="Times New Roman" w:hAnsi="Times New Roman" w:cs="Times New Roman"/>
-                <w:sz w:val="24"/>
-                <w:szCs w:val="24"/>
-                <w:lang w:val="vi-VN"/>
-              </w:rPr>
-            </w:pPr>
-            <w:r>
-              <w:rPr>
-                <w:rFonts w:ascii="Times New Roman" w:hAnsi="Times New Roman" w:cs="Times New Roman"/>
-                <w:sz w:val="24"/>
-                <w:szCs w:val="24"/>
-                <w:lang w:val="vi-VN"/>
-              </w:rPr>
-              <w:t>Delete Warehouse</w:t>
-            </w:r>
-          </w:p>
-          <w:p>
-            <w:pPr>
-              <w:pStyle w:val="NoSpacing"/>
-              <w:numPr>
-                <w:ilvl w:val="0"/>
-                <w:numId w:val="22"/>
-              </w:numPr>
-              <w:rPr>
-                <w:rFonts w:ascii="Times New Roman" w:hAnsi="Times New Roman" w:cs="Times New Roman"/>
-                <w:sz w:val="24"/>
-                <w:szCs w:val="24"/>
-                <w:lang w:val="vi-VN"/>
-              </w:rPr>
-            </w:pPr>
-            <w:r>
-              <w:rPr>
-                <w:rFonts w:ascii="Times New Roman" w:hAnsi="Times New Roman" w:cs="Times New Roman"/>
-                <w:sz w:val="24"/>
-                <w:szCs w:val="24"/>
-                <w:lang w:val="vi-VN"/>
-              </w:rPr>
-              <w:t>View Warehouse</w:t>
-            </w:r>
-          </w:p>
-          <w:p>
-            <w:pPr>
-              <w:pStyle w:val="NoSpacing"/>
-              <w:numPr>
-                <w:ilvl w:val="1"/>
-                <w:numId w:val="22"/>
-              </w:numPr>
-              <w:rPr>
-                <w:rFonts w:ascii="Times New Roman" w:hAnsi="Times New Roman" w:cs="Times New Roman"/>
-                <w:sz w:val="24"/>
-                <w:szCs w:val="24"/>
-                <w:lang w:val="vi-VN"/>
-              </w:rPr>
-            </w:pPr>
-            <w:r>
-              <w:rPr>
-                <w:rFonts w:ascii="Times New Roman" w:hAnsi="Times New Roman" w:cs="Times New Roman"/>
-                <w:sz w:val="24"/>
-                <w:szCs w:val="24"/>
-                <w:lang w:val="vi-VN"/>
-              </w:rPr>
-              <w:t>Search Warehouse</w:t>
-            </w:r>
-          </w:p>
-          <w:p>
-            <w:pPr>
-              <w:pStyle w:val="NoSpacing"/>
-              <w:numPr>
-                <w:ilvl w:val="0"/>
-                <w:numId w:val="22"/>
-              </w:numPr>
-              <w:rPr>
-                <w:rFonts w:ascii="Times New Roman" w:hAnsi="Times New Roman" w:cs="Times New Roman"/>
-                <w:sz w:val="24"/>
-                <w:szCs w:val="24"/>
-                <w:lang w:val="vi-VN"/>
-              </w:rPr>
-            </w:pPr>
-            <w:r>
-              <w:rPr>
-                <w:rFonts w:ascii="Times New Roman" w:hAnsi="Times New Roman" w:cs="Times New Roman"/>
-                <w:sz w:val="24"/>
-                <w:szCs w:val="24"/>
-                <w:lang w:val="vi-VN"/>
-              </w:rPr>
-              <w:t>View Report (have filters)</w:t>
-            </w:r>
-          </w:p>
-          <w:p>
-            <w:pPr>
-              <w:pStyle w:val="NoSpacing"/>
-              <w:rPr>
-                <w:rFonts w:ascii="Times New Roman" w:hAnsi="Times New Roman" w:cs="Times New Roman"/>
-                <w:sz w:val="24"/>
-                <w:szCs w:val="24"/>
-                <w:lang w:val="vi-VN"/>
-              </w:rPr>
-            </w:pPr>
-            <w:r>
-              <w:rPr>
-                <w:rFonts w:ascii="Times New Roman" w:hAnsi="Times New Roman" w:cs="Times New Roman"/>
-                <w:sz w:val="24"/>
-                <w:szCs w:val="24"/>
-                <w:lang w:val="vi-VN"/>
-              </w:rPr>
-              <w:t>Manage Stock Out</w:t>
-            </w:r>
-          </w:p>
-          <w:p>
-            <w:pPr>
-              <w:pStyle w:val="NoSpacing"/>
-              <w:numPr>
-                <w:ilvl w:val="0"/>
-                <w:numId w:val="22"/>
-              </w:numPr>
-              <w:rPr>
-                <w:rFonts w:ascii="Times New Roman" w:hAnsi="Times New Roman" w:cs="Times New Roman"/>
-                <w:sz w:val="24"/>
-                <w:szCs w:val="24"/>
-                <w:lang w:val="vi-VN"/>
-              </w:rPr>
-            </w:pPr>
-            <w:r>
-              <w:rPr>
-                <w:rFonts w:ascii="Times New Roman" w:hAnsi="Times New Roman" w:cs="Times New Roman"/>
-                <w:sz w:val="24"/>
-                <w:szCs w:val="24"/>
-                <w:lang w:val="vi-VN"/>
-              </w:rPr>
-              <w:t>Create Stock Out</w:t>
-            </w:r>
-          </w:p>
-          <w:p>
-            <w:pPr>
-              <w:pStyle w:val="NoSpacing"/>
-              <w:numPr>
-                <w:ilvl w:val="0"/>
-                <w:numId w:val="22"/>
-              </w:numPr>
-              <w:rPr>
-                <w:rFonts w:ascii="Times New Roman" w:hAnsi="Times New Roman" w:cs="Times New Roman"/>
-                <w:sz w:val="24"/>
-                <w:szCs w:val="24"/>
-                <w:lang w:val="vi-VN"/>
-              </w:rPr>
-            </w:pPr>
-            <w:r>
-              <w:rPr>
-                <w:rFonts w:ascii="Times New Roman" w:hAnsi="Times New Roman" w:cs="Times New Roman"/>
-                <w:sz w:val="24"/>
-                <w:szCs w:val="24"/>
-                <w:lang w:val="vi-VN"/>
-              </w:rPr>
-              <w:t>Update Stock Out</w:t>
-            </w:r>
-          </w:p>
-          <w:p>
-            <w:pPr>
-              <w:pStyle w:val="NoSpacing"/>
-              <w:numPr>
-                <w:ilvl w:val="0"/>
-                <w:numId w:val="22"/>
-              </w:numPr>
-              <w:rPr>
-                <w:rFonts w:ascii="Times New Roman" w:hAnsi="Times New Roman" w:cs="Times New Roman"/>
-                <w:sz w:val="24"/>
-                <w:szCs w:val="24"/>
-                <w:lang w:val="vi-VN"/>
-              </w:rPr>
-            </w:pPr>
-            <w:r>
-              <w:rPr>
-                <w:rFonts w:ascii="Times New Roman" w:hAnsi="Times New Roman" w:cs="Times New Roman"/>
-                <w:sz w:val="24"/>
-                <w:szCs w:val="24"/>
-                <w:lang w:val="vi-VN"/>
-              </w:rPr>
-              <w:t>Delete Stock Out</w:t>
-            </w:r>
-          </w:p>
-          <w:p>
-            <w:pPr>
-              <w:pStyle w:val="NoSpacing"/>
-              <w:numPr>
-                <w:ilvl w:val="0"/>
-                <w:numId w:val="22"/>
-              </w:numPr>
-              <w:rPr>
-                <w:rFonts w:ascii="Times New Roman" w:hAnsi="Times New Roman" w:cs="Times New Roman"/>
-                <w:sz w:val="24"/>
-                <w:szCs w:val="24"/>
-                <w:lang w:val="vi-VN"/>
-              </w:rPr>
-            </w:pPr>
-            <w:r>
-              <w:rPr>
-                <w:rFonts w:ascii="Times New Roman" w:hAnsi="Times New Roman" w:cs="Times New Roman"/>
-                <w:sz w:val="24"/>
-                <w:szCs w:val="24"/>
-                <w:lang w:val="vi-VN"/>
-              </w:rPr>
-              <w:t>View Stock Out</w:t>
-            </w:r>
-          </w:p>
-          <w:p>
-            <w:pPr>
-              <w:pStyle w:val="NoSpacing"/>
-              <w:numPr>
-                <w:ilvl w:val="1"/>
-                <w:numId w:val="22"/>
-              </w:numPr>
-              <w:rPr>
-                <w:rFonts w:ascii="Times New Roman" w:hAnsi="Times New Roman" w:cs="Times New Roman"/>
-                <w:sz w:val="24"/>
-                <w:szCs w:val="24"/>
-                <w:lang w:val="vi-VN"/>
-              </w:rPr>
-            </w:pPr>
-            <w:r>
-              <w:rPr>
-                <w:rFonts w:ascii="Times New Roman" w:hAnsi="Times New Roman" w:cs="Times New Roman"/>
-                <w:sz w:val="24"/>
-                <w:szCs w:val="24"/>
-                <w:lang w:val="vi-VN"/>
-              </w:rPr>
-              <w:t>Search Stock Out</w:t>
-            </w:r>
-          </w:p>
-          <w:p>
-            <w:pPr>
-              <w:pStyle w:val="NoSpacing"/>
-              <w:numPr>
-                <w:ilvl w:val="0"/>
-                <w:numId w:val="22"/>
-              </w:numPr>
-              <w:rPr>
-                <w:rFonts w:ascii="Times New Roman" w:hAnsi="Times New Roman" w:cs="Times New Roman"/>
-                <w:sz w:val="24"/>
-                <w:szCs w:val="24"/>
-                <w:lang w:val="vi-VN"/>
-              </w:rPr>
-            </w:pPr>
-            <w:r>
-              <w:rPr>
-                <w:rFonts w:ascii="Times New Roman" w:hAnsi="Times New Roman" w:cs="Times New Roman"/>
-                <w:sz w:val="24"/>
-                <w:szCs w:val="24"/>
-                <w:lang w:val="vi-VN"/>
-              </w:rPr>
-              <w:t>View Report (have filters)</w:t>
-            </w:r>
-          </w:p>
-          <w:p>
-            <w:pPr>
-              <w:pStyle w:val="NoSpacing"/>
-              <w:numPr>
-                <w:ilvl w:val="0"/>
-                <w:numId w:val="22"/>
-              </w:numPr>
-              <w:rPr>
-                <w:rFonts w:ascii="Times New Roman" w:hAnsi="Times New Roman" w:cs="Times New Roman"/>
-                <w:sz w:val="24"/>
-                <w:szCs w:val="24"/>
-                <w:lang w:val="vi-VN"/>
-              </w:rPr>
-            </w:pPr>
-            <w:r>
-              <w:rPr>
-                <w:rFonts w:ascii="Times New Roman" w:hAnsi="Times New Roman" w:cs="Times New Roman"/>
-                <w:sz w:val="24"/>
-                <w:szCs w:val="24"/>
-                <w:lang w:val="vi-VN"/>
-              </w:rPr>
-              <w:t>Relate to Warehouse</w:t>
-            </w:r>
-          </w:p>
-          <w:p>
-            <w:pPr>
-              <w:pStyle w:val="NoSpacing"/>
-              <w:numPr>
-                <w:ilvl w:val="0"/>
-                <w:numId w:val="22"/>
-              </w:numPr>
-              <w:rPr>
-                <w:rFonts w:ascii="Times New Roman" w:hAnsi="Times New Roman" w:cs="Times New Roman"/>
-                <w:sz w:val="24"/>
-                <w:szCs w:val="24"/>
-                <w:lang w:val="vi-VN"/>
-              </w:rPr>
-            </w:pPr>
-            <w:r>
-              <w:rPr>
-                <w:rFonts w:ascii="Times New Roman" w:hAnsi="Times New Roman" w:cs="Times New Roman"/>
-                <w:sz w:val="24"/>
-                <w:szCs w:val="24"/>
-                <w:lang w:val="vi-VN"/>
-              </w:rPr>
-              <w:t>Relate to Estimate</w:t>
-            </w:r>
-            <w:r>
-              <w:rPr>
-                <w:rFonts w:ascii="Times New Roman" w:hAnsi="Times New Roman" w:cs="Times New Roman"/>
-                <w:sz w:val="24"/>
-                <w:szCs w:val="24"/>
-                <w:lang w:val="vi-VN"/>
-              </w:rPr>
-              <w:t xml:space="preserve"> Detail</w:t>
-            </w:r>
-          </w:p>
-          <w:p>
-            <w:pPr>
-              <w:pStyle w:val="NoSpacing"/>
-              <w:rPr>
-                <w:rFonts w:ascii="Times New Roman" w:hAnsi="Times New Roman" w:cs="Times New Roman"/>
-                <w:sz w:val="24"/>
-                <w:szCs w:val="24"/>
-                <w:lang w:val="vi-VN"/>
-              </w:rPr>
-            </w:pPr>
-            <w:r>
-              <w:rPr>
-                <w:rFonts w:ascii="Times New Roman" w:hAnsi="Times New Roman" w:cs="Times New Roman"/>
-                <w:sz w:val="24"/>
-                <w:szCs w:val="24"/>
-                <w:lang w:val="vi-VN"/>
-              </w:rPr>
-              <w:t>Manage Worker</w:t>
-            </w:r>
-          </w:p>
-          <w:p>
-            <w:pPr>
-              <w:pStyle w:val="NoSpacing"/>
-              <w:numPr>
-                <w:ilvl w:val="0"/>
-                <w:numId w:val="22"/>
-              </w:numPr>
-              <w:rPr>
-                <w:rFonts w:ascii="Times New Roman" w:hAnsi="Times New Roman" w:cs="Times New Roman"/>
-                <w:sz w:val="24"/>
-                <w:szCs w:val="24"/>
-                <w:lang w:val="vi-VN"/>
-              </w:rPr>
-            </w:pPr>
-            <w:r>
-              <w:rPr>
-                <w:rFonts w:ascii="Times New Roman" w:hAnsi="Times New Roman" w:cs="Times New Roman"/>
-                <w:sz w:val="24"/>
-                <w:szCs w:val="24"/>
-                <w:lang w:val="vi-VN"/>
-              </w:rPr>
-              <w:t>Create Worker Salary</w:t>
-            </w:r>
-          </w:p>
-          <w:p>
-            <w:pPr>
-              <w:pStyle w:val="NoSpacing"/>
-              <w:numPr>
-                <w:ilvl w:val="0"/>
-                <w:numId w:val="22"/>
-              </w:numPr>
-              <w:rPr>
-                <w:rFonts w:ascii="Times New Roman" w:hAnsi="Times New Roman" w:cs="Times New Roman"/>
-                <w:sz w:val="24"/>
-                <w:szCs w:val="24"/>
-                <w:lang w:val="vi-VN"/>
-              </w:rPr>
-            </w:pPr>
-            <w:r>
-              <w:rPr>
-                <w:rFonts w:ascii="Times New Roman" w:hAnsi="Times New Roman" w:cs="Times New Roman"/>
-                <w:sz w:val="24"/>
-                <w:szCs w:val="24"/>
-                <w:lang w:val="vi-VN"/>
-              </w:rPr>
-              <w:t>Update Worker Salary</w:t>
-            </w:r>
-          </w:p>
-          <w:p>
-            <w:pPr>
-              <w:pStyle w:val="NoSpacing"/>
-              <w:numPr>
-                <w:ilvl w:val="0"/>
-                <w:numId w:val="22"/>
-              </w:numPr>
-              <w:rPr>
-                <w:rFonts w:ascii="Times New Roman" w:hAnsi="Times New Roman" w:cs="Times New Roman"/>
-                <w:sz w:val="24"/>
-                <w:szCs w:val="24"/>
-                <w:lang w:val="vi-VN"/>
-              </w:rPr>
-            </w:pPr>
-            <w:r>
-              <w:rPr>
-                <w:rFonts w:ascii="Times New Roman" w:hAnsi="Times New Roman" w:cs="Times New Roman"/>
-                <w:sz w:val="24"/>
-                <w:szCs w:val="24"/>
-                <w:lang w:val="vi-VN"/>
-              </w:rPr>
-              <w:t>Delete Worker Salary</w:t>
-            </w:r>
-          </w:p>
-          <w:p>
-            <w:pPr>
-              <w:pStyle w:val="NoSpacing"/>
-              <w:numPr>
-                <w:ilvl w:val="0"/>
-                <w:numId w:val="22"/>
-              </w:numPr>
-              <w:rPr>
-                <w:rFonts w:ascii="Times New Roman" w:hAnsi="Times New Roman" w:cs="Times New Roman"/>
-                <w:sz w:val="24"/>
-                <w:szCs w:val="24"/>
-                <w:lang w:val="vi-VN"/>
-              </w:rPr>
-            </w:pPr>
-            <w:r>
-              <w:rPr>
-                <w:rFonts w:ascii="Times New Roman" w:hAnsi="Times New Roman" w:cs="Times New Roman"/>
-                <w:sz w:val="24"/>
-                <w:szCs w:val="24"/>
-                <w:lang w:val="vi-VN"/>
-              </w:rPr>
-              <w:t>Create Worker</w:t>
-            </w:r>
-          </w:p>
-          <w:p>
-            <w:pPr>
-              <w:pStyle w:val="NoSpacing"/>
-              <w:numPr>
-                <w:ilvl w:val="0"/>
-                <w:numId w:val="22"/>
-              </w:numPr>
-              <w:rPr>
-                <w:rFonts w:ascii="Times New Roman" w:hAnsi="Times New Roman" w:cs="Times New Roman"/>
-                <w:sz w:val="24"/>
-                <w:szCs w:val="24"/>
-                <w:lang w:val="vi-VN"/>
-              </w:rPr>
-            </w:pPr>
-            <w:r>
-              <w:rPr>
-                <w:rFonts w:ascii="Times New Roman" w:hAnsi="Times New Roman" w:cs="Times New Roman"/>
-                <w:sz w:val="24"/>
-                <w:szCs w:val="24"/>
-                <w:lang w:val="vi-VN"/>
-              </w:rPr>
-              <w:t>Update Worker</w:t>
-            </w:r>
-          </w:p>
-          <w:p>
-            <w:pPr>
-              <w:pStyle w:val="NoSpacing"/>
-              <w:numPr>
-                <w:ilvl w:val="0"/>
-                <w:numId w:val="22"/>
-              </w:numPr>
-              <w:rPr>
-                <w:rFonts w:ascii="Times New Roman" w:hAnsi="Times New Roman" w:cs="Times New Roman"/>
-                <w:sz w:val="24"/>
-                <w:szCs w:val="24"/>
-                <w:lang w:val="vi-VN"/>
-              </w:rPr>
-            </w:pPr>
-            <w:r>
-              <w:rPr>
-                <w:rFonts w:ascii="Times New Roman" w:hAnsi="Times New Roman" w:cs="Times New Roman"/>
-                <w:sz w:val="24"/>
-                <w:szCs w:val="24"/>
-                <w:lang w:val="vi-VN"/>
-              </w:rPr>
-              <w:t>Delete Worker</w:t>
-            </w:r>
-          </w:p>
-          <w:p>
-            <w:pPr>
-              <w:pStyle w:val="NoSpacing"/>
-              <w:numPr>
-                <w:ilvl w:val="0"/>
-                <w:numId w:val="22"/>
-              </w:numPr>
-              <w:rPr>
-                <w:rFonts w:ascii="Times New Roman" w:hAnsi="Times New Roman" w:cs="Times New Roman"/>
-                <w:sz w:val="24"/>
-                <w:szCs w:val="24"/>
-                <w:lang w:val="vi-VN"/>
-              </w:rPr>
-            </w:pPr>
-            <w:r>
-              <w:rPr>
-                <w:rFonts w:ascii="Times New Roman" w:hAnsi="Times New Roman" w:cs="Times New Roman"/>
-                <w:sz w:val="24"/>
-                <w:szCs w:val="24"/>
-                <w:lang w:val="vi-VN"/>
-              </w:rPr>
-              <w:t>View Worker</w:t>
-            </w:r>
-            <w:r>
-              <w:rPr>
-                <w:rFonts w:ascii="Times New Roman" w:hAnsi="Times New Roman" w:cs="Times New Roman"/>
-                <w:sz w:val="24"/>
-                <w:szCs w:val="24"/>
-                <w:lang w:val="vi-VN"/>
-              </w:rPr>
-              <w:t xml:space="preserve"> Salary</w:t>
-            </w:r>
-          </w:p>
-          <w:p>
-            <w:pPr>
-              <w:pStyle w:val="NoSpacing"/>
-              <w:numPr>
-                <w:ilvl w:val="1"/>
-                <w:numId w:val="22"/>
-              </w:numPr>
-              <w:rPr>
-                <w:rFonts w:ascii="Times New Roman" w:hAnsi="Times New Roman" w:cs="Times New Roman"/>
-                <w:sz w:val="24"/>
-                <w:szCs w:val="24"/>
-                <w:lang w:val="vi-VN"/>
-              </w:rPr>
-            </w:pPr>
-            <w:r>
-              <w:rPr>
-                <w:rFonts w:ascii="Times New Roman" w:hAnsi="Times New Roman" w:cs="Times New Roman"/>
-                <w:sz w:val="24"/>
-                <w:szCs w:val="24"/>
-                <w:lang w:val="vi-VN"/>
-              </w:rPr>
-              <w:t>Search Worker Salary</w:t>
-            </w:r>
-          </w:p>
-          <w:p>
-            <w:pPr>
-              <w:pStyle w:val="NoSpacing"/>
-              <w:numPr>
-                <w:ilvl w:val="1"/>
-                <w:numId w:val="22"/>
-              </w:numPr>
-              <w:rPr>
-                <w:rFonts w:ascii="Times New Roman" w:hAnsi="Times New Roman" w:cs="Times New Roman"/>
-                <w:sz w:val="24"/>
-                <w:szCs w:val="24"/>
-                <w:lang w:val="vi-VN"/>
-              </w:rPr>
-            </w:pPr>
-            <w:r>
-              <w:rPr>
-                <w:rFonts w:ascii="Times New Roman" w:hAnsi="Times New Roman" w:cs="Times New Roman"/>
-                <w:sz w:val="24"/>
-                <w:szCs w:val="24"/>
-                <w:lang w:val="vi-VN"/>
-              </w:rPr>
               <w:t>Search Worker</w:t>
             </w:r>
           </w:p>
@@ -9744,7 +10079,17 @@
                 <w:szCs w:val="24"/>
                 <w:lang w:val="vi-VN"/>
               </w:rPr>
-              <w:t>UC_S_Est_Detail</w:t>
+              <w:t>UC_S_Est_</w:t>
+            </w:r>
+            <w:r>
+              <w:rPr>
+                <w:rFonts w:ascii="Times New Roman" w:hAnsi="Times New Roman" w:cs="Times New Roman"/>
+                <w:sz w:val="24"/>
+                <w:szCs w:val="24"/>
+                <w:lang w:val="vi-VN"/>
+              </w:rPr>
+              <w:lastRenderedPageBreak/>
+              <w:t>Detail</w:t>
             </w:r>
           </w:p>
           <w:p>
@@ -9941,1212 +10286,1212 @@
                 <w:szCs w:val="24"/>
                 <w:lang w:val="vi-VN"/>
               </w:rPr>
+              <w:t>UC_</w:t>
+            </w:r>
+            <w:r>
+              <w:rPr>
+                <w:rFonts w:ascii="Times New Roman" w:hAnsi="Times New Roman" w:cs="Times New Roman"/>
+                <w:sz w:val="24"/>
+                <w:szCs w:val="24"/>
+                <w:lang w:val="vi-VN"/>
+              </w:rPr>
+              <w:t>U</w:t>
+            </w:r>
+            <w:r>
+              <w:rPr>
+                <w:rFonts w:ascii="Times New Roman" w:hAnsi="Times New Roman" w:cs="Times New Roman"/>
+                <w:sz w:val="24"/>
+                <w:szCs w:val="24"/>
+                <w:lang w:val="vi-VN"/>
+              </w:rPr>
+              <w:t>_Final_Acc</w:t>
+            </w:r>
+            <w:r>
+              <w:rPr>
+                <w:rFonts w:ascii="Times New Roman" w:hAnsi="Times New Roman" w:cs="Times New Roman"/>
+                <w:sz w:val="24"/>
+                <w:szCs w:val="24"/>
+                <w:lang w:val="vi-VN"/>
+              </w:rPr>
+              <w:t>_Detail</w:t>
+            </w:r>
+          </w:p>
+          <w:p>
+            <w:pPr>
+              <w:pStyle w:val="NoSpacing"/>
+              <w:numPr>
+                <w:ilvl w:val="0"/>
+                <w:numId w:val="22"/>
+              </w:numPr>
+              <w:rPr>
+                <w:rFonts w:ascii="Times New Roman" w:hAnsi="Times New Roman" w:cs="Times New Roman"/>
+                <w:sz w:val="24"/>
+                <w:szCs w:val="24"/>
+                <w:lang w:val="vi-VN"/>
+              </w:rPr>
+            </w:pPr>
+            <w:r>
+              <w:rPr>
+                <w:rFonts w:ascii="Times New Roman" w:hAnsi="Times New Roman" w:cs="Times New Roman"/>
+                <w:sz w:val="24"/>
+                <w:szCs w:val="24"/>
+                <w:lang w:val="vi-VN"/>
+              </w:rPr>
+              <w:t>UC_</w:t>
+            </w:r>
+            <w:r>
+              <w:rPr>
+                <w:rFonts w:ascii="Times New Roman" w:hAnsi="Times New Roman" w:cs="Times New Roman"/>
+                <w:sz w:val="24"/>
+                <w:szCs w:val="24"/>
+                <w:lang w:val="vi-VN"/>
+              </w:rPr>
+              <w:t>D</w:t>
+            </w:r>
+            <w:r>
+              <w:rPr>
+                <w:rFonts w:ascii="Times New Roman" w:hAnsi="Times New Roman" w:cs="Times New Roman"/>
+                <w:sz w:val="24"/>
+                <w:szCs w:val="24"/>
+                <w:lang w:val="vi-VN"/>
+              </w:rPr>
+              <w:t>_Final_Acc</w:t>
+            </w:r>
+            <w:r>
+              <w:rPr>
+                <w:rFonts w:ascii="Times New Roman" w:hAnsi="Times New Roman" w:cs="Times New Roman"/>
+                <w:sz w:val="24"/>
+                <w:szCs w:val="24"/>
+                <w:lang w:val="vi-VN"/>
+              </w:rPr>
+              <w:t>_Detail</w:t>
+            </w:r>
+          </w:p>
+          <w:p>
+            <w:pPr>
+              <w:pStyle w:val="NoSpacing"/>
+              <w:numPr>
+                <w:ilvl w:val="0"/>
+                <w:numId w:val="22"/>
+              </w:numPr>
+              <w:rPr>
+                <w:rFonts w:ascii="Times New Roman" w:hAnsi="Times New Roman" w:cs="Times New Roman"/>
+                <w:sz w:val="24"/>
+                <w:szCs w:val="24"/>
+                <w:lang w:val="vi-VN"/>
+              </w:rPr>
+            </w:pPr>
+            <w:r>
+              <w:rPr>
+                <w:rFonts w:ascii="Times New Roman" w:hAnsi="Times New Roman" w:cs="Times New Roman"/>
+                <w:sz w:val="24"/>
+                <w:szCs w:val="24"/>
+                <w:lang w:val="vi-VN"/>
+              </w:rPr>
+              <w:t>UC_V_ Final _Acc</w:t>
+            </w:r>
+          </w:p>
+          <w:p>
+            <w:pPr>
+              <w:pStyle w:val="NoSpacing"/>
+              <w:numPr>
+                <w:ilvl w:val="1"/>
+                <w:numId w:val="22"/>
+              </w:numPr>
+              <w:rPr>
+                <w:rFonts w:ascii="Times New Roman" w:hAnsi="Times New Roman" w:cs="Times New Roman"/>
+                <w:sz w:val="24"/>
+                <w:szCs w:val="24"/>
+                <w:lang w:val="vi-VN"/>
+              </w:rPr>
+            </w:pPr>
+            <w:r>
+              <w:rPr>
+                <w:rFonts w:ascii="Times New Roman" w:hAnsi="Times New Roman" w:cs="Times New Roman"/>
+                <w:sz w:val="24"/>
+                <w:szCs w:val="24"/>
+                <w:lang w:val="vi-VN"/>
+              </w:rPr>
+              <w:t>UC_S_ Final _Acc</w:t>
+            </w:r>
+          </w:p>
+          <w:p>
+            <w:pPr>
+              <w:pStyle w:val="NoSpacing"/>
+              <w:numPr>
+                <w:ilvl w:val="1"/>
+                <w:numId w:val="22"/>
+              </w:numPr>
+              <w:rPr>
+                <w:rFonts w:ascii="Times New Roman" w:hAnsi="Times New Roman" w:cs="Times New Roman"/>
+                <w:sz w:val="24"/>
+                <w:szCs w:val="24"/>
+                <w:lang w:val="vi-VN"/>
+              </w:rPr>
+            </w:pPr>
+            <w:r>
+              <w:rPr>
+                <w:rFonts w:ascii="Times New Roman" w:hAnsi="Times New Roman" w:cs="Times New Roman"/>
+                <w:sz w:val="24"/>
+                <w:szCs w:val="24"/>
+                <w:lang w:val="vi-VN"/>
+              </w:rPr>
+              <w:t>UC_V_Acc_Detail</w:t>
+            </w:r>
+          </w:p>
+          <w:p>
+            <w:pPr>
+              <w:pStyle w:val="NoSpacing"/>
+              <w:numPr>
+                <w:ilvl w:val="2"/>
+                <w:numId w:val="22"/>
+              </w:numPr>
+              <w:rPr>
+                <w:rFonts w:ascii="Times New Roman" w:hAnsi="Times New Roman" w:cs="Times New Roman"/>
+                <w:sz w:val="24"/>
+                <w:szCs w:val="24"/>
+                <w:lang w:val="vi-VN"/>
+              </w:rPr>
+            </w:pPr>
+            <w:r>
+              <w:rPr>
+                <w:rFonts w:ascii="Times New Roman" w:hAnsi="Times New Roman" w:cs="Times New Roman"/>
+                <w:sz w:val="24"/>
+                <w:szCs w:val="24"/>
+                <w:lang w:val="vi-VN"/>
+              </w:rPr>
+              <w:t>UC_S_Acc_Detail</w:t>
+            </w:r>
+          </w:p>
+          <w:p>
+            <w:pPr>
+              <w:pStyle w:val="NoSpacing"/>
+              <w:numPr>
+                <w:ilvl w:val="0"/>
+                <w:numId w:val="22"/>
+              </w:numPr>
+              <w:rPr>
+                <w:rFonts w:ascii="Times New Roman" w:hAnsi="Times New Roman" w:cs="Times New Roman"/>
+                <w:sz w:val="24"/>
+                <w:szCs w:val="24"/>
+                <w:lang w:val="vi-VN"/>
+              </w:rPr>
+            </w:pPr>
+            <w:r>
+              <w:rPr>
+                <w:rFonts w:ascii="Times New Roman" w:hAnsi="Times New Roman" w:cs="Times New Roman"/>
+                <w:sz w:val="24"/>
+                <w:szCs w:val="24"/>
+                <w:lang w:val="vi-VN"/>
+              </w:rPr>
+              <w:t>UC_R_</w:t>
+            </w:r>
+            <w:r>
+              <w:rPr>
+                <w:rFonts w:ascii="Times New Roman" w:hAnsi="Times New Roman" w:cs="Times New Roman"/>
+                <w:sz w:val="24"/>
+                <w:szCs w:val="24"/>
+                <w:lang w:val="vi-VN"/>
+              </w:rPr>
+              <w:t>Final_Acc</w:t>
+            </w:r>
+          </w:p>
+          <w:p>
+            <w:pPr>
+              <w:pStyle w:val="NoSpacing"/>
+              <w:numPr>
+                <w:ilvl w:val="0"/>
+                <w:numId w:val="22"/>
+              </w:numPr>
+              <w:rPr>
+                <w:rFonts w:ascii="Times New Roman" w:hAnsi="Times New Roman" w:cs="Times New Roman"/>
+                <w:sz w:val="24"/>
+                <w:szCs w:val="24"/>
+                <w:lang w:val="vi-VN"/>
+              </w:rPr>
+            </w:pPr>
+            <w:r>
+              <w:rPr>
+                <w:rFonts w:ascii="Times New Roman" w:hAnsi="Times New Roman" w:cs="Times New Roman"/>
+                <w:sz w:val="24"/>
+                <w:szCs w:val="24"/>
+                <w:lang w:val="vi-VN"/>
+              </w:rPr>
+              <w:t>UC_Relate_Mat</w:t>
+            </w:r>
+          </w:p>
+          <w:p>
+            <w:pPr>
+              <w:pStyle w:val="NoSpacing"/>
+              <w:numPr>
+                <w:ilvl w:val="0"/>
+                <w:numId w:val="22"/>
+              </w:numPr>
+              <w:rPr>
+                <w:rFonts w:ascii="Times New Roman" w:hAnsi="Times New Roman" w:cs="Times New Roman"/>
+                <w:sz w:val="24"/>
+                <w:szCs w:val="24"/>
+                <w:lang w:val="vi-VN"/>
+              </w:rPr>
+            </w:pPr>
+            <w:r>
+              <w:rPr>
+                <w:rFonts w:ascii="Times New Roman" w:hAnsi="Times New Roman" w:cs="Times New Roman"/>
+                <w:sz w:val="24"/>
+                <w:szCs w:val="24"/>
+                <w:lang w:val="vi-VN"/>
+              </w:rPr>
+              <w:t>UC_Relate_</w:t>
+            </w:r>
+            <w:r>
+              <w:rPr>
+                <w:rFonts w:ascii="Times New Roman" w:hAnsi="Times New Roman" w:cs="Times New Roman"/>
+                <w:sz w:val="24"/>
+                <w:szCs w:val="24"/>
+                <w:lang w:val="vi-VN"/>
+              </w:rPr>
+              <w:t>Whouse</w:t>
+            </w:r>
+          </w:p>
+          <w:p>
+            <w:pPr>
+              <w:pStyle w:val="NoSpacing"/>
+              <w:numPr>
+                <w:ilvl w:val="0"/>
+                <w:numId w:val="22"/>
+              </w:numPr>
+              <w:rPr>
+                <w:rFonts w:ascii="Times New Roman" w:hAnsi="Times New Roman" w:cs="Times New Roman"/>
+                <w:sz w:val="24"/>
+                <w:szCs w:val="24"/>
+                <w:lang w:val="vi-VN"/>
+              </w:rPr>
+            </w:pPr>
+            <w:r>
+              <w:rPr>
+                <w:rFonts w:ascii="Times New Roman" w:hAnsi="Times New Roman" w:cs="Times New Roman"/>
+                <w:sz w:val="24"/>
+                <w:szCs w:val="24"/>
+                <w:lang w:val="vi-VN"/>
+              </w:rPr>
+              <w:t>UC_Relate_</w:t>
+            </w:r>
+            <w:r>
+              <w:rPr>
+                <w:rFonts w:ascii="Times New Roman" w:hAnsi="Times New Roman" w:cs="Times New Roman"/>
+                <w:sz w:val="24"/>
+                <w:szCs w:val="24"/>
+                <w:lang w:val="vi-VN"/>
+              </w:rPr>
+              <w:t>Est</w:t>
+            </w:r>
+          </w:p>
+          <w:p>
+            <w:pPr>
+              <w:pStyle w:val="NoSpacing"/>
+              <w:rPr>
+                <w:rFonts w:ascii="Times New Roman" w:hAnsi="Times New Roman" w:cs="Times New Roman"/>
+                <w:sz w:val="24"/>
+                <w:szCs w:val="24"/>
+                <w:lang w:val="vi-VN"/>
+              </w:rPr>
+            </w:pPr>
+            <w:r>
+              <w:rPr>
+                <w:rFonts w:ascii="Times New Roman" w:hAnsi="Times New Roman" w:cs="Times New Roman"/>
+                <w:sz w:val="24"/>
+                <w:szCs w:val="24"/>
+                <w:lang w:val="vi-VN"/>
+              </w:rPr>
+              <w:t>UC_Mg_Debt</w:t>
+            </w:r>
+          </w:p>
+          <w:p>
+            <w:pPr>
+              <w:pStyle w:val="NoSpacing"/>
+              <w:numPr>
+                <w:ilvl w:val="0"/>
+                <w:numId w:val="22"/>
+              </w:numPr>
+              <w:rPr>
+                <w:rFonts w:ascii="Times New Roman" w:hAnsi="Times New Roman" w:cs="Times New Roman"/>
+                <w:sz w:val="24"/>
+                <w:szCs w:val="24"/>
+                <w:lang w:val="vi-VN"/>
+              </w:rPr>
+            </w:pPr>
+            <w:r>
+              <w:rPr>
+                <w:rFonts w:ascii="Times New Roman" w:hAnsi="Times New Roman" w:cs="Times New Roman"/>
+                <w:sz w:val="24"/>
+                <w:szCs w:val="24"/>
+                <w:lang w:val="vi-VN"/>
+              </w:rPr>
+              <w:t>UC_C_Debt</w:t>
+            </w:r>
+          </w:p>
+          <w:p>
+            <w:pPr>
+              <w:pStyle w:val="NoSpacing"/>
+              <w:numPr>
+                <w:ilvl w:val="0"/>
+                <w:numId w:val="22"/>
+              </w:numPr>
+              <w:rPr>
+                <w:rFonts w:ascii="Times New Roman" w:hAnsi="Times New Roman" w:cs="Times New Roman"/>
+                <w:sz w:val="24"/>
+                <w:szCs w:val="24"/>
+                <w:lang w:val="vi-VN"/>
+              </w:rPr>
+            </w:pPr>
+            <w:r>
+              <w:rPr>
+                <w:rFonts w:ascii="Times New Roman" w:hAnsi="Times New Roman" w:cs="Times New Roman"/>
+                <w:sz w:val="24"/>
+                <w:szCs w:val="24"/>
+                <w:lang w:val="vi-VN"/>
+              </w:rPr>
+              <w:t>UC_U_Debt</w:t>
+            </w:r>
+          </w:p>
+          <w:p>
+            <w:pPr>
+              <w:pStyle w:val="NoSpacing"/>
+              <w:numPr>
+                <w:ilvl w:val="0"/>
+                <w:numId w:val="22"/>
+              </w:numPr>
+              <w:rPr>
+                <w:rFonts w:ascii="Times New Roman" w:hAnsi="Times New Roman" w:cs="Times New Roman"/>
+                <w:sz w:val="24"/>
+                <w:szCs w:val="24"/>
+                <w:lang w:val="vi-VN"/>
+              </w:rPr>
+            </w:pPr>
+            <w:r>
+              <w:rPr>
+                <w:rFonts w:ascii="Times New Roman" w:hAnsi="Times New Roman" w:cs="Times New Roman"/>
+                <w:sz w:val="24"/>
+                <w:szCs w:val="24"/>
+                <w:lang w:val="vi-VN"/>
+              </w:rPr>
+              <w:t>UC_D_Debt</w:t>
+            </w:r>
+          </w:p>
+          <w:p>
+            <w:pPr>
+              <w:pStyle w:val="NoSpacing"/>
+              <w:numPr>
+                <w:ilvl w:val="0"/>
+                <w:numId w:val="22"/>
+              </w:numPr>
+              <w:rPr>
+                <w:rFonts w:ascii="Times New Roman" w:hAnsi="Times New Roman" w:cs="Times New Roman"/>
+                <w:sz w:val="24"/>
+                <w:szCs w:val="24"/>
+                <w:lang w:val="vi-VN"/>
+              </w:rPr>
+            </w:pPr>
+            <w:r>
+              <w:rPr>
+                <w:rFonts w:ascii="Times New Roman" w:hAnsi="Times New Roman" w:cs="Times New Roman"/>
+                <w:sz w:val="24"/>
+                <w:szCs w:val="24"/>
+                <w:lang w:val="vi-VN"/>
+              </w:rPr>
+              <w:t>UC_V_ Debt</w:t>
+            </w:r>
+          </w:p>
+          <w:p>
+            <w:pPr>
+              <w:pStyle w:val="NoSpacing"/>
+              <w:numPr>
+                <w:ilvl w:val="1"/>
+                <w:numId w:val="22"/>
+              </w:numPr>
+              <w:rPr>
+                <w:rFonts w:ascii="Times New Roman" w:hAnsi="Times New Roman" w:cs="Times New Roman"/>
+                <w:sz w:val="24"/>
+                <w:szCs w:val="24"/>
+                <w:lang w:val="vi-VN"/>
+              </w:rPr>
+            </w:pPr>
+            <w:r>
+              <w:rPr>
+                <w:rFonts w:ascii="Times New Roman" w:hAnsi="Times New Roman" w:cs="Times New Roman"/>
+                <w:sz w:val="24"/>
+                <w:szCs w:val="24"/>
+                <w:lang w:val="vi-VN"/>
+              </w:rPr>
+              <w:t>UC_S_Debt</w:t>
+            </w:r>
+          </w:p>
+          <w:p>
+            <w:pPr>
+              <w:pStyle w:val="NoSpacing"/>
+              <w:numPr>
+                <w:ilvl w:val="0"/>
+                <w:numId w:val="22"/>
+              </w:numPr>
+              <w:rPr>
+                <w:rFonts w:ascii="Times New Roman" w:hAnsi="Times New Roman" w:cs="Times New Roman"/>
+                <w:sz w:val="24"/>
+                <w:szCs w:val="24"/>
+                <w:lang w:val="vi-VN"/>
+              </w:rPr>
+            </w:pPr>
+            <w:r>
+              <w:rPr>
+                <w:rFonts w:ascii="Times New Roman" w:hAnsi="Times New Roman" w:cs="Times New Roman"/>
+                <w:sz w:val="24"/>
+                <w:szCs w:val="24"/>
+                <w:lang w:val="vi-VN"/>
+              </w:rPr>
+              <w:t>UC_R_ Debt</w:t>
+            </w:r>
+          </w:p>
+          <w:p>
+            <w:pPr>
+              <w:pStyle w:val="NoSpacing"/>
+              <w:numPr>
+                <w:ilvl w:val="0"/>
+                <w:numId w:val="22"/>
+              </w:numPr>
+              <w:rPr>
+                <w:rFonts w:ascii="Times New Roman" w:hAnsi="Times New Roman" w:cs="Times New Roman"/>
+                <w:sz w:val="24"/>
+                <w:szCs w:val="24"/>
+                <w:lang w:val="vi-VN"/>
+              </w:rPr>
+            </w:pPr>
+            <w:r>
+              <w:rPr>
+                <w:rFonts w:ascii="Times New Roman" w:hAnsi="Times New Roman" w:cs="Times New Roman"/>
+                <w:sz w:val="24"/>
+                <w:szCs w:val="24"/>
+                <w:lang w:val="vi-VN"/>
+              </w:rPr>
+              <w:t>UC_Relate_Final_Acc</w:t>
+            </w:r>
+          </w:p>
+          <w:p>
+            <w:pPr>
+              <w:pStyle w:val="NoSpacing"/>
+              <w:rPr>
+                <w:rFonts w:ascii="Times New Roman" w:hAnsi="Times New Roman" w:cs="Times New Roman"/>
+                <w:sz w:val="24"/>
+                <w:szCs w:val="24"/>
+                <w:lang w:val="vi-VN"/>
+              </w:rPr>
+            </w:pPr>
+            <w:r>
+              <w:rPr>
+                <w:rFonts w:ascii="Times New Roman" w:hAnsi="Times New Roman" w:cs="Times New Roman"/>
+                <w:sz w:val="24"/>
+                <w:szCs w:val="24"/>
+                <w:lang w:val="vi-VN"/>
+              </w:rPr>
+              <w:t>UC_Mg_Whouse</w:t>
+            </w:r>
+          </w:p>
+          <w:p>
+            <w:pPr>
+              <w:pStyle w:val="NoSpacing"/>
+              <w:numPr>
+                <w:ilvl w:val="0"/>
+                <w:numId w:val="22"/>
+              </w:numPr>
+              <w:rPr>
+                <w:rFonts w:ascii="Times New Roman" w:hAnsi="Times New Roman" w:cs="Times New Roman"/>
+                <w:sz w:val="24"/>
+                <w:szCs w:val="24"/>
+                <w:lang w:val="vi-VN"/>
+              </w:rPr>
+            </w:pPr>
+            <w:r>
+              <w:rPr>
+                <w:rFonts w:ascii="Times New Roman" w:hAnsi="Times New Roman" w:cs="Times New Roman"/>
+                <w:sz w:val="24"/>
+                <w:szCs w:val="24"/>
+                <w:lang w:val="vi-VN"/>
+              </w:rPr>
+              <w:t>UC_C_Whouse</w:t>
+            </w:r>
+          </w:p>
+          <w:p>
+            <w:pPr>
+              <w:pStyle w:val="NoSpacing"/>
+              <w:numPr>
+                <w:ilvl w:val="0"/>
+                <w:numId w:val="22"/>
+              </w:numPr>
+              <w:rPr>
+                <w:rFonts w:ascii="Times New Roman" w:hAnsi="Times New Roman" w:cs="Times New Roman"/>
+                <w:sz w:val="24"/>
+                <w:szCs w:val="24"/>
+                <w:lang w:val="vi-VN"/>
+              </w:rPr>
+            </w:pPr>
+            <w:r>
+              <w:rPr>
+                <w:rFonts w:ascii="Times New Roman" w:hAnsi="Times New Roman" w:cs="Times New Roman"/>
+                <w:sz w:val="24"/>
+                <w:szCs w:val="24"/>
+                <w:lang w:val="vi-VN"/>
+              </w:rPr>
+              <w:t>UC_U</w:t>
+            </w:r>
+            <w:r>
+              <w:rPr>
+                <w:rFonts w:ascii="Times New Roman" w:hAnsi="Times New Roman" w:cs="Times New Roman"/>
+                <w:sz w:val="24"/>
+                <w:szCs w:val="24"/>
+                <w:lang w:val="vi-VN"/>
+              </w:rPr>
+              <w:t>_Whouse</w:t>
+            </w:r>
+          </w:p>
+          <w:p>
+            <w:pPr>
+              <w:pStyle w:val="NoSpacing"/>
+              <w:numPr>
+                <w:ilvl w:val="0"/>
+                <w:numId w:val="22"/>
+              </w:numPr>
+              <w:rPr>
+                <w:rFonts w:ascii="Times New Roman" w:hAnsi="Times New Roman" w:cs="Times New Roman"/>
+                <w:sz w:val="24"/>
+                <w:szCs w:val="24"/>
+                <w:lang w:val="vi-VN"/>
+              </w:rPr>
+            </w:pPr>
+            <w:r>
+              <w:rPr>
+                <w:rFonts w:ascii="Times New Roman" w:hAnsi="Times New Roman" w:cs="Times New Roman"/>
+                <w:sz w:val="24"/>
+                <w:szCs w:val="24"/>
+                <w:lang w:val="vi-VN"/>
+              </w:rPr>
+              <w:t>UC_</w:t>
+            </w:r>
+            <w:r>
+              <w:rPr>
+                <w:rFonts w:ascii="Times New Roman" w:hAnsi="Times New Roman" w:cs="Times New Roman"/>
+                <w:sz w:val="24"/>
+                <w:szCs w:val="24"/>
+                <w:lang w:val="vi-VN"/>
+              </w:rPr>
+              <w:t>D</w:t>
+            </w:r>
+            <w:r>
+              <w:rPr>
+                <w:rFonts w:ascii="Times New Roman" w:hAnsi="Times New Roman" w:cs="Times New Roman"/>
+                <w:sz w:val="24"/>
+                <w:szCs w:val="24"/>
+                <w:lang w:val="vi-VN"/>
+              </w:rPr>
+              <w:t>_Whouse</w:t>
+            </w:r>
+          </w:p>
+          <w:p>
+            <w:pPr>
+              <w:pStyle w:val="NoSpacing"/>
+              <w:numPr>
+                <w:ilvl w:val="0"/>
+                <w:numId w:val="22"/>
+              </w:numPr>
+              <w:rPr>
+                <w:rFonts w:ascii="Times New Roman" w:hAnsi="Times New Roman" w:cs="Times New Roman"/>
+                <w:sz w:val="24"/>
+                <w:szCs w:val="24"/>
+                <w:lang w:val="vi-VN"/>
+              </w:rPr>
+            </w:pPr>
+            <w:r>
+              <w:rPr>
+                <w:rFonts w:ascii="Times New Roman" w:hAnsi="Times New Roman" w:cs="Times New Roman"/>
+                <w:sz w:val="24"/>
+                <w:szCs w:val="24"/>
+                <w:lang w:val="vi-VN"/>
+              </w:rPr>
+              <w:t>UC_V_ Whouse</w:t>
+            </w:r>
+          </w:p>
+          <w:p>
+            <w:pPr>
+              <w:pStyle w:val="NoSpacing"/>
+              <w:numPr>
+                <w:ilvl w:val="1"/>
+                <w:numId w:val="22"/>
+              </w:numPr>
+              <w:rPr>
+                <w:rFonts w:ascii="Times New Roman" w:hAnsi="Times New Roman" w:cs="Times New Roman"/>
+                <w:sz w:val="24"/>
+                <w:szCs w:val="24"/>
+                <w:lang w:val="vi-VN"/>
+              </w:rPr>
+            </w:pPr>
+            <w:r>
+              <w:rPr>
+                <w:rFonts w:ascii="Times New Roman" w:hAnsi="Times New Roman" w:cs="Times New Roman"/>
+                <w:sz w:val="24"/>
+                <w:szCs w:val="24"/>
+                <w:lang w:val="vi-VN"/>
+              </w:rPr>
+              <w:t>UC_S_ Whouse</w:t>
+            </w:r>
+          </w:p>
+          <w:p>
+            <w:pPr>
+              <w:pStyle w:val="NoSpacing"/>
+              <w:numPr>
+                <w:ilvl w:val="0"/>
+                <w:numId w:val="22"/>
+              </w:numPr>
+              <w:rPr>
+                <w:rFonts w:ascii="Times New Roman" w:hAnsi="Times New Roman" w:cs="Times New Roman"/>
+                <w:sz w:val="24"/>
+                <w:szCs w:val="24"/>
+                <w:lang w:val="vi-VN"/>
+              </w:rPr>
+            </w:pPr>
+            <w:r>
+              <w:rPr>
+                <w:rFonts w:ascii="Times New Roman" w:hAnsi="Times New Roman" w:cs="Times New Roman"/>
+                <w:sz w:val="24"/>
+                <w:szCs w:val="24"/>
+                <w:lang w:val="vi-VN"/>
+              </w:rPr>
+              <w:t>UC_R_ Whouse</w:t>
+            </w:r>
+          </w:p>
+          <w:p>
+            <w:pPr>
+              <w:pStyle w:val="NoSpacing"/>
+              <w:rPr>
+                <w:rFonts w:ascii="Times New Roman" w:hAnsi="Times New Roman" w:cs="Times New Roman"/>
+                <w:sz w:val="24"/>
+                <w:szCs w:val="24"/>
+                <w:lang w:val="vi-VN"/>
+              </w:rPr>
+            </w:pPr>
+            <w:r>
+              <w:rPr>
+                <w:rFonts w:ascii="Times New Roman" w:hAnsi="Times New Roman" w:cs="Times New Roman"/>
+                <w:sz w:val="24"/>
+                <w:szCs w:val="24"/>
+                <w:lang w:val="vi-VN"/>
+              </w:rPr>
+              <w:t>UC_Mg_StockOut</w:t>
+            </w:r>
+          </w:p>
+          <w:p>
+            <w:pPr>
+              <w:pStyle w:val="NoSpacing"/>
+              <w:numPr>
+                <w:ilvl w:val="0"/>
+                <w:numId w:val="22"/>
+              </w:numPr>
+              <w:rPr>
+                <w:rFonts w:ascii="Times New Roman" w:hAnsi="Times New Roman" w:cs="Times New Roman"/>
+                <w:sz w:val="24"/>
+                <w:szCs w:val="24"/>
+                <w:lang w:val="vi-VN"/>
+              </w:rPr>
+            </w:pPr>
+            <w:r>
+              <w:rPr>
+                <w:rFonts w:ascii="Times New Roman" w:hAnsi="Times New Roman" w:cs="Times New Roman"/>
+                <w:sz w:val="24"/>
+                <w:szCs w:val="24"/>
+                <w:lang w:val="vi-VN"/>
+              </w:rPr>
+              <w:t>UC_C_ StockOut</w:t>
+            </w:r>
+          </w:p>
+          <w:p>
+            <w:pPr>
+              <w:pStyle w:val="NoSpacing"/>
+              <w:numPr>
+                <w:ilvl w:val="0"/>
+                <w:numId w:val="22"/>
+              </w:numPr>
+              <w:rPr>
+                <w:rFonts w:ascii="Times New Roman" w:hAnsi="Times New Roman" w:cs="Times New Roman"/>
+                <w:sz w:val="24"/>
+                <w:szCs w:val="24"/>
+                <w:lang w:val="vi-VN"/>
+              </w:rPr>
+            </w:pPr>
+            <w:r>
+              <w:rPr>
+                <w:rFonts w:ascii="Times New Roman" w:hAnsi="Times New Roman" w:cs="Times New Roman"/>
+                <w:sz w:val="24"/>
+                <w:szCs w:val="24"/>
+                <w:lang w:val="vi-VN"/>
+              </w:rPr>
+              <w:t>UC_U_ StockOut</w:t>
+            </w:r>
+          </w:p>
+          <w:p>
+            <w:pPr>
+              <w:pStyle w:val="NoSpacing"/>
+              <w:numPr>
+                <w:ilvl w:val="0"/>
+                <w:numId w:val="22"/>
+              </w:numPr>
+              <w:rPr>
+                <w:rFonts w:ascii="Times New Roman" w:hAnsi="Times New Roman" w:cs="Times New Roman"/>
+                <w:sz w:val="24"/>
+                <w:szCs w:val="24"/>
+                <w:lang w:val="vi-VN"/>
+              </w:rPr>
+            </w:pPr>
+            <w:r>
+              <w:rPr>
+                <w:rFonts w:ascii="Times New Roman" w:hAnsi="Times New Roman" w:cs="Times New Roman"/>
+                <w:sz w:val="24"/>
+                <w:szCs w:val="24"/>
+                <w:lang w:val="vi-VN"/>
+              </w:rPr>
+              <w:t>UC_D_ StockOut</w:t>
+            </w:r>
+          </w:p>
+          <w:p>
+            <w:pPr>
+              <w:pStyle w:val="NoSpacing"/>
+              <w:numPr>
+                <w:ilvl w:val="0"/>
+                <w:numId w:val="22"/>
+              </w:numPr>
+              <w:rPr>
+                <w:rFonts w:ascii="Times New Roman" w:hAnsi="Times New Roman" w:cs="Times New Roman"/>
+                <w:sz w:val="24"/>
+                <w:szCs w:val="24"/>
+                <w:lang w:val="vi-VN"/>
+              </w:rPr>
+            </w:pPr>
+            <w:r>
+              <w:rPr>
+                <w:rFonts w:ascii="Times New Roman" w:hAnsi="Times New Roman" w:cs="Times New Roman"/>
+                <w:sz w:val="24"/>
+                <w:szCs w:val="24"/>
+                <w:lang w:val="vi-VN"/>
+              </w:rPr>
+              <w:t>UC_V_ StockOut</w:t>
+            </w:r>
+          </w:p>
+          <w:p>
+            <w:pPr>
+              <w:pStyle w:val="NoSpacing"/>
+              <w:numPr>
+                <w:ilvl w:val="1"/>
+                <w:numId w:val="22"/>
+              </w:numPr>
+              <w:rPr>
+                <w:rFonts w:ascii="Times New Roman" w:hAnsi="Times New Roman" w:cs="Times New Roman"/>
+                <w:sz w:val="24"/>
+                <w:szCs w:val="24"/>
+                <w:lang w:val="vi-VN"/>
+              </w:rPr>
+            </w:pPr>
+            <w:r>
+              <w:rPr>
+                <w:rFonts w:ascii="Times New Roman" w:hAnsi="Times New Roman" w:cs="Times New Roman"/>
+                <w:sz w:val="24"/>
+                <w:szCs w:val="24"/>
+                <w:lang w:val="vi-VN"/>
+              </w:rPr>
+              <w:t>UC_S_ StockOut</w:t>
+            </w:r>
+          </w:p>
+          <w:p>
+            <w:pPr>
+              <w:pStyle w:val="NoSpacing"/>
+              <w:numPr>
+                <w:ilvl w:val="0"/>
+                <w:numId w:val="22"/>
+              </w:numPr>
+              <w:rPr>
+                <w:rFonts w:ascii="Times New Roman" w:hAnsi="Times New Roman" w:cs="Times New Roman"/>
+                <w:sz w:val="24"/>
+                <w:szCs w:val="24"/>
+                <w:lang w:val="vi-VN"/>
+              </w:rPr>
+            </w:pPr>
+            <w:r>
+              <w:rPr>
+                <w:rFonts w:ascii="Times New Roman" w:hAnsi="Times New Roman" w:cs="Times New Roman"/>
+                <w:sz w:val="24"/>
+                <w:szCs w:val="24"/>
+                <w:lang w:val="vi-VN"/>
+              </w:rPr>
+              <w:t>UC_R_ StockOut</w:t>
+            </w:r>
+          </w:p>
+          <w:p>
+            <w:pPr>
+              <w:pStyle w:val="NoSpacing"/>
+              <w:numPr>
+                <w:ilvl w:val="0"/>
+                <w:numId w:val="22"/>
+              </w:numPr>
+              <w:rPr>
+                <w:rFonts w:ascii="Times New Roman" w:hAnsi="Times New Roman" w:cs="Times New Roman"/>
+                <w:sz w:val="24"/>
+                <w:szCs w:val="24"/>
+                <w:lang w:val="vi-VN"/>
+              </w:rPr>
+            </w:pPr>
+            <w:r>
+              <w:rPr>
+                <w:rFonts w:ascii="Times New Roman" w:hAnsi="Times New Roman" w:cs="Times New Roman"/>
+                <w:sz w:val="24"/>
+                <w:szCs w:val="24"/>
+                <w:lang w:val="vi-VN"/>
+              </w:rPr>
+              <w:t>UC_Relate_Whouse</w:t>
+            </w:r>
+          </w:p>
+          <w:p>
+            <w:pPr>
+              <w:pStyle w:val="NoSpacing"/>
+              <w:numPr>
+                <w:ilvl w:val="0"/>
+                <w:numId w:val="22"/>
+              </w:numPr>
+              <w:rPr>
+                <w:rFonts w:ascii="Times New Roman" w:hAnsi="Times New Roman" w:cs="Times New Roman"/>
+                <w:sz w:val="24"/>
+                <w:szCs w:val="24"/>
+                <w:lang w:val="vi-VN"/>
+              </w:rPr>
+            </w:pPr>
+            <w:r>
+              <w:rPr>
+                <w:rFonts w:ascii="Times New Roman" w:hAnsi="Times New Roman" w:cs="Times New Roman"/>
+                <w:sz w:val="24"/>
+                <w:szCs w:val="24"/>
+                <w:lang w:val="vi-VN"/>
+              </w:rPr>
+              <w:t>UC_Relate_</w:t>
+            </w:r>
+            <w:r>
+              <w:rPr>
+                <w:rFonts w:ascii="Times New Roman" w:hAnsi="Times New Roman" w:cs="Times New Roman"/>
+                <w:sz w:val="24"/>
+                <w:szCs w:val="24"/>
+                <w:lang w:val="vi-VN"/>
+              </w:rPr>
+              <w:t>Est_Detail</w:t>
+            </w:r>
+          </w:p>
+          <w:p>
+            <w:pPr>
+              <w:pStyle w:val="NoSpacing"/>
+              <w:rPr>
+                <w:rFonts w:ascii="Times New Roman" w:hAnsi="Times New Roman" w:cs="Times New Roman"/>
+                <w:sz w:val="24"/>
+                <w:szCs w:val="24"/>
+                <w:lang w:val="vi-VN"/>
+              </w:rPr>
+            </w:pPr>
+            <w:r>
+              <w:rPr>
+                <w:rFonts w:ascii="Times New Roman" w:hAnsi="Times New Roman" w:cs="Times New Roman"/>
+                <w:sz w:val="24"/>
+                <w:szCs w:val="24"/>
+                <w:lang w:val="vi-VN"/>
+              </w:rPr>
+              <w:t>UC_Mg_Worker</w:t>
+            </w:r>
+          </w:p>
+          <w:p>
+            <w:pPr>
+              <w:pStyle w:val="NoSpacing"/>
+              <w:numPr>
+                <w:ilvl w:val="0"/>
+                <w:numId w:val="22"/>
+              </w:numPr>
+              <w:rPr>
+                <w:rFonts w:ascii="Times New Roman" w:hAnsi="Times New Roman" w:cs="Times New Roman"/>
+                <w:sz w:val="24"/>
+                <w:szCs w:val="24"/>
+                <w:lang w:val="vi-VN"/>
+              </w:rPr>
+            </w:pPr>
+            <w:r>
+              <w:rPr>
+                <w:rFonts w:ascii="Times New Roman" w:hAnsi="Times New Roman" w:cs="Times New Roman"/>
+                <w:sz w:val="24"/>
+                <w:szCs w:val="24"/>
+                <w:lang w:val="vi-VN"/>
+              </w:rPr>
+              <w:t>UC_C_Wker_Sal</w:t>
+            </w:r>
+          </w:p>
+          <w:p>
+            <w:pPr>
+              <w:pStyle w:val="NoSpacing"/>
+              <w:numPr>
+                <w:ilvl w:val="0"/>
+                <w:numId w:val="22"/>
+              </w:numPr>
+              <w:rPr>
+                <w:rFonts w:ascii="Times New Roman" w:hAnsi="Times New Roman" w:cs="Times New Roman"/>
+                <w:sz w:val="24"/>
+                <w:szCs w:val="24"/>
+                <w:lang w:val="vi-VN"/>
+              </w:rPr>
+            </w:pPr>
+            <w:r>
+              <w:rPr>
+                <w:rFonts w:ascii="Times New Roman" w:hAnsi="Times New Roman" w:cs="Times New Roman"/>
+                <w:sz w:val="24"/>
+                <w:szCs w:val="24"/>
+                <w:lang w:val="vi-VN"/>
+              </w:rPr>
+              <w:t>UC_U</w:t>
+            </w:r>
+            <w:r>
+              <w:rPr>
+                <w:rFonts w:ascii="Times New Roman" w:hAnsi="Times New Roman" w:cs="Times New Roman"/>
+                <w:sz w:val="24"/>
+                <w:szCs w:val="24"/>
+                <w:lang w:val="vi-VN"/>
+              </w:rPr>
+              <w:t>_Wker_Sal</w:t>
+            </w:r>
+          </w:p>
+          <w:p>
+            <w:pPr>
+              <w:pStyle w:val="NoSpacing"/>
+              <w:numPr>
+                <w:ilvl w:val="0"/>
+                <w:numId w:val="22"/>
+              </w:numPr>
+              <w:rPr>
+                <w:rFonts w:ascii="Times New Roman" w:hAnsi="Times New Roman" w:cs="Times New Roman"/>
+                <w:sz w:val="24"/>
+                <w:szCs w:val="24"/>
+                <w:lang w:val="vi-VN"/>
+              </w:rPr>
+            </w:pPr>
+            <w:r>
+              <w:rPr>
+                <w:rFonts w:ascii="Times New Roman" w:hAnsi="Times New Roman" w:cs="Times New Roman"/>
+                <w:sz w:val="24"/>
+                <w:szCs w:val="24"/>
+                <w:lang w:val="vi-VN"/>
+              </w:rPr>
+              <w:t>UC_D</w:t>
+            </w:r>
+            <w:r>
+              <w:rPr>
+                <w:rFonts w:ascii="Times New Roman" w:hAnsi="Times New Roman" w:cs="Times New Roman"/>
+                <w:sz w:val="24"/>
+                <w:szCs w:val="24"/>
+                <w:lang w:val="vi-VN"/>
+              </w:rPr>
+              <w:t>_Wker_Sal</w:t>
+            </w:r>
+          </w:p>
+          <w:p>
+            <w:pPr>
+              <w:pStyle w:val="NoSpacing"/>
+              <w:numPr>
+                <w:ilvl w:val="0"/>
+                <w:numId w:val="22"/>
+              </w:numPr>
+              <w:rPr>
+                <w:rFonts w:ascii="Times New Roman" w:hAnsi="Times New Roman" w:cs="Times New Roman"/>
+                <w:sz w:val="24"/>
+                <w:szCs w:val="24"/>
+                <w:lang w:val="vi-VN"/>
+              </w:rPr>
+            </w:pPr>
+            <w:r>
+              <w:rPr>
+                <w:rFonts w:ascii="Times New Roman" w:hAnsi="Times New Roman" w:cs="Times New Roman"/>
+                <w:sz w:val="24"/>
+                <w:szCs w:val="24"/>
+                <w:lang w:val="vi-VN"/>
+              </w:rPr>
+              <w:t>UC_C_</w:t>
+            </w:r>
+            <w:r>
+              <w:rPr>
+                <w:rFonts w:ascii="Times New Roman" w:hAnsi="Times New Roman" w:cs="Times New Roman"/>
+                <w:sz w:val="24"/>
+                <w:szCs w:val="24"/>
+                <w:lang w:val="vi-VN"/>
+              </w:rPr>
+              <w:t>Worker</w:t>
+            </w:r>
+          </w:p>
+          <w:p>
+            <w:pPr>
+              <w:pStyle w:val="NoSpacing"/>
+              <w:numPr>
+                <w:ilvl w:val="0"/>
+                <w:numId w:val="22"/>
+              </w:numPr>
+              <w:rPr>
+                <w:rFonts w:ascii="Times New Roman" w:hAnsi="Times New Roman" w:cs="Times New Roman"/>
+                <w:sz w:val="24"/>
+                <w:szCs w:val="24"/>
+                <w:lang w:val="vi-VN"/>
+              </w:rPr>
+            </w:pPr>
+            <w:r>
+              <w:rPr>
+                <w:rFonts w:ascii="Times New Roman" w:hAnsi="Times New Roman" w:cs="Times New Roman"/>
+                <w:sz w:val="24"/>
+                <w:szCs w:val="24"/>
+                <w:lang w:val="vi-VN"/>
+              </w:rPr>
+              <w:t>UC_U</w:t>
+            </w:r>
+            <w:r>
+              <w:rPr>
+                <w:rFonts w:ascii="Times New Roman" w:hAnsi="Times New Roman" w:cs="Times New Roman"/>
+                <w:sz w:val="24"/>
+                <w:szCs w:val="24"/>
+                <w:lang w:val="vi-VN"/>
+              </w:rPr>
+              <w:t>_</w:t>
+            </w:r>
+            <w:r>
+              <w:rPr>
+                <w:rFonts w:ascii="Times New Roman" w:hAnsi="Times New Roman" w:cs="Times New Roman"/>
+                <w:sz w:val="24"/>
+                <w:szCs w:val="24"/>
+                <w:lang w:val="vi-VN"/>
+              </w:rPr>
+              <w:t xml:space="preserve"> Worker</w:t>
+            </w:r>
+          </w:p>
+          <w:p>
+            <w:pPr>
+              <w:pStyle w:val="NoSpacing"/>
+              <w:numPr>
+                <w:ilvl w:val="0"/>
+                <w:numId w:val="22"/>
+              </w:numPr>
+              <w:rPr>
+                <w:rFonts w:ascii="Times New Roman" w:hAnsi="Times New Roman" w:cs="Times New Roman"/>
+                <w:sz w:val="24"/>
+                <w:szCs w:val="24"/>
+                <w:lang w:val="vi-VN"/>
+              </w:rPr>
+            </w:pPr>
+            <w:r>
+              <w:rPr>
+                <w:rFonts w:ascii="Times New Roman" w:hAnsi="Times New Roman" w:cs="Times New Roman"/>
+                <w:sz w:val="24"/>
+                <w:szCs w:val="24"/>
+                <w:lang w:val="vi-VN"/>
+              </w:rPr>
+              <w:t>UC_D</w:t>
+            </w:r>
+            <w:r>
+              <w:rPr>
+                <w:rFonts w:ascii="Times New Roman" w:hAnsi="Times New Roman" w:cs="Times New Roman"/>
+                <w:sz w:val="24"/>
+                <w:szCs w:val="24"/>
+                <w:lang w:val="vi-VN"/>
+              </w:rPr>
+              <w:t>_</w:t>
+            </w:r>
+            <w:r>
+              <w:rPr>
+                <w:rFonts w:ascii="Times New Roman" w:hAnsi="Times New Roman" w:cs="Times New Roman"/>
+                <w:sz w:val="24"/>
+                <w:szCs w:val="24"/>
+                <w:lang w:val="vi-VN"/>
+              </w:rPr>
+              <w:t xml:space="preserve"> Worker</w:t>
+            </w:r>
+          </w:p>
+          <w:p>
+            <w:pPr>
+              <w:pStyle w:val="NoSpacing"/>
+              <w:numPr>
+                <w:ilvl w:val="0"/>
+                <w:numId w:val="22"/>
+              </w:numPr>
+              <w:rPr>
+                <w:rFonts w:ascii="Times New Roman" w:hAnsi="Times New Roman" w:cs="Times New Roman"/>
+                <w:sz w:val="24"/>
+                <w:szCs w:val="24"/>
+                <w:lang w:val="vi-VN"/>
+              </w:rPr>
+            </w:pPr>
+            <w:r>
+              <w:rPr>
+                <w:rFonts w:ascii="Times New Roman" w:hAnsi="Times New Roman" w:cs="Times New Roman"/>
+                <w:sz w:val="24"/>
+                <w:szCs w:val="24"/>
+                <w:lang w:val="vi-VN"/>
+              </w:rPr>
+              <w:t xml:space="preserve">UC_V_ </w:t>
+            </w:r>
+            <w:r>
+              <w:rPr>
+                <w:rFonts w:ascii="Times New Roman" w:hAnsi="Times New Roman" w:cs="Times New Roman"/>
+                <w:sz w:val="24"/>
+                <w:szCs w:val="24"/>
+                <w:lang w:val="vi-VN"/>
+              </w:rPr>
+              <w:t>Wker_Sal</w:t>
+            </w:r>
+          </w:p>
+          <w:p>
+            <w:pPr>
+              <w:pStyle w:val="NoSpacing"/>
+              <w:numPr>
+                <w:ilvl w:val="1"/>
+                <w:numId w:val="22"/>
+              </w:numPr>
+              <w:rPr>
+                <w:rFonts w:ascii="Times New Roman" w:hAnsi="Times New Roman" w:cs="Times New Roman"/>
+                <w:sz w:val="24"/>
+                <w:szCs w:val="24"/>
+                <w:lang w:val="vi-VN"/>
+              </w:rPr>
+            </w:pPr>
+            <w:r>
+              <w:rPr>
+                <w:rFonts w:ascii="Times New Roman" w:hAnsi="Times New Roman" w:cs="Times New Roman"/>
+                <w:sz w:val="24"/>
+                <w:szCs w:val="24"/>
+                <w:lang w:val="vi-VN"/>
+              </w:rPr>
+              <w:t>UC_S_Wker_Sal</w:t>
+            </w:r>
+          </w:p>
+          <w:p>
+            <w:pPr>
+              <w:pStyle w:val="NoSpacing"/>
+              <w:numPr>
+                <w:ilvl w:val="1"/>
+                <w:numId w:val="22"/>
+              </w:numPr>
+              <w:rPr>
+                <w:rFonts w:ascii="Times New Roman" w:hAnsi="Times New Roman" w:cs="Times New Roman"/>
+                <w:sz w:val="24"/>
+                <w:szCs w:val="24"/>
+                <w:lang w:val="vi-VN"/>
+              </w:rPr>
+            </w:pPr>
+            <w:r>
+              <w:rPr>
+                <w:rFonts w:ascii="Times New Roman" w:hAnsi="Times New Roman" w:cs="Times New Roman"/>
+                <w:sz w:val="24"/>
+                <w:szCs w:val="24"/>
+                <w:lang w:val="vi-VN"/>
+              </w:rPr>
               <w:lastRenderedPageBreak/>
-              <w:t>UC_</w:t>
-            </w:r>
-            <w:r>
-              <w:rPr>
-                <w:rFonts w:ascii="Times New Roman" w:hAnsi="Times New Roman" w:cs="Times New Roman"/>
-                <w:sz w:val="24"/>
-                <w:szCs w:val="24"/>
-                <w:lang w:val="vi-VN"/>
-              </w:rPr>
-              <w:t>U</w:t>
-            </w:r>
-            <w:r>
-              <w:rPr>
-                <w:rFonts w:ascii="Times New Roman" w:hAnsi="Times New Roman" w:cs="Times New Roman"/>
-                <w:sz w:val="24"/>
-                <w:szCs w:val="24"/>
-                <w:lang w:val="vi-VN"/>
-              </w:rPr>
-              <w:t>_Final_Acc</w:t>
-            </w:r>
-            <w:r>
-              <w:rPr>
-                <w:rFonts w:ascii="Times New Roman" w:hAnsi="Times New Roman" w:cs="Times New Roman"/>
-                <w:sz w:val="24"/>
-                <w:szCs w:val="24"/>
-                <w:lang w:val="vi-VN"/>
-              </w:rPr>
-              <w:t>_Detail</w:t>
-            </w:r>
-          </w:p>
-          <w:p>
-            <w:pPr>
-              <w:pStyle w:val="NoSpacing"/>
-              <w:numPr>
-                <w:ilvl w:val="0"/>
-                <w:numId w:val="22"/>
-              </w:numPr>
-              <w:rPr>
-                <w:rFonts w:ascii="Times New Roman" w:hAnsi="Times New Roman" w:cs="Times New Roman"/>
-                <w:sz w:val="24"/>
-                <w:szCs w:val="24"/>
-                <w:lang w:val="vi-VN"/>
-              </w:rPr>
-            </w:pPr>
-            <w:r>
-              <w:rPr>
-                <w:rFonts w:ascii="Times New Roman" w:hAnsi="Times New Roman" w:cs="Times New Roman"/>
-                <w:sz w:val="24"/>
-                <w:szCs w:val="24"/>
-                <w:lang w:val="vi-VN"/>
-              </w:rPr>
-              <w:t>UC_</w:t>
-            </w:r>
-            <w:r>
-              <w:rPr>
-                <w:rFonts w:ascii="Times New Roman" w:hAnsi="Times New Roman" w:cs="Times New Roman"/>
-                <w:sz w:val="24"/>
-                <w:szCs w:val="24"/>
-                <w:lang w:val="vi-VN"/>
-              </w:rPr>
-              <w:t>D</w:t>
-            </w:r>
-            <w:r>
-              <w:rPr>
-                <w:rFonts w:ascii="Times New Roman" w:hAnsi="Times New Roman" w:cs="Times New Roman"/>
-                <w:sz w:val="24"/>
-                <w:szCs w:val="24"/>
-                <w:lang w:val="vi-VN"/>
-              </w:rPr>
-              <w:t>_Final_Acc</w:t>
-            </w:r>
-            <w:r>
-              <w:rPr>
-                <w:rFonts w:ascii="Times New Roman" w:hAnsi="Times New Roman" w:cs="Times New Roman"/>
-                <w:sz w:val="24"/>
-                <w:szCs w:val="24"/>
-                <w:lang w:val="vi-VN"/>
-              </w:rPr>
-              <w:t>_Detail</w:t>
-            </w:r>
-          </w:p>
-          <w:p>
-            <w:pPr>
-              <w:pStyle w:val="NoSpacing"/>
-              <w:numPr>
-                <w:ilvl w:val="0"/>
-                <w:numId w:val="22"/>
-              </w:numPr>
-              <w:rPr>
-                <w:rFonts w:ascii="Times New Roman" w:hAnsi="Times New Roman" w:cs="Times New Roman"/>
-                <w:sz w:val="24"/>
-                <w:szCs w:val="24"/>
-                <w:lang w:val="vi-VN"/>
-              </w:rPr>
-            </w:pPr>
-            <w:r>
-              <w:rPr>
-                <w:rFonts w:ascii="Times New Roman" w:hAnsi="Times New Roman" w:cs="Times New Roman"/>
-                <w:sz w:val="24"/>
-                <w:szCs w:val="24"/>
-                <w:lang w:val="vi-VN"/>
-              </w:rPr>
-              <w:t>UC_V_ Final _Acc</w:t>
-            </w:r>
-          </w:p>
-          <w:p>
-            <w:pPr>
-              <w:pStyle w:val="NoSpacing"/>
-              <w:numPr>
-                <w:ilvl w:val="1"/>
-                <w:numId w:val="22"/>
-              </w:numPr>
-              <w:rPr>
-                <w:rFonts w:ascii="Times New Roman" w:hAnsi="Times New Roman" w:cs="Times New Roman"/>
-                <w:sz w:val="24"/>
-                <w:szCs w:val="24"/>
-                <w:lang w:val="vi-VN"/>
-              </w:rPr>
-            </w:pPr>
-            <w:r>
-              <w:rPr>
-                <w:rFonts w:ascii="Times New Roman" w:hAnsi="Times New Roman" w:cs="Times New Roman"/>
-                <w:sz w:val="24"/>
-                <w:szCs w:val="24"/>
-                <w:lang w:val="vi-VN"/>
-              </w:rPr>
-              <w:t>UC_S_ Final _Acc</w:t>
-            </w:r>
-          </w:p>
-          <w:p>
-            <w:pPr>
-              <w:pStyle w:val="NoSpacing"/>
-              <w:numPr>
-                <w:ilvl w:val="1"/>
-                <w:numId w:val="22"/>
-              </w:numPr>
-              <w:rPr>
-                <w:rFonts w:ascii="Times New Roman" w:hAnsi="Times New Roman" w:cs="Times New Roman"/>
-                <w:sz w:val="24"/>
-                <w:szCs w:val="24"/>
-                <w:lang w:val="vi-VN"/>
-              </w:rPr>
-            </w:pPr>
-            <w:r>
-              <w:rPr>
-                <w:rFonts w:ascii="Times New Roman" w:hAnsi="Times New Roman" w:cs="Times New Roman"/>
-                <w:sz w:val="24"/>
-                <w:szCs w:val="24"/>
-                <w:lang w:val="vi-VN"/>
-              </w:rPr>
-              <w:t>UC_V_Acc_Detail</w:t>
-            </w:r>
-          </w:p>
-          <w:p>
-            <w:pPr>
-              <w:pStyle w:val="NoSpacing"/>
-              <w:numPr>
-                <w:ilvl w:val="2"/>
-                <w:numId w:val="22"/>
-              </w:numPr>
-              <w:rPr>
-                <w:rFonts w:ascii="Times New Roman" w:hAnsi="Times New Roman" w:cs="Times New Roman"/>
-                <w:sz w:val="24"/>
-                <w:szCs w:val="24"/>
-                <w:lang w:val="vi-VN"/>
-              </w:rPr>
-            </w:pPr>
-            <w:r>
-              <w:rPr>
-                <w:rFonts w:ascii="Times New Roman" w:hAnsi="Times New Roman" w:cs="Times New Roman"/>
-                <w:sz w:val="24"/>
-                <w:szCs w:val="24"/>
-                <w:lang w:val="vi-VN"/>
-              </w:rPr>
-              <w:t>UC_S_Acc_Detail</w:t>
-            </w:r>
-          </w:p>
-          <w:p>
-            <w:pPr>
-              <w:pStyle w:val="NoSpacing"/>
-              <w:numPr>
-                <w:ilvl w:val="0"/>
-                <w:numId w:val="22"/>
-              </w:numPr>
-              <w:rPr>
-                <w:rFonts w:ascii="Times New Roman" w:hAnsi="Times New Roman" w:cs="Times New Roman"/>
-                <w:sz w:val="24"/>
-                <w:szCs w:val="24"/>
-                <w:lang w:val="vi-VN"/>
-              </w:rPr>
-            </w:pPr>
-            <w:r>
-              <w:rPr>
-                <w:rFonts w:ascii="Times New Roman" w:hAnsi="Times New Roman" w:cs="Times New Roman"/>
-                <w:sz w:val="24"/>
-                <w:szCs w:val="24"/>
-                <w:lang w:val="vi-VN"/>
-              </w:rPr>
-              <w:t>UC_R_</w:t>
-            </w:r>
-            <w:r>
-              <w:rPr>
-                <w:rFonts w:ascii="Times New Roman" w:hAnsi="Times New Roman" w:cs="Times New Roman"/>
-                <w:sz w:val="24"/>
-                <w:szCs w:val="24"/>
-                <w:lang w:val="vi-VN"/>
-              </w:rPr>
-              <w:t>Final_Acc</w:t>
-            </w:r>
-          </w:p>
-          <w:p>
-            <w:pPr>
-              <w:pStyle w:val="NoSpacing"/>
-              <w:numPr>
-                <w:ilvl w:val="0"/>
-                <w:numId w:val="22"/>
-              </w:numPr>
-              <w:rPr>
-                <w:rFonts w:ascii="Times New Roman" w:hAnsi="Times New Roman" w:cs="Times New Roman"/>
-                <w:sz w:val="24"/>
-                <w:szCs w:val="24"/>
-                <w:lang w:val="vi-VN"/>
-              </w:rPr>
-            </w:pPr>
-            <w:r>
-              <w:rPr>
-                <w:rFonts w:ascii="Times New Roman" w:hAnsi="Times New Roman" w:cs="Times New Roman"/>
-                <w:sz w:val="24"/>
-                <w:szCs w:val="24"/>
-                <w:lang w:val="vi-VN"/>
-              </w:rPr>
-              <w:t>UC_Relate_Mat</w:t>
-            </w:r>
-          </w:p>
-          <w:p>
-            <w:pPr>
-              <w:pStyle w:val="NoSpacing"/>
-              <w:numPr>
-                <w:ilvl w:val="0"/>
-                <w:numId w:val="22"/>
-              </w:numPr>
-              <w:rPr>
-                <w:rFonts w:ascii="Times New Roman" w:hAnsi="Times New Roman" w:cs="Times New Roman"/>
-                <w:sz w:val="24"/>
-                <w:szCs w:val="24"/>
-                <w:lang w:val="vi-VN"/>
-              </w:rPr>
-            </w:pPr>
-            <w:r>
-              <w:rPr>
-                <w:rFonts w:ascii="Times New Roman" w:hAnsi="Times New Roman" w:cs="Times New Roman"/>
-                <w:sz w:val="24"/>
-                <w:szCs w:val="24"/>
-                <w:lang w:val="vi-VN"/>
-              </w:rPr>
-              <w:t>UC_Relate_</w:t>
-            </w:r>
-            <w:r>
-              <w:rPr>
-                <w:rFonts w:ascii="Times New Roman" w:hAnsi="Times New Roman" w:cs="Times New Roman"/>
-                <w:sz w:val="24"/>
-                <w:szCs w:val="24"/>
-                <w:lang w:val="vi-VN"/>
-              </w:rPr>
-              <w:t>Whouse</w:t>
-            </w:r>
-          </w:p>
-          <w:p>
-            <w:pPr>
-              <w:pStyle w:val="NoSpacing"/>
-              <w:numPr>
-                <w:ilvl w:val="0"/>
-                <w:numId w:val="22"/>
-              </w:numPr>
-              <w:rPr>
-                <w:rFonts w:ascii="Times New Roman" w:hAnsi="Times New Roman" w:cs="Times New Roman"/>
-                <w:sz w:val="24"/>
-                <w:szCs w:val="24"/>
-                <w:lang w:val="vi-VN"/>
-              </w:rPr>
-            </w:pPr>
-            <w:r>
-              <w:rPr>
-                <w:rFonts w:ascii="Times New Roman" w:hAnsi="Times New Roman" w:cs="Times New Roman"/>
-                <w:sz w:val="24"/>
-                <w:szCs w:val="24"/>
-                <w:lang w:val="vi-VN"/>
-              </w:rPr>
-              <w:t>UC_Relate_</w:t>
-            </w:r>
-            <w:r>
-              <w:rPr>
-                <w:rFonts w:ascii="Times New Roman" w:hAnsi="Times New Roman" w:cs="Times New Roman"/>
-                <w:sz w:val="24"/>
-                <w:szCs w:val="24"/>
-                <w:lang w:val="vi-VN"/>
-              </w:rPr>
-              <w:t>Est</w:t>
-            </w:r>
-          </w:p>
-          <w:p>
-            <w:pPr>
-              <w:pStyle w:val="NoSpacing"/>
-              <w:rPr>
-                <w:rFonts w:ascii="Times New Roman" w:hAnsi="Times New Roman" w:cs="Times New Roman"/>
-                <w:sz w:val="24"/>
-                <w:szCs w:val="24"/>
-                <w:lang w:val="vi-VN"/>
-              </w:rPr>
-            </w:pPr>
-            <w:r>
-              <w:rPr>
-                <w:rFonts w:ascii="Times New Roman" w:hAnsi="Times New Roman" w:cs="Times New Roman"/>
-                <w:sz w:val="24"/>
-                <w:szCs w:val="24"/>
-                <w:lang w:val="vi-VN"/>
-              </w:rPr>
-              <w:t>UC_Mg_Debt</w:t>
-            </w:r>
-          </w:p>
-          <w:p>
-            <w:pPr>
-              <w:pStyle w:val="NoSpacing"/>
-              <w:numPr>
-                <w:ilvl w:val="0"/>
-                <w:numId w:val="22"/>
-              </w:numPr>
-              <w:rPr>
-                <w:rFonts w:ascii="Times New Roman" w:hAnsi="Times New Roman" w:cs="Times New Roman"/>
-                <w:sz w:val="24"/>
-                <w:szCs w:val="24"/>
-                <w:lang w:val="vi-VN"/>
-              </w:rPr>
-            </w:pPr>
-            <w:r>
-              <w:rPr>
-                <w:rFonts w:ascii="Times New Roman" w:hAnsi="Times New Roman" w:cs="Times New Roman"/>
-                <w:sz w:val="24"/>
-                <w:szCs w:val="24"/>
-                <w:lang w:val="vi-VN"/>
-              </w:rPr>
-              <w:t>UC_C_Debt</w:t>
-            </w:r>
-          </w:p>
-          <w:p>
-            <w:pPr>
-              <w:pStyle w:val="NoSpacing"/>
-              <w:numPr>
-                <w:ilvl w:val="0"/>
-                <w:numId w:val="22"/>
-              </w:numPr>
-              <w:rPr>
-                <w:rFonts w:ascii="Times New Roman" w:hAnsi="Times New Roman" w:cs="Times New Roman"/>
-                <w:sz w:val="24"/>
-                <w:szCs w:val="24"/>
-                <w:lang w:val="vi-VN"/>
-              </w:rPr>
-            </w:pPr>
-            <w:r>
-              <w:rPr>
-                <w:rFonts w:ascii="Times New Roman" w:hAnsi="Times New Roman" w:cs="Times New Roman"/>
-                <w:sz w:val="24"/>
-                <w:szCs w:val="24"/>
-                <w:lang w:val="vi-VN"/>
-              </w:rPr>
-              <w:t>UC_U_Debt</w:t>
-            </w:r>
-          </w:p>
-          <w:p>
-            <w:pPr>
-              <w:pStyle w:val="NoSpacing"/>
-              <w:numPr>
-                <w:ilvl w:val="0"/>
-                <w:numId w:val="22"/>
-              </w:numPr>
-              <w:rPr>
-                <w:rFonts w:ascii="Times New Roman" w:hAnsi="Times New Roman" w:cs="Times New Roman"/>
-                <w:sz w:val="24"/>
-                <w:szCs w:val="24"/>
-                <w:lang w:val="vi-VN"/>
-              </w:rPr>
-            </w:pPr>
-            <w:r>
-              <w:rPr>
-                <w:rFonts w:ascii="Times New Roman" w:hAnsi="Times New Roman" w:cs="Times New Roman"/>
-                <w:sz w:val="24"/>
-                <w:szCs w:val="24"/>
-                <w:lang w:val="vi-VN"/>
-              </w:rPr>
-              <w:t>UC_D_Debt</w:t>
-            </w:r>
-          </w:p>
-          <w:p>
-            <w:pPr>
-              <w:pStyle w:val="NoSpacing"/>
-              <w:numPr>
-                <w:ilvl w:val="0"/>
-                <w:numId w:val="22"/>
-              </w:numPr>
-              <w:rPr>
-                <w:rFonts w:ascii="Times New Roman" w:hAnsi="Times New Roman" w:cs="Times New Roman"/>
-                <w:sz w:val="24"/>
-                <w:szCs w:val="24"/>
-                <w:lang w:val="vi-VN"/>
-              </w:rPr>
-            </w:pPr>
-            <w:r>
-              <w:rPr>
-                <w:rFonts w:ascii="Times New Roman" w:hAnsi="Times New Roman" w:cs="Times New Roman"/>
-                <w:sz w:val="24"/>
-                <w:szCs w:val="24"/>
-                <w:lang w:val="vi-VN"/>
-              </w:rPr>
-              <w:t>UC_V_ Debt</w:t>
-            </w:r>
-          </w:p>
-          <w:p>
-            <w:pPr>
-              <w:pStyle w:val="NoSpacing"/>
-              <w:numPr>
-                <w:ilvl w:val="1"/>
-                <w:numId w:val="22"/>
-              </w:numPr>
-              <w:rPr>
-                <w:rFonts w:ascii="Times New Roman" w:hAnsi="Times New Roman" w:cs="Times New Roman"/>
-                <w:sz w:val="24"/>
-                <w:szCs w:val="24"/>
-                <w:lang w:val="vi-VN"/>
-              </w:rPr>
-            </w:pPr>
-            <w:r>
-              <w:rPr>
-                <w:rFonts w:ascii="Times New Roman" w:hAnsi="Times New Roman" w:cs="Times New Roman"/>
-                <w:sz w:val="24"/>
-                <w:szCs w:val="24"/>
-                <w:lang w:val="vi-VN"/>
-              </w:rPr>
-              <w:t>UC_S_Debt</w:t>
-            </w:r>
-          </w:p>
-          <w:p>
-            <w:pPr>
-              <w:pStyle w:val="NoSpacing"/>
-              <w:numPr>
-                <w:ilvl w:val="0"/>
-                <w:numId w:val="22"/>
-              </w:numPr>
-              <w:rPr>
-                <w:rFonts w:ascii="Times New Roman" w:hAnsi="Times New Roman" w:cs="Times New Roman"/>
-                <w:sz w:val="24"/>
-                <w:szCs w:val="24"/>
-                <w:lang w:val="vi-VN"/>
-              </w:rPr>
-            </w:pPr>
-            <w:r>
-              <w:rPr>
-                <w:rFonts w:ascii="Times New Roman" w:hAnsi="Times New Roman" w:cs="Times New Roman"/>
-                <w:sz w:val="24"/>
-                <w:szCs w:val="24"/>
-                <w:lang w:val="vi-VN"/>
-              </w:rPr>
-              <w:t>UC_R_ Debt</w:t>
-            </w:r>
-          </w:p>
-          <w:p>
-            <w:pPr>
-              <w:pStyle w:val="NoSpacing"/>
-              <w:numPr>
-                <w:ilvl w:val="0"/>
-                <w:numId w:val="22"/>
-              </w:numPr>
-              <w:rPr>
-                <w:rFonts w:ascii="Times New Roman" w:hAnsi="Times New Roman" w:cs="Times New Roman"/>
-                <w:sz w:val="24"/>
-                <w:szCs w:val="24"/>
-                <w:lang w:val="vi-VN"/>
-              </w:rPr>
-            </w:pPr>
-            <w:r>
-              <w:rPr>
-                <w:rFonts w:ascii="Times New Roman" w:hAnsi="Times New Roman" w:cs="Times New Roman"/>
-                <w:sz w:val="24"/>
-                <w:szCs w:val="24"/>
-                <w:lang w:val="vi-VN"/>
-              </w:rPr>
-              <w:t>UC_Relate_Final_Acc</w:t>
-            </w:r>
-          </w:p>
-          <w:p>
-            <w:pPr>
-              <w:pStyle w:val="NoSpacing"/>
-              <w:rPr>
-                <w:rFonts w:ascii="Times New Roman" w:hAnsi="Times New Roman" w:cs="Times New Roman"/>
-                <w:sz w:val="24"/>
-                <w:szCs w:val="24"/>
-                <w:lang w:val="vi-VN"/>
-              </w:rPr>
-            </w:pPr>
-            <w:r>
-              <w:rPr>
-                <w:rFonts w:ascii="Times New Roman" w:hAnsi="Times New Roman" w:cs="Times New Roman"/>
-                <w:sz w:val="24"/>
-                <w:szCs w:val="24"/>
-                <w:lang w:val="vi-VN"/>
-              </w:rPr>
-              <w:t>UC_Mg_Whouse</w:t>
-            </w:r>
-          </w:p>
-          <w:p>
-            <w:pPr>
-              <w:pStyle w:val="NoSpacing"/>
-              <w:numPr>
-                <w:ilvl w:val="0"/>
-                <w:numId w:val="22"/>
-              </w:numPr>
-              <w:rPr>
-                <w:rFonts w:ascii="Times New Roman" w:hAnsi="Times New Roman" w:cs="Times New Roman"/>
-                <w:sz w:val="24"/>
-                <w:szCs w:val="24"/>
-                <w:lang w:val="vi-VN"/>
-              </w:rPr>
-            </w:pPr>
-            <w:r>
-              <w:rPr>
-                <w:rFonts w:ascii="Times New Roman" w:hAnsi="Times New Roman" w:cs="Times New Roman"/>
-                <w:sz w:val="24"/>
-                <w:szCs w:val="24"/>
-                <w:lang w:val="vi-VN"/>
-              </w:rPr>
-              <w:t>UC_C_Whouse</w:t>
-            </w:r>
-          </w:p>
-          <w:p>
-            <w:pPr>
-              <w:pStyle w:val="NoSpacing"/>
-              <w:numPr>
-                <w:ilvl w:val="0"/>
-                <w:numId w:val="22"/>
-              </w:numPr>
-              <w:rPr>
-                <w:rFonts w:ascii="Times New Roman" w:hAnsi="Times New Roman" w:cs="Times New Roman"/>
-                <w:sz w:val="24"/>
-                <w:szCs w:val="24"/>
-                <w:lang w:val="vi-VN"/>
-              </w:rPr>
-            </w:pPr>
-            <w:r>
-              <w:rPr>
-                <w:rFonts w:ascii="Times New Roman" w:hAnsi="Times New Roman" w:cs="Times New Roman"/>
-                <w:sz w:val="24"/>
-                <w:szCs w:val="24"/>
-                <w:lang w:val="vi-VN"/>
-              </w:rPr>
-              <w:t>UC_U</w:t>
-            </w:r>
-            <w:r>
-              <w:rPr>
-                <w:rFonts w:ascii="Times New Roman" w:hAnsi="Times New Roman" w:cs="Times New Roman"/>
-                <w:sz w:val="24"/>
-                <w:szCs w:val="24"/>
-                <w:lang w:val="vi-VN"/>
-              </w:rPr>
-              <w:t>_Whouse</w:t>
-            </w:r>
-          </w:p>
-          <w:p>
-            <w:pPr>
-              <w:pStyle w:val="NoSpacing"/>
-              <w:numPr>
-                <w:ilvl w:val="0"/>
-                <w:numId w:val="22"/>
-              </w:numPr>
-              <w:rPr>
-                <w:rFonts w:ascii="Times New Roman" w:hAnsi="Times New Roman" w:cs="Times New Roman"/>
-                <w:sz w:val="24"/>
-                <w:szCs w:val="24"/>
-                <w:lang w:val="vi-VN"/>
-              </w:rPr>
-            </w:pPr>
-            <w:r>
-              <w:rPr>
-                <w:rFonts w:ascii="Times New Roman" w:hAnsi="Times New Roman" w:cs="Times New Roman"/>
-                <w:sz w:val="24"/>
-                <w:szCs w:val="24"/>
-                <w:lang w:val="vi-VN"/>
-              </w:rPr>
-              <w:t>UC_</w:t>
-            </w:r>
-            <w:r>
-              <w:rPr>
-                <w:rFonts w:ascii="Times New Roman" w:hAnsi="Times New Roman" w:cs="Times New Roman"/>
-                <w:sz w:val="24"/>
-                <w:szCs w:val="24"/>
-                <w:lang w:val="vi-VN"/>
-              </w:rPr>
-              <w:t>D</w:t>
-            </w:r>
-            <w:r>
-              <w:rPr>
-                <w:rFonts w:ascii="Times New Roman" w:hAnsi="Times New Roman" w:cs="Times New Roman"/>
-                <w:sz w:val="24"/>
-                <w:szCs w:val="24"/>
-                <w:lang w:val="vi-VN"/>
-              </w:rPr>
-              <w:t>_Whouse</w:t>
-            </w:r>
-          </w:p>
-          <w:p>
-            <w:pPr>
-              <w:pStyle w:val="NoSpacing"/>
-              <w:numPr>
-                <w:ilvl w:val="0"/>
-                <w:numId w:val="22"/>
-              </w:numPr>
-              <w:rPr>
-                <w:rFonts w:ascii="Times New Roman" w:hAnsi="Times New Roman" w:cs="Times New Roman"/>
-                <w:sz w:val="24"/>
-                <w:szCs w:val="24"/>
-                <w:lang w:val="vi-VN"/>
-              </w:rPr>
-            </w:pPr>
-            <w:r>
-              <w:rPr>
-                <w:rFonts w:ascii="Times New Roman" w:hAnsi="Times New Roman" w:cs="Times New Roman"/>
-                <w:sz w:val="24"/>
-                <w:szCs w:val="24"/>
-                <w:lang w:val="vi-VN"/>
-              </w:rPr>
-              <w:t>UC_V_ Whouse</w:t>
-            </w:r>
-          </w:p>
-          <w:p>
-            <w:pPr>
-              <w:pStyle w:val="NoSpacing"/>
-              <w:numPr>
-                <w:ilvl w:val="1"/>
-                <w:numId w:val="22"/>
-              </w:numPr>
-              <w:rPr>
-                <w:rFonts w:ascii="Times New Roman" w:hAnsi="Times New Roman" w:cs="Times New Roman"/>
-                <w:sz w:val="24"/>
-                <w:szCs w:val="24"/>
-                <w:lang w:val="vi-VN"/>
-              </w:rPr>
-            </w:pPr>
-            <w:r>
-              <w:rPr>
-                <w:rFonts w:ascii="Times New Roman" w:hAnsi="Times New Roman" w:cs="Times New Roman"/>
-                <w:sz w:val="24"/>
-                <w:szCs w:val="24"/>
-                <w:lang w:val="vi-VN"/>
-              </w:rPr>
-              <w:t>UC_S_ Whouse</w:t>
-            </w:r>
-          </w:p>
-          <w:p>
-            <w:pPr>
-              <w:pStyle w:val="NoSpacing"/>
-              <w:numPr>
-                <w:ilvl w:val="0"/>
-                <w:numId w:val="22"/>
-              </w:numPr>
-              <w:rPr>
-                <w:rFonts w:ascii="Times New Roman" w:hAnsi="Times New Roman" w:cs="Times New Roman"/>
-                <w:sz w:val="24"/>
-                <w:szCs w:val="24"/>
-                <w:lang w:val="vi-VN"/>
-              </w:rPr>
-            </w:pPr>
-            <w:r>
-              <w:rPr>
-                <w:rFonts w:ascii="Times New Roman" w:hAnsi="Times New Roman" w:cs="Times New Roman"/>
-                <w:sz w:val="24"/>
-                <w:szCs w:val="24"/>
-                <w:lang w:val="vi-VN"/>
-              </w:rPr>
-              <w:t>UC_R_ Whouse</w:t>
-            </w:r>
-          </w:p>
-          <w:p>
-            <w:pPr>
-              <w:pStyle w:val="NoSpacing"/>
-              <w:rPr>
-                <w:rFonts w:ascii="Times New Roman" w:hAnsi="Times New Roman" w:cs="Times New Roman"/>
-                <w:sz w:val="24"/>
-                <w:szCs w:val="24"/>
-                <w:lang w:val="vi-VN"/>
-              </w:rPr>
-            </w:pPr>
-            <w:r>
-              <w:rPr>
-                <w:rFonts w:ascii="Times New Roman" w:hAnsi="Times New Roman" w:cs="Times New Roman"/>
-                <w:sz w:val="24"/>
-                <w:szCs w:val="24"/>
-                <w:lang w:val="vi-VN"/>
-              </w:rPr>
-              <w:t>UC_Mg_StockOut</w:t>
-            </w:r>
-          </w:p>
-          <w:p>
-            <w:pPr>
-              <w:pStyle w:val="NoSpacing"/>
-              <w:numPr>
-                <w:ilvl w:val="0"/>
-                <w:numId w:val="22"/>
-              </w:numPr>
-              <w:rPr>
-                <w:rFonts w:ascii="Times New Roman" w:hAnsi="Times New Roman" w:cs="Times New Roman"/>
-                <w:sz w:val="24"/>
-                <w:szCs w:val="24"/>
-                <w:lang w:val="vi-VN"/>
-              </w:rPr>
-            </w:pPr>
-            <w:r>
-              <w:rPr>
-                <w:rFonts w:ascii="Times New Roman" w:hAnsi="Times New Roman" w:cs="Times New Roman"/>
-                <w:sz w:val="24"/>
-                <w:szCs w:val="24"/>
-                <w:lang w:val="vi-VN"/>
-              </w:rPr>
-              <w:t>UC_C_ StockOut</w:t>
-            </w:r>
-          </w:p>
-          <w:p>
-            <w:pPr>
-              <w:pStyle w:val="NoSpacing"/>
-              <w:numPr>
-                <w:ilvl w:val="0"/>
-                <w:numId w:val="22"/>
-              </w:numPr>
-              <w:rPr>
-                <w:rFonts w:ascii="Times New Roman" w:hAnsi="Times New Roman" w:cs="Times New Roman"/>
-                <w:sz w:val="24"/>
-                <w:szCs w:val="24"/>
-                <w:lang w:val="vi-VN"/>
-              </w:rPr>
-            </w:pPr>
-            <w:r>
-              <w:rPr>
-                <w:rFonts w:ascii="Times New Roman" w:hAnsi="Times New Roman" w:cs="Times New Roman"/>
-                <w:sz w:val="24"/>
-                <w:szCs w:val="24"/>
-                <w:lang w:val="vi-VN"/>
-              </w:rPr>
-              <w:t>UC_U_ StockOut</w:t>
-            </w:r>
-          </w:p>
-          <w:p>
-            <w:pPr>
-              <w:pStyle w:val="NoSpacing"/>
-              <w:numPr>
-                <w:ilvl w:val="0"/>
-                <w:numId w:val="22"/>
-              </w:numPr>
-              <w:rPr>
-                <w:rFonts w:ascii="Times New Roman" w:hAnsi="Times New Roman" w:cs="Times New Roman"/>
-                <w:sz w:val="24"/>
-                <w:szCs w:val="24"/>
-                <w:lang w:val="vi-VN"/>
-              </w:rPr>
-            </w:pPr>
-            <w:r>
-              <w:rPr>
-                <w:rFonts w:ascii="Times New Roman" w:hAnsi="Times New Roman" w:cs="Times New Roman"/>
-                <w:sz w:val="24"/>
-                <w:szCs w:val="24"/>
-                <w:lang w:val="vi-VN"/>
-              </w:rPr>
-              <w:t>UC_D_ StockOut</w:t>
-            </w:r>
-          </w:p>
-          <w:p>
-            <w:pPr>
-              <w:pStyle w:val="NoSpacing"/>
-              <w:numPr>
-                <w:ilvl w:val="0"/>
-                <w:numId w:val="22"/>
-              </w:numPr>
-              <w:rPr>
-                <w:rFonts w:ascii="Times New Roman" w:hAnsi="Times New Roman" w:cs="Times New Roman"/>
-                <w:sz w:val="24"/>
-                <w:szCs w:val="24"/>
-                <w:lang w:val="vi-VN"/>
-              </w:rPr>
-            </w:pPr>
-            <w:r>
-              <w:rPr>
-                <w:rFonts w:ascii="Times New Roman" w:hAnsi="Times New Roman" w:cs="Times New Roman"/>
-                <w:sz w:val="24"/>
-                <w:szCs w:val="24"/>
-                <w:lang w:val="vi-VN"/>
-              </w:rPr>
-              <w:t>UC_V_ StockOut</w:t>
-            </w:r>
-          </w:p>
-          <w:p>
-            <w:pPr>
-              <w:pStyle w:val="NoSpacing"/>
-              <w:numPr>
-                <w:ilvl w:val="1"/>
-                <w:numId w:val="22"/>
-              </w:numPr>
-              <w:rPr>
-                <w:rFonts w:ascii="Times New Roman" w:hAnsi="Times New Roman" w:cs="Times New Roman"/>
-                <w:sz w:val="24"/>
-                <w:szCs w:val="24"/>
-                <w:lang w:val="vi-VN"/>
-              </w:rPr>
-            </w:pPr>
-            <w:r>
-              <w:rPr>
-                <w:rFonts w:ascii="Times New Roman" w:hAnsi="Times New Roman" w:cs="Times New Roman"/>
-                <w:sz w:val="24"/>
-                <w:szCs w:val="24"/>
-                <w:lang w:val="vi-VN"/>
-              </w:rPr>
-              <w:t>UC_S_ StockOut</w:t>
-            </w:r>
-          </w:p>
-          <w:p>
-            <w:pPr>
-              <w:pStyle w:val="NoSpacing"/>
-              <w:numPr>
-                <w:ilvl w:val="0"/>
-                <w:numId w:val="22"/>
-              </w:numPr>
-              <w:rPr>
-                <w:rFonts w:ascii="Times New Roman" w:hAnsi="Times New Roman" w:cs="Times New Roman"/>
-                <w:sz w:val="24"/>
-                <w:szCs w:val="24"/>
-                <w:lang w:val="vi-VN"/>
-              </w:rPr>
-            </w:pPr>
-            <w:r>
-              <w:rPr>
-                <w:rFonts w:ascii="Times New Roman" w:hAnsi="Times New Roman" w:cs="Times New Roman"/>
-                <w:sz w:val="24"/>
-                <w:szCs w:val="24"/>
-                <w:lang w:val="vi-VN"/>
-              </w:rPr>
-              <w:t>UC_R_ StockOut</w:t>
-            </w:r>
-          </w:p>
-          <w:p>
-            <w:pPr>
-              <w:pStyle w:val="NoSpacing"/>
-              <w:numPr>
-                <w:ilvl w:val="0"/>
-                <w:numId w:val="22"/>
-              </w:numPr>
-              <w:rPr>
-                <w:rFonts w:ascii="Times New Roman" w:hAnsi="Times New Roman" w:cs="Times New Roman"/>
-                <w:sz w:val="24"/>
-                <w:szCs w:val="24"/>
-                <w:lang w:val="vi-VN"/>
-              </w:rPr>
-            </w:pPr>
-            <w:r>
-              <w:rPr>
-                <w:rFonts w:ascii="Times New Roman" w:hAnsi="Times New Roman" w:cs="Times New Roman"/>
-                <w:sz w:val="24"/>
-                <w:szCs w:val="24"/>
-                <w:lang w:val="vi-VN"/>
-              </w:rPr>
-              <w:t>UC_Relate_Whouse</w:t>
-            </w:r>
-          </w:p>
-          <w:p>
-            <w:pPr>
-              <w:pStyle w:val="NoSpacing"/>
-              <w:numPr>
-                <w:ilvl w:val="0"/>
-                <w:numId w:val="22"/>
-              </w:numPr>
-              <w:rPr>
-                <w:rFonts w:ascii="Times New Roman" w:hAnsi="Times New Roman" w:cs="Times New Roman"/>
-                <w:sz w:val="24"/>
-                <w:szCs w:val="24"/>
-                <w:lang w:val="vi-VN"/>
-              </w:rPr>
-            </w:pPr>
-            <w:r>
-              <w:rPr>
-                <w:rFonts w:ascii="Times New Roman" w:hAnsi="Times New Roman" w:cs="Times New Roman"/>
-                <w:sz w:val="24"/>
-                <w:szCs w:val="24"/>
-                <w:lang w:val="vi-VN"/>
-              </w:rPr>
-              <w:t>UC_Relate_</w:t>
-            </w:r>
-            <w:r>
-              <w:rPr>
-                <w:rFonts w:ascii="Times New Roman" w:hAnsi="Times New Roman" w:cs="Times New Roman"/>
-                <w:sz w:val="24"/>
-                <w:szCs w:val="24"/>
-                <w:lang w:val="vi-VN"/>
-              </w:rPr>
-              <w:t>Est_Detail</w:t>
-            </w:r>
-          </w:p>
-          <w:p>
-            <w:pPr>
-              <w:pStyle w:val="NoSpacing"/>
-              <w:rPr>
-                <w:rFonts w:ascii="Times New Roman" w:hAnsi="Times New Roman" w:cs="Times New Roman"/>
-                <w:sz w:val="24"/>
-                <w:szCs w:val="24"/>
-                <w:lang w:val="vi-VN"/>
-              </w:rPr>
-            </w:pPr>
-            <w:r>
-              <w:rPr>
-                <w:rFonts w:ascii="Times New Roman" w:hAnsi="Times New Roman" w:cs="Times New Roman"/>
-                <w:sz w:val="24"/>
-                <w:szCs w:val="24"/>
-                <w:lang w:val="vi-VN"/>
-              </w:rPr>
-              <w:t>UC_Mg_Worker</w:t>
-            </w:r>
-          </w:p>
-          <w:p>
-            <w:pPr>
-              <w:pStyle w:val="NoSpacing"/>
-              <w:numPr>
-                <w:ilvl w:val="0"/>
-                <w:numId w:val="22"/>
-              </w:numPr>
-              <w:rPr>
-                <w:rFonts w:ascii="Times New Roman" w:hAnsi="Times New Roman" w:cs="Times New Roman"/>
-                <w:sz w:val="24"/>
-                <w:szCs w:val="24"/>
-                <w:lang w:val="vi-VN"/>
-              </w:rPr>
-            </w:pPr>
-            <w:r>
-              <w:rPr>
-                <w:rFonts w:ascii="Times New Roman" w:hAnsi="Times New Roman" w:cs="Times New Roman"/>
-                <w:sz w:val="24"/>
-                <w:szCs w:val="24"/>
-                <w:lang w:val="vi-VN"/>
-              </w:rPr>
-              <w:t>UC_C_Wker_Sal</w:t>
-            </w:r>
-          </w:p>
-          <w:p>
-            <w:pPr>
-              <w:pStyle w:val="NoSpacing"/>
-              <w:numPr>
-                <w:ilvl w:val="0"/>
-                <w:numId w:val="22"/>
-              </w:numPr>
-              <w:rPr>
-                <w:rFonts w:ascii="Times New Roman" w:hAnsi="Times New Roman" w:cs="Times New Roman"/>
-                <w:sz w:val="24"/>
-                <w:szCs w:val="24"/>
-                <w:lang w:val="vi-VN"/>
-              </w:rPr>
-            </w:pPr>
-            <w:r>
-              <w:rPr>
-                <w:rFonts w:ascii="Times New Roman" w:hAnsi="Times New Roman" w:cs="Times New Roman"/>
-                <w:sz w:val="24"/>
-                <w:szCs w:val="24"/>
-                <w:lang w:val="vi-VN"/>
-              </w:rPr>
-              <w:t>UC_U</w:t>
-            </w:r>
-            <w:r>
-              <w:rPr>
-                <w:rFonts w:ascii="Times New Roman" w:hAnsi="Times New Roman" w:cs="Times New Roman"/>
-                <w:sz w:val="24"/>
-                <w:szCs w:val="24"/>
-                <w:lang w:val="vi-VN"/>
-              </w:rPr>
-              <w:t>_Wker_Sal</w:t>
-            </w:r>
-          </w:p>
-          <w:p>
-            <w:pPr>
-              <w:pStyle w:val="NoSpacing"/>
-              <w:numPr>
-                <w:ilvl w:val="0"/>
-                <w:numId w:val="22"/>
-              </w:numPr>
-              <w:rPr>
-                <w:rFonts w:ascii="Times New Roman" w:hAnsi="Times New Roman" w:cs="Times New Roman"/>
-                <w:sz w:val="24"/>
-                <w:szCs w:val="24"/>
-                <w:lang w:val="vi-VN"/>
-              </w:rPr>
-            </w:pPr>
-            <w:r>
-              <w:rPr>
-                <w:rFonts w:ascii="Times New Roman" w:hAnsi="Times New Roman" w:cs="Times New Roman"/>
-                <w:sz w:val="24"/>
-                <w:szCs w:val="24"/>
-                <w:lang w:val="vi-VN"/>
-              </w:rPr>
-              <w:t>UC_D</w:t>
-            </w:r>
-            <w:r>
-              <w:rPr>
-                <w:rFonts w:ascii="Times New Roman" w:hAnsi="Times New Roman" w:cs="Times New Roman"/>
-                <w:sz w:val="24"/>
-                <w:szCs w:val="24"/>
-                <w:lang w:val="vi-VN"/>
-              </w:rPr>
-              <w:t>_Wker_Sal</w:t>
-            </w:r>
-          </w:p>
-          <w:p>
-            <w:pPr>
-              <w:pStyle w:val="NoSpacing"/>
-              <w:numPr>
-                <w:ilvl w:val="0"/>
-                <w:numId w:val="22"/>
-              </w:numPr>
-              <w:rPr>
-                <w:rFonts w:ascii="Times New Roman" w:hAnsi="Times New Roman" w:cs="Times New Roman"/>
-                <w:sz w:val="24"/>
-                <w:szCs w:val="24"/>
-                <w:lang w:val="vi-VN"/>
-              </w:rPr>
-            </w:pPr>
-            <w:r>
-              <w:rPr>
-                <w:rFonts w:ascii="Times New Roman" w:hAnsi="Times New Roman" w:cs="Times New Roman"/>
-                <w:sz w:val="24"/>
-                <w:szCs w:val="24"/>
-                <w:lang w:val="vi-VN"/>
-              </w:rPr>
-              <w:t>UC_C_</w:t>
-            </w:r>
-            <w:r>
-              <w:rPr>
-                <w:rFonts w:ascii="Times New Roman" w:hAnsi="Times New Roman" w:cs="Times New Roman"/>
-                <w:sz w:val="24"/>
-                <w:szCs w:val="24"/>
-                <w:lang w:val="vi-VN"/>
-              </w:rPr>
-              <w:t>Worker</w:t>
-            </w:r>
-          </w:p>
-          <w:p>
-            <w:pPr>
-              <w:pStyle w:val="NoSpacing"/>
-              <w:numPr>
-                <w:ilvl w:val="0"/>
-                <w:numId w:val="22"/>
-              </w:numPr>
-              <w:rPr>
-                <w:rFonts w:ascii="Times New Roman" w:hAnsi="Times New Roman" w:cs="Times New Roman"/>
-                <w:sz w:val="24"/>
-                <w:szCs w:val="24"/>
-                <w:lang w:val="vi-VN"/>
-              </w:rPr>
-            </w:pPr>
-            <w:r>
-              <w:rPr>
-                <w:rFonts w:ascii="Times New Roman" w:hAnsi="Times New Roman" w:cs="Times New Roman"/>
-                <w:sz w:val="24"/>
-                <w:szCs w:val="24"/>
-                <w:lang w:val="vi-VN"/>
-              </w:rPr>
-              <w:t>UC_U</w:t>
-            </w:r>
-            <w:r>
-              <w:rPr>
-                <w:rFonts w:ascii="Times New Roman" w:hAnsi="Times New Roman" w:cs="Times New Roman"/>
-                <w:sz w:val="24"/>
-                <w:szCs w:val="24"/>
-                <w:lang w:val="vi-VN"/>
-              </w:rPr>
-              <w:t>_</w:t>
-            </w:r>
-            <w:r>
-              <w:rPr>
-                <w:rFonts w:ascii="Times New Roman" w:hAnsi="Times New Roman" w:cs="Times New Roman"/>
-                <w:sz w:val="24"/>
-                <w:szCs w:val="24"/>
-                <w:lang w:val="vi-VN"/>
-              </w:rPr>
-              <w:t xml:space="preserve"> Worker</w:t>
-            </w:r>
-          </w:p>
-          <w:p>
-            <w:pPr>
-              <w:pStyle w:val="NoSpacing"/>
-              <w:numPr>
-                <w:ilvl w:val="0"/>
-                <w:numId w:val="22"/>
-              </w:numPr>
-              <w:rPr>
-                <w:rFonts w:ascii="Times New Roman" w:hAnsi="Times New Roman" w:cs="Times New Roman"/>
-                <w:sz w:val="24"/>
-                <w:szCs w:val="24"/>
-                <w:lang w:val="vi-VN"/>
-              </w:rPr>
-            </w:pPr>
-            <w:r>
-              <w:rPr>
-                <w:rFonts w:ascii="Times New Roman" w:hAnsi="Times New Roman" w:cs="Times New Roman"/>
-                <w:sz w:val="24"/>
-                <w:szCs w:val="24"/>
-                <w:lang w:val="vi-VN"/>
-              </w:rPr>
-              <w:t>UC_D</w:t>
-            </w:r>
-            <w:r>
-              <w:rPr>
-                <w:rFonts w:ascii="Times New Roman" w:hAnsi="Times New Roman" w:cs="Times New Roman"/>
-                <w:sz w:val="24"/>
-                <w:szCs w:val="24"/>
-                <w:lang w:val="vi-VN"/>
-              </w:rPr>
-              <w:t>_</w:t>
-            </w:r>
-            <w:r>
-              <w:rPr>
-                <w:rFonts w:ascii="Times New Roman" w:hAnsi="Times New Roman" w:cs="Times New Roman"/>
-                <w:sz w:val="24"/>
-                <w:szCs w:val="24"/>
-                <w:lang w:val="vi-VN"/>
-              </w:rPr>
-              <w:t xml:space="preserve"> Worker</w:t>
-            </w:r>
-          </w:p>
-          <w:p>
-            <w:pPr>
-              <w:pStyle w:val="NoSpacing"/>
-              <w:numPr>
-                <w:ilvl w:val="0"/>
-                <w:numId w:val="22"/>
-              </w:numPr>
-              <w:rPr>
-                <w:rFonts w:ascii="Times New Roman" w:hAnsi="Times New Roman" w:cs="Times New Roman"/>
-                <w:sz w:val="24"/>
-                <w:szCs w:val="24"/>
-                <w:lang w:val="vi-VN"/>
-              </w:rPr>
-            </w:pPr>
-            <w:r>
-              <w:rPr>
-                <w:rFonts w:ascii="Times New Roman" w:hAnsi="Times New Roman" w:cs="Times New Roman"/>
-                <w:sz w:val="24"/>
-                <w:szCs w:val="24"/>
-                <w:lang w:val="vi-VN"/>
-              </w:rPr>
-              <w:t xml:space="preserve">UC_V_ </w:t>
-            </w:r>
-            <w:r>
-              <w:rPr>
-                <w:rFonts w:ascii="Times New Roman" w:hAnsi="Times New Roman" w:cs="Times New Roman"/>
-                <w:sz w:val="24"/>
-                <w:szCs w:val="24"/>
-                <w:lang w:val="vi-VN"/>
-              </w:rPr>
-              <w:t>Wker_Sal</w:t>
-            </w:r>
-          </w:p>
-          <w:p>
-            <w:pPr>
-              <w:pStyle w:val="NoSpacing"/>
-              <w:numPr>
-                <w:ilvl w:val="1"/>
-                <w:numId w:val="22"/>
-              </w:numPr>
-              <w:rPr>
-                <w:rFonts w:ascii="Times New Roman" w:hAnsi="Times New Roman" w:cs="Times New Roman"/>
-                <w:sz w:val="24"/>
-                <w:szCs w:val="24"/>
-                <w:lang w:val="vi-VN"/>
-              </w:rPr>
-            </w:pPr>
-            <w:r>
-              <w:rPr>
-                <w:rFonts w:ascii="Times New Roman" w:hAnsi="Times New Roman" w:cs="Times New Roman"/>
-                <w:sz w:val="24"/>
-                <w:szCs w:val="24"/>
-                <w:lang w:val="vi-VN"/>
-              </w:rPr>
-              <w:t>UC_S_Wker_Sal</w:t>
-            </w:r>
-          </w:p>
-          <w:p>
-            <w:pPr>
-              <w:pStyle w:val="NoSpacing"/>
-              <w:numPr>
-                <w:ilvl w:val="1"/>
-                <w:numId w:val="22"/>
-              </w:numPr>
-              <w:rPr>
-                <w:rFonts w:ascii="Times New Roman" w:hAnsi="Times New Roman" w:cs="Times New Roman"/>
-                <w:sz w:val="24"/>
-                <w:szCs w:val="24"/>
-                <w:lang w:val="vi-VN"/>
-              </w:rPr>
-            </w:pPr>
-            <w:r>
-              <w:rPr>
-                <w:rFonts w:ascii="Times New Roman" w:hAnsi="Times New Roman" w:cs="Times New Roman"/>
-                <w:sz w:val="24"/>
-                <w:szCs w:val="24"/>
-                <w:lang w:val="vi-VN"/>
-              </w:rPr>
               <w:t>UC_S_ Worker</w:t>
             </w:r>
           </w:p>
@@ -13621,7 +13966,6 @@
                 <w:rFonts w:ascii="Times New Roman" w:hAnsi="Times New Roman" w:cs="Times New Roman"/>
                 <w:sz w:val="24"/>
                 <w:szCs w:val="24"/>
-                <w:lang w:val="vi-VN"/>
               </w:rPr>
             </w:pPr>
             <w:r>
@@ -13641,6 +13985,25 @@
                 <w:rFonts w:ascii="Times New Roman" w:hAnsi="Times New Roman" w:cs="Times New Roman"/>
                 <w:sz w:val="24"/>
                 <w:szCs w:val="24"/>
+              </w:rPr>
+            </w:pPr>
+            <w:r>
+              <w:rPr>
+                <w:rFonts w:ascii="Times New Roman" w:hAnsi="Times New Roman" w:cs="Times New Roman"/>
+                <w:sz w:val="24"/>
+                <w:szCs w:val="24"/>
+              </w:rPr>
+              <w:lastRenderedPageBreak/>
+              <w:t>Reset Password</w:t>
+            </w:r>
+          </w:p>
+          <w:p>
+            <w:pPr>
+              <w:pStyle w:val="NoSpacing"/>
+              <w:rPr>
+                <w:rFonts w:ascii="Times New Roman" w:hAnsi="Times New Roman" w:cs="Times New Roman"/>
+                <w:sz w:val="24"/>
+                <w:szCs w:val="24"/>
                 <w:lang w:val="vi-VN"/>
               </w:rPr>
             </w:pPr>
@@ -13839,7 +14202,6 @@
                 <w:szCs w:val="24"/>
                 <w:lang w:val="vi-VN"/>
               </w:rPr>
-              <w:lastRenderedPageBreak/>
               <w:t>Create Employee Advance</w:t>
             </w:r>
           </w:p>
@@ -14162,10 +14524,6 @@
           <w:p>
             <w:pPr>
               <w:pStyle w:val="NoSpacing"/>
-              <w:numPr>
-                <w:ilvl w:val="0"/>
-                <w:numId w:val="22"/>
-              </w:numPr>
               <w:rPr>
                 <w:rFonts w:ascii="Times New Roman" w:hAnsi="Times New Roman" w:cs="Times New Roman"/>
                 <w:sz w:val="24"/>
@@ -14187,7 +14545,7 @@
             <w:pPr>
               <w:pStyle w:val="NoSpacing"/>
               <w:numPr>
-                <w:ilvl w:val="1"/>
+                <w:ilvl w:val="0"/>
                 <w:numId w:val="22"/>
               </w:numPr>
               <w:rPr>
@@ -14210,10 +14568,6 @@
           <w:p>
             <w:pPr>
               <w:pStyle w:val="NoSpacing"/>
-              <w:numPr>
-                <w:ilvl w:val="0"/>
-                <w:numId w:val="22"/>
-              </w:numPr>
               <w:tabs>
                 <w:tab w:val="left" w:pos="942"/>
               </w:tabs>
@@ -14238,7 +14592,7 @@
             <w:pPr>
               <w:pStyle w:val="NoSpacing"/>
               <w:numPr>
-                <w:ilvl w:val="1"/>
+                <w:ilvl w:val="0"/>
                 <w:numId w:val="22"/>
               </w:numPr>
               <w:tabs>
@@ -14265,7 +14619,7 @@
             <w:pPr>
               <w:pStyle w:val="NoSpacing"/>
               <w:numPr>
-                <w:ilvl w:val="1"/>
+                <w:ilvl w:val="0"/>
                 <w:numId w:val="22"/>
               </w:numPr>
               <w:tabs>
@@ -14292,7 +14646,7 @@
             <w:pPr>
               <w:pStyle w:val="NoSpacing"/>
               <w:numPr>
-                <w:ilvl w:val="1"/>
+                <w:ilvl w:val="0"/>
                 <w:numId w:val="22"/>
               </w:numPr>
               <w:tabs>
@@ -14318,10 +14672,6 @@
           <w:p>
             <w:pPr>
               <w:pStyle w:val="NoSpacing"/>
-              <w:numPr>
-                <w:ilvl w:val="0"/>
-                <w:numId w:val="22"/>
-              </w:numPr>
               <w:tabs>
                 <w:tab w:val="left" w:pos="942"/>
               </w:tabs>
@@ -14345,10 +14695,6 @@
           <w:p>
             <w:pPr>
               <w:pStyle w:val="NoSpacing"/>
-              <w:numPr>
-                <w:ilvl w:val="0"/>
-                <w:numId w:val="22"/>
-              </w:numPr>
               <w:tabs>
                 <w:tab w:val="left" w:pos="942"/>
               </w:tabs>
@@ -14372,10 +14718,6 @@
           <w:p>
             <w:pPr>
               <w:pStyle w:val="NoSpacing"/>
-              <w:numPr>
-                <w:ilvl w:val="0"/>
-                <w:numId w:val="22"/>
-              </w:numPr>
               <w:tabs>
                 <w:tab w:val="left" w:pos="942"/>
               </w:tabs>
@@ -15509,6 +15851,7 @@
                 <w:szCs w:val="24"/>
                 <w:lang w:val="vi-VN"/>
               </w:rPr>
+              <w:lastRenderedPageBreak/>
               <w:t>Update Final Account Detail</w:t>
             </w:r>
           </w:p>
@@ -15661,7 +16004,6 @@
                 <w:szCs w:val="24"/>
                 <w:lang w:val="vi-VN"/>
               </w:rPr>
-              <w:lastRenderedPageBreak/>
               <w:t>Relate to Material</w:t>
             </w:r>
           </w:p>
